--- a/LinqQueries.docx
+++ b/LinqQueries.docx
@@ -146,85 +146,28 @@
       </w:r>
     </w:p>
     <w:p>
-      <w:proofErr w:type="spellStart"/>
-      <w:proofErr w:type="gramStart"/>
-      <w:r>
-        <w:rPr>
-          <w:lang w:val="en-US"/>
-        </w:rPr>
-        <w:t>Что</w:t>
-      </w:r>
-      <w:proofErr w:type="spellEnd"/>
-      <w:r>
-        <w:rPr>
-          <w:lang w:val="en-US"/>
-        </w:rPr>
-        <w:t xml:space="preserve"> </w:t>
-      </w:r>
-      <w:proofErr w:type="spellStart"/>
-      <w:r>
-        <w:rPr>
-          <w:lang w:val="en-US"/>
-        </w:rPr>
-        <w:t>такое</w:t>
-      </w:r>
-      <w:proofErr w:type="spellEnd"/>
-      <w:r>
-        <w:rPr>
-          <w:lang w:val="en-US"/>
-        </w:rPr>
-        <w:t xml:space="preserve"> </w:t>
-      </w:r>
-      <w:proofErr w:type="spellStart"/>
-      <w:r>
-        <w:rPr>
-          <w:lang w:val="en-US"/>
-        </w:rPr>
-        <w:t>запрос</w:t>
-      </w:r>
-      <w:proofErr w:type="spellEnd"/>
-      <w:r>
-        <w:rPr>
-          <w:lang w:val="en-US"/>
-        </w:rPr>
+      <w:pPr>
+        <w:ind w:firstLine="360"/>
+      </w:pPr>
+      <w:r>
+        <w:t xml:space="preserve">1. </w:t>
+      </w:r>
+      <w:r>
+        <w:t xml:space="preserve">Что такое </w:t>
+      </w:r>
+      <w:proofErr w:type="spellStart"/>
+      <w:r>
+        <w:rPr>
+          <w:lang w:val="en-US"/>
+        </w:rPr>
+        <w:t>Linq</w:t>
+      </w:r>
+      <w:proofErr w:type="spellEnd"/>
+      <w:r>
         <w:t>?</w:t>
       </w:r>
-      <w:proofErr w:type="gramEnd"/>
-    </w:p>
-    <w:p>
-      <w:pPr>
-        <w:pStyle w:val="a3"/>
-        <w:numPr>
-          <w:ilvl w:val="0"/>
-          <w:numId w:val="2"/>
-        </w:numPr>
-      </w:pPr>
-      <w:r>
-        <w:t xml:space="preserve">Что такое </w:t>
-      </w:r>
-      <w:proofErr w:type="spellStart"/>
-      <w:r>
-        <w:rPr>
-          <w:lang w:val="en-US"/>
-        </w:rPr>
-        <w:t>Linq</w:t>
-      </w:r>
-      <w:proofErr w:type="spellEnd"/>
-      <w:r>
-        <w:rPr>
-          <w:lang w:val="en-US"/>
-        </w:rPr>
-        <w:t>?</w:t>
-      </w:r>
-    </w:p>
-    <w:p>
-      <w:pPr>
-        <w:pStyle w:val="a3"/>
-        <w:numPr>
-          <w:ilvl w:val="1"/>
-          <w:numId w:val="2"/>
-        </w:numPr>
-      </w:pPr>
+    </w:p>
+    <w:p>
       <w:proofErr w:type="spellStart"/>
       <w:proofErr w:type="gramStart"/>
       <w:r>
@@ -361,8 +304,1542 @@
         </w:numPr>
       </w:pPr>
       <w:r>
-        <w:t xml:space="preserve">Запрос – это </w:t>
-      </w:r>
+        <w:t xml:space="preserve">Что такое запрос? </w:t>
+      </w:r>
+      <w:r>
+        <w:t>Запрос</w:t>
+      </w:r>
+      <w:r>
+        <w:t xml:space="preserve"> </w:t>
+      </w:r>
+      <w:proofErr w:type="spellStart"/>
+      <w:r>
+        <w:rPr>
+          <w:lang w:val="en-US"/>
+        </w:rPr>
+        <w:t>Linq</w:t>
+      </w:r>
+      <w:proofErr w:type="spellEnd"/>
+      <w:r>
+        <w:t xml:space="preserve"> – это </w:t>
+      </w:r>
+      <w:r>
+        <w:t>выражение, которое производит некоторые операции над выборкой данных.</w:t>
+      </w:r>
+    </w:p>
+    <w:p>
+      <w:pPr>
+        <w:rPr>
+          <w:rFonts w:eastAsia="Times New Roman"/>
+        </w:rPr>
+      </w:pPr>
+      <w:r>
+        <w:rPr>
+          <w:rFonts w:eastAsia="Times New Roman"/>
+        </w:rPr>
+        <w:t>Два варианта синтаксиса:</w:t>
+      </w:r>
+    </w:p>
+    <w:p>
+      <w:pPr>
+        <w:numPr>
+          <w:ilvl w:val="0"/>
+          <w:numId w:val="3"/>
+        </w:numPr>
+        <w:spacing w:after="160" w:line="259" w:lineRule="auto"/>
+        <w:contextualSpacing/>
+        <w:rPr>
+          <w:rFonts w:eastAsia="Times New Roman"/>
+        </w:rPr>
+      </w:pPr>
+      <w:proofErr w:type="spellStart"/>
+      <w:r>
+        <w:rPr>
+          <w:rFonts w:eastAsia="Times New Roman"/>
+        </w:rPr>
+        <w:t>Fluent</w:t>
+      </w:r>
+      <w:proofErr w:type="spellEnd"/>
+      <w:r>
+        <w:rPr>
+          <w:rFonts w:eastAsia="Times New Roman"/>
+        </w:rPr>
+        <w:t xml:space="preserve"> API/Метод-синтаксис (пример)</w:t>
+      </w:r>
+    </w:p>
+    <w:p>
+      <w:pPr>
+        <w:numPr>
+          <w:ilvl w:val="0"/>
+          <w:numId w:val="3"/>
+        </w:numPr>
+        <w:spacing w:after="160" w:line="259" w:lineRule="auto"/>
+        <w:contextualSpacing/>
+        <w:rPr>
+          <w:rFonts w:eastAsia="Times New Roman"/>
+        </w:rPr>
+      </w:pPr>
+      <w:proofErr w:type="spellStart"/>
+      <w:r>
+        <w:rPr>
+          <w:rFonts w:eastAsia="Times New Roman"/>
+        </w:rPr>
+        <w:t>Query</w:t>
+      </w:r>
+      <w:proofErr w:type="spellEnd"/>
+      <w:r>
+        <w:rPr>
+          <w:rFonts w:eastAsia="Times New Roman"/>
+        </w:rPr>
+        <w:t xml:space="preserve"> </w:t>
+      </w:r>
+      <w:proofErr w:type="spellStart"/>
+      <w:r>
+        <w:rPr>
+          <w:rFonts w:eastAsia="Times New Roman"/>
+        </w:rPr>
+        <w:t>Syntax</w:t>
+      </w:r>
+      <w:proofErr w:type="spellEnd"/>
+      <w:r>
+        <w:rPr>
+          <w:rFonts w:eastAsia="Times New Roman"/>
+        </w:rPr>
+        <w:t>/Декларативный синтаксис</w:t>
+      </w:r>
+    </w:p>
+    <w:p>
+      <w:pPr>
+        <w:numPr>
+          <w:ilvl w:val="1"/>
+          <w:numId w:val="3"/>
+        </w:numPr>
+        <w:spacing w:after="160" w:line="259" w:lineRule="auto"/>
+        <w:contextualSpacing/>
+        <w:rPr>
+          <w:rFonts w:eastAsia="Times New Roman"/>
+        </w:rPr>
+      </w:pPr>
+      <w:r>
+        <w:rPr>
+          <w:rFonts w:eastAsia="Times New Roman"/>
+        </w:rPr>
+        <w:t>Сравнение двух подходов:</w:t>
+      </w:r>
+    </w:p>
+    <w:p>
+      <w:pPr>
+        <w:numPr>
+          <w:ilvl w:val="2"/>
+          <w:numId w:val="3"/>
+        </w:numPr>
+        <w:spacing w:after="160" w:line="259" w:lineRule="auto"/>
+        <w:contextualSpacing/>
+        <w:rPr>
+          <w:rFonts w:eastAsia="Times New Roman"/>
+        </w:rPr>
+      </w:pPr>
+      <w:proofErr w:type="gramStart"/>
+      <w:r>
+        <w:rPr>
+          <w:rFonts w:eastAsia="Times New Roman"/>
+        </w:rPr>
+        <w:t xml:space="preserve">Декларативный синтаксис более читаем на коротких сценариях, </w:t>
+      </w:r>
+      <w:proofErr w:type="spellStart"/>
+      <w:r>
+        <w:rPr>
+          <w:rFonts w:eastAsia="Times New Roman"/>
+        </w:rPr>
+        <w:t>Fluent</w:t>
+      </w:r>
+      <w:proofErr w:type="spellEnd"/>
+      <w:r>
+        <w:rPr>
+          <w:rFonts w:eastAsia="Times New Roman"/>
+        </w:rPr>
+        <w:t xml:space="preserve"> API – на более длинных.</w:t>
+      </w:r>
+      <w:proofErr w:type="gramEnd"/>
+    </w:p>
+    <w:p>
+      <w:pPr>
+        <w:numPr>
+          <w:ilvl w:val="2"/>
+          <w:numId w:val="3"/>
+        </w:numPr>
+        <w:spacing w:after="160" w:line="259" w:lineRule="auto"/>
+        <w:contextualSpacing/>
+        <w:rPr>
+          <w:rFonts w:eastAsia="Times New Roman"/>
+        </w:rPr>
+      </w:pPr>
+      <w:r>
+        <w:rPr>
+          <w:rFonts w:eastAsia="Times New Roman"/>
+        </w:rPr>
+        <w:t>Стиль написания: декларативный синтаксис больше похож на SQL, метод-синтаксис — на вызовы методов C#.</w:t>
+      </w:r>
+    </w:p>
+    <w:p>
+      <w:pPr>
+        <w:numPr>
+          <w:ilvl w:val="2"/>
+          <w:numId w:val="3"/>
+        </w:numPr>
+        <w:spacing w:after="160" w:line="259" w:lineRule="auto"/>
+        <w:contextualSpacing/>
+        <w:rPr>
+          <w:rFonts w:eastAsia="Times New Roman"/>
+        </w:rPr>
+      </w:pPr>
+      <w:r>
+        <w:rPr>
+          <w:rFonts w:eastAsia="Times New Roman"/>
+        </w:rPr>
+        <w:t xml:space="preserve">Декларативный синтаксис поддерживает не все возможности LINQ. В частности нет поддержки работы </w:t>
+      </w:r>
+      <w:proofErr w:type="gramStart"/>
+      <w:r>
+        <w:rPr>
+          <w:rFonts w:eastAsia="Times New Roman"/>
+        </w:rPr>
+        <w:t>с</w:t>
+      </w:r>
+      <w:proofErr w:type="gramEnd"/>
+      <w:r>
+        <w:rPr>
+          <w:rFonts w:eastAsia="Times New Roman"/>
+        </w:rPr>
+        <w:t>:</w:t>
+      </w:r>
+    </w:p>
+    <w:p>
+      <w:pPr>
+        <w:numPr>
+          <w:ilvl w:val="3"/>
+          <w:numId w:val="3"/>
+        </w:numPr>
+        <w:spacing w:after="160" w:line="259" w:lineRule="auto"/>
+        <w:contextualSpacing/>
+        <w:rPr>
+          <w:rFonts w:eastAsia="Times New Roman"/>
+          <w:lang w:val="en-US"/>
+        </w:rPr>
+      </w:pPr>
+      <w:r>
+        <w:rPr>
+          <w:rFonts w:eastAsia="Times New Roman"/>
+        </w:rPr>
+        <w:t>Методами</w:t>
+      </w:r>
+      <w:r>
+        <w:rPr>
+          <w:rFonts w:eastAsia="Times New Roman"/>
+          <w:lang w:val="en-US"/>
+        </w:rPr>
+        <w:t xml:space="preserve"> </w:t>
+      </w:r>
+      <w:r>
+        <w:rPr>
+          <w:rFonts w:eastAsia="Times New Roman"/>
+        </w:rPr>
+        <w:t>агрегирования</w:t>
+      </w:r>
+      <w:r>
+        <w:rPr>
+          <w:rFonts w:eastAsia="Times New Roman"/>
+          <w:lang w:val="en-US"/>
+        </w:rPr>
+        <w:t xml:space="preserve"> </w:t>
+      </w:r>
+      <w:r>
+        <w:rPr>
+          <w:rFonts w:ascii="Courier New" w:eastAsia="Times New Roman" w:hAnsi="Courier New" w:cs="Courier New"/>
+          <w:sz w:val="20"/>
+          <w:lang w:val="en-US"/>
+        </w:rPr>
+        <w:t>Sum()</w:t>
+      </w:r>
+      <w:r>
+        <w:rPr>
+          <w:rFonts w:eastAsia="Times New Roman"/>
+          <w:lang w:val="en-US"/>
+        </w:rPr>
+        <w:t xml:space="preserve">, </w:t>
+      </w:r>
+      <w:r>
+        <w:rPr>
+          <w:rFonts w:ascii="Courier New" w:eastAsia="Times New Roman" w:hAnsi="Courier New" w:cs="Courier New"/>
+          <w:sz w:val="20"/>
+          <w:lang w:val="en-US"/>
+        </w:rPr>
+        <w:t>Count()</w:t>
+      </w:r>
+      <w:r>
+        <w:rPr>
+          <w:rFonts w:eastAsia="Times New Roman"/>
+          <w:lang w:val="en-US"/>
+        </w:rPr>
+        <w:t xml:space="preserve">, </w:t>
+      </w:r>
+      <w:r>
+        <w:rPr>
+          <w:rFonts w:ascii="Courier New" w:eastAsia="Times New Roman" w:hAnsi="Courier New" w:cs="Courier New"/>
+          <w:sz w:val="20"/>
+          <w:lang w:val="en-US"/>
+        </w:rPr>
+        <w:t>Max()</w:t>
+      </w:r>
+      <w:r>
+        <w:rPr>
+          <w:rFonts w:eastAsia="Times New Roman"/>
+          <w:lang w:val="en-US"/>
+        </w:rPr>
+        <w:t xml:space="preserve">, </w:t>
+      </w:r>
+      <w:r>
+        <w:rPr>
+          <w:rFonts w:ascii="Courier New" w:eastAsia="Times New Roman" w:hAnsi="Courier New" w:cs="Courier New"/>
+          <w:sz w:val="20"/>
+          <w:lang w:val="en-US"/>
+        </w:rPr>
+        <w:t>Min()</w:t>
+      </w:r>
+      <w:r>
+        <w:rPr>
+          <w:rFonts w:eastAsia="Times New Roman"/>
+          <w:lang w:val="en-US"/>
+        </w:rPr>
+        <w:t xml:space="preserve">, </w:t>
+      </w:r>
+      <w:r>
+        <w:rPr>
+          <w:rFonts w:ascii="Courier New" w:eastAsia="Times New Roman" w:hAnsi="Courier New" w:cs="Courier New"/>
+          <w:sz w:val="20"/>
+          <w:lang w:val="en-US"/>
+        </w:rPr>
+        <w:t>Average()</w:t>
+      </w:r>
+    </w:p>
+    <w:p>
+      <w:pPr>
+        <w:numPr>
+          <w:ilvl w:val="3"/>
+          <w:numId w:val="3"/>
+        </w:numPr>
+        <w:spacing w:after="160" w:line="259" w:lineRule="auto"/>
+        <w:contextualSpacing/>
+        <w:rPr>
+          <w:rFonts w:eastAsia="Times New Roman"/>
+          <w:lang w:val="en-US"/>
+        </w:rPr>
+      </w:pPr>
+      <w:r>
+        <w:rPr>
+          <w:rFonts w:eastAsia="Times New Roman"/>
+        </w:rPr>
+        <w:t>Методами</w:t>
+      </w:r>
+      <w:r>
+        <w:rPr>
+          <w:rFonts w:eastAsia="Times New Roman"/>
+          <w:lang w:val="en-US"/>
+        </w:rPr>
+        <w:t xml:space="preserve"> </w:t>
+      </w:r>
+      <w:r>
+        <w:rPr>
+          <w:rFonts w:eastAsia="Times New Roman"/>
+        </w:rPr>
+        <w:t>пагинации</w:t>
+      </w:r>
+      <w:r>
+        <w:rPr>
+          <w:rFonts w:eastAsia="Times New Roman"/>
+          <w:lang w:val="en-US"/>
+        </w:rPr>
+        <w:t xml:space="preserve"> </w:t>
+      </w:r>
+      <w:r>
+        <w:rPr>
+          <w:rFonts w:ascii="Courier New" w:eastAsia="Times New Roman" w:hAnsi="Courier New" w:cs="Courier New"/>
+          <w:sz w:val="20"/>
+          <w:lang w:val="en-US"/>
+        </w:rPr>
+        <w:t>Skip()</w:t>
+      </w:r>
+      <w:r>
+        <w:rPr>
+          <w:rFonts w:eastAsia="Times New Roman"/>
+          <w:lang w:val="en-US"/>
+        </w:rPr>
+        <w:t xml:space="preserve">, </w:t>
+      </w:r>
+      <w:proofErr w:type="spellStart"/>
+      <w:r>
+        <w:rPr>
+          <w:rFonts w:ascii="Courier New" w:eastAsia="Times New Roman" w:hAnsi="Courier New" w:cs="Courier New"/>
+          <w:sz w:val="20"/>
+          <w:lang w:val="en-US"/>
+        </w:rPr>
+        <w:t>SkipWhile</w:t>
+      </w:r>
+      <w:proofErr w:type="spellEnd"/>
+      <w:r>
+        <w:rPr>
+          <w:rFonts w:ascii="Courier New" w:eastAsia="Times New Roman" w:hAnsi="Courier New" w:cs="Courier New"/>
+          <w:sz w:val="20"/>
+          <w:lang w:val="en-US"/>
+        </w:rPr>
+        <w:t>()</w:t>
+      </w:r>
+      <w:r>
+        <w:rPr>
+          <w:rFonts w:eastAsia="Times New Roman"/>
+          <w:lang w:val="en-US"/>
+        </w:rPr>
+        <w:t xml:space="preserve">, </w:t>
+      </w:r>
+      <w:r>
+        <w:rPr>
+          <w:rFonts w:ascii="Courier New" w:eastAsia="Times New Roman" w:hAnsi="Courier New" w:cs="Courier New"/>
+          <w:sz w:val="20"/>
+          <w:lang w:val="en-US"/>
+        </w:rPr>
+        <w:t>Take()</w:t>
+      </w:r>
+      <w:r>
+        <w:rPr>
+          <w:rFonts w:eastAsia="Times New Roman"/>
+          <w:lang w:val="en-US"/>
+        </w:rPr>
+        <w:t xml:space="preserve">, </w:t>
+      </w:r>
+      <w:proofErr w:type="spellStart"/>
+      <w:r>
+        <w:rPr>
+          <w:rFonts w:ascii="Courier New" w:eastAsia="Times New Roman" w:hAnsi="Courier New" w:cs="Courier New"/>
+          <w:sz w:val="20"/>
+          <w:lang w:val="en-US"/>
+        </w:rPr>
+        <w:t>TakeWhile</w:t>
+      </w:r>
+      <w:proofErr w:type="spellEnd"/>
+      <w:r>
+        <w:rPr>
+          <w:rFonts w:ascii="Courier New" w:eastAsia="Times New Roman" w:hAnsi="Courier New" w:cs="Courier New"/>
+          <w:sz w:val="20"/>
+          <w:lang w:val="en-US"/>
+        </w:rPr>
+        <w:t>()</w:t>
+      </w:r>
+    </w:p>
+    <w:p>
+      <w:pPr>
+        <w:numPr>
+          <w:ilvl w:val="3"/>
+          <w:numId w:val="3"/>
+        </w:numPr>
+        <w:spacing w:after="160" w:line="259" w:lineRule="auto"/>
+        <w:contextualSpacing/>
+        <w:rPr>
+          <w:rFonts w:eastAsia="Times New Roman"/>
+        </w:rPr>
+      </w:pPr>
+      <w:r>
+        <w:rPr>
+          <w:rFonts w:eastAsia="Times New Roman"/>
+        </w:rPr>
+        <w:t>Методы для работы с порядком элементов (</w:t>
+      </w:r>
+      <w:proofErr w:type="spellStart"/>
+      <w:r>
+        <w:rPr>
+          <w:rFonts w:ascii="Courier New" w:eastAsia="Times New Roman" w:hAnsi="Courier New" w:cs="Courier New"/>
+          <w:sz w:val="20"/>
+          <w:lang w:val="en-US"/>
+        </w:rPr>
+        <w:t>ThenBy</w:t>
+      </w:r>
+      <w:proofErr w:type="spellEnd"/>
+      <w:r>
+        <w:rPr>
+          <w:rFonts w:ascii="Courier New" w:eastAsia="Times New Roman" w:hAnsi="Courier New" w:cs="Courier New"/>
+          <w:sz w:val="20"/>
+        </w:rPr>
+        <w:t>()</w:t>
+      </w:r>
+      <w:r>
+        <w:rPr>
+          <w:rFonts w:eastAsia="Times New Roman"/>
+        </w:rPr>
+        <w:t xml:space="preserve">, </w:t>
+      </w:r>
+      <w:proofErr w:type="spellStart"/>
+      <w:r>
+        <w:rPr>
+          <w:rFonts w:ascii="Courier New" w:eastAsia="Times New Roman" w:hAnsi="Courier New" w:cs="Courier New"/>
+          <w:sz w:val="20"/>
+          <w:lang w:val="en-US"/>
+        </w:rPr>
+        <w:t>ThenByDescending</w:t>
+      </w:r>
+      <w:proofErr w:type="spellEnd"/>
+      <w:r>
+        <w:rPr>
+          <w:rFonts w:ascii="Courier New" w:eastAsia="Times New Roman" w:hAnsi="Courier New" w:cs="Courier New"/>
+          <w:sz w:val="20"/>
+        </w:rPr>
+        <w:t>()</w:t>
+      </w:r>
+      <w:r>
+        <w:rPr>
+          <w:rFonts w:eastAsia="Times New Roman"/>
+        </w:rPr>
+        <w:t>)</w:t>
+      </w:r>
+    </w:p>
+    <w:p>
+      <w:pPr>
+        <w:numPr>
+          <w:ilvl w:val="3"/>
+          <w:numId w:val="3"/>
+        </w:numPr>
+        <w:spacing w:after="160" w:line="259" w:lineRule="auto"/>
+        <w:contextualSpacing/>
+        <w:rPr>
+          <w:rFonts w:eastAsia="Times New Roman"/>
+        </w:rPr>
+      </w:pPr>
+      <w:r>
+        <w:rPr>
+          <w:rFonts w:eastAsia="Times New Roman"/>
+        </w:rPr>
+        <w:t>Методы для работы с множествами (</w:t>
+      </w:r>
+      <w:proofErr w:type="spellStart"/>
+      <w:r>
+        <w:rPr>
+          <w:rFonts w:ascii="Courier New" w:eastAsia="Times New Roman" w:hAnsi="Courier New" w:cs="Courier New"/>
+          <w:sz w:val="20"/>
+        </w:rPr>
+        <w:t>Distinct</w:t>
+      </w:r>
+      <w:proofErr w:type="spellEnd"/>
+      <w:r>
+        <w:rPr>
+          <w:rFonts w:ascii="Courier New" w:eastAsia="Times New Roman" w:hAnsi="Courier New" w:cs="Courier New"/>
+          <w:sz w:val="20"/>
+        </w:rPr>
+        <w:t>()</w:t>
+      </w:r>
+      <w:r>
+        <w:rPr>
+          <w:rFonts w:eastAsia="Times New Roman"/>
+        </w:rPr>
+        <w:t xml:space="preserve">, </w:t>
+      </w:r>
+      <w:proofErr w:type="spellStart"/>
+      <w:r>
+        <w:rPr>
+          <w:rFonts w:ascii="Courier New" w:eastAsia="Times New Roman" w:hAnsi="Courier New" w:cs="Courier New"/>
+          <w:sz w:val="20"/>
+        </w:rPr>
+        <w:t>Union</w:t>
+      </w:r>
+      <w:proofErr w:type="spellEnd"/>
+      <w:r>
+        <w:rPr>
+          <w:rFonts w:ascii="Courier New" w:eastAsia="Times New Roman" w:hAnsi="Courier New" w:cs="Courier New"/>
+          <w:sz w:val="20"/>
+        </w:rPr>
+        <w:t>()</w:t>
+      </w:r>
+      <w:r>
+        <w:rPr>
+          <w:rFonts w:eastAsia="Times New Roman"/>
+        </w:rPr>
+        <w:t xml:space="preserve">, </w:t>
+      </w:r>
+      <w:proofErr w:type="spellStart"/>
+      <w:r>
+        <w:rPr>
+          <w:rFonts w:ascii="Courier New" w:eastAsia="Times New Roman" w:hAnsi="Courier New" w:cs="Courier New"/>
+          <w:sz w:val="20"/>
+        </w:rPr>
+        <w:t>Intersect</w:t>
+      </w:r>
+      <w:proofErr w:type="spellEnd"/>
+      <w:r>
+        <w:rPr>
+          <w:rFonts w:ascii="Courier New" w:eastAsia="Times New Roman" w:hAnsi="Courier New" w:cs="Courier New"/>
+          <w:sz w:val="20"/>
+        </w:rPr>
+        <w:t>()</w:t>
+      </w:r>
+      <w:r>
+        <w:rPr>
+          <w:rFonts w:eastAsia="Times New Roman"/>
+        </w:rPr>
+        <w:t xml:space="preserve">, </w:t>
+      </w:r>
+      <w:proofErr w:type="spellStart"/>
+      <w:r>
+        <w:rPr>
+          <w:rFonts w:ascii="Courier New" w:eastAsia="Times New Roman" w:hAnsi="Courier New" w:cs="Courier New"/>
+          <w:sz w:val="20"/>
+        </w:rPr>
+        <w:t>Except</w:t>
+      </w:r>
+      <w:proofErr w:type="spellEnd"/>
+      <w:r>
+        <w:rPr>
+          <w:rFonts w:ascii="Courier New" w:eastAsia="Times New Roman" w:hAnsi="Courier New" w:cs="Courier New"/>
+          <w:sz w:val="20"/>
+        </w:rPr>
+        <w:t>()</w:t>
+      </w:r>
+      <w:r>
+        <w:rPr>
+          <w:rFonts w:eastAsia="Times New Roman"/>
+        </w:rPr>
+        <w:t>)</w:t>
+      </w:r>
+    </w:p>
+    <w:p>
+      <w:pPr>
+        <w:numPr>
+          <w:ilvl w:val="3"/>
+          <w:numId w:val="3"/>
+        </w:numPr>
+        <w:spacing w:after="160" w:line="259" w:lineRule="auto"/>
+        <w:contextualSpacing/>
+        <w:rPr>
+          <w:rFonts w:eastAsia="Times New Roman"/>
+        </w:rPr>
+      </w:pPr>
+      <w:r>
+        <w:rPr>
+          <w:rFonts w:eastAsia="Times New Roman"/>
+        </w:rPr>
+        <w:t xml:space="preserve">В декларативном синтаксисе поддерживается </w:t>
+      </w:r>
+      <w:proofErr w:type="spellStart"/>
+      <w:r>
+        <w:rPr>
+          <w:rFonts w:ascii="Courier New" w:eastAsia="Times New Roman" w:hAnsi="Courier New" w:cs="Courier New"/>
+          <w:sz w:val="20"/>
+        </w:rPr>
+        <w:t>join</w:t>
+      </w:r>
+      <w:proofErr w:type="spellEnd"/>
+      <w:r>
+        <w:rPr>
+          <w:rFonts w:eastAsia="Times New Roman"/>
+        </w:rPr>
+        <w:t xml:space="preserve"> и </w:t>
+      </w:r>
+      <w:proofErr w:type="spellStart"/>
+      <w:r>
+        <w:rPr>
+          <w:rFonts w:ascii="Courier New" w:eastAsia="Times New Roman" w:hAnsi="Courier New" w:cs="Courier New"/>
+          <w:sz w:val="20"/>
+        </w:rPr>
+        <w:t>group</w:t>
+      </w:r>
+      <w:proofErr w:type="spellEnd"/>
+      <w:r>
+        <w:rPr>
+          <w:rFonts w:ascii="Courier New" w:eastAsia="Times New Roman" w:hAnsi="Courier New" w:cs="Courier New"/>
+          <w:sz w:val="20"/>
+        </w:rPr>
+        <w:t xml:space="preserve"> </w:t>
+      </w:r>
+      <w:proofErr w:type="spellStart"/>
+      <w:r>
+        <w:rPr>
+          <w:rFonts w:ascii="Courier New" w:eastAsia="Times New Roman" w:hAnsi="Courier New" w:cs="Courier New"/>
+          <w:sz w:val="20"/>
+        </w:rPr>
+        <w:t>by</w:t>
+      </w:r>
+      <w:proofErr w:type="spellEnd"/>
+      <w:r>
+        <w:rPr>
+          <w:rFonts w:eastAsia="Times New Roman"/>
+        </w:rPr>
+        <w:t>, но операция группового соединения (</w:t>
+      </w:r>
+      <w:proofErr w:type="spellStart"/>
+      <w:r>
+        <w:rPr>
+          <w:rFonts w:ascii="Courier New" w:eastAsia="Times New Roman" w:hAnsi="Courier New" w:cs="Courier New"/>
+          <w:sz w:val="20"/>
+        </w:rPr>
+        <w:t>GroupJoin</w:t>
+      </w:r>
+      <w:proofErr w:type="spellEnd"/>
+      <w:r>
+        <w:rPr>
+          <w:rFonts w:eastAsia="Times New Roman"/>
+        </w:rPr>
+        <w:t>) доступна только через метод-синтаксис.</w:t>
+      </w:r>
+    </w:p>
+    <w:p>
+      <w:pPr>
+        <w:numPr>
+          <w:ilvl w:val="3"/>
+          <w:numId w:val="3"/>
+        </w:numPr>
+        <w:spacing w:after="160" w:line="259" w:lineRule="auto"/>
+        <w:contextualSpacing/>
+        <w:rPr>
+          <w:rFonts w:eastAsia="Times New Roman"/>
+        </w:rPr>
+      </w:pPr>
+      <w:r>
+        <w:rPr>
+          <w:rFonts w:eastAsia="Times New Roman"/>
+        </w:rPr>
+        <w:t xml:space="preserve">Все асинхронные версии методов LINQ: </w:t>
+      </w:r>
+      <w:proofErr w:type="spellStart"/>
+      <w:r>
+        <w:rPr>
+          <w:rFonts w:ascii="Courier New" w:eastAsia="Times New Roman" w:hAnsi="Courier New" w:cs="Courier New"/>
+          <w:sz w:val="20"/>
+          <w:lang w:val="en-US"/>
+        </w:rPr>
+        <w:t>ToList</w:t>
+      </w:r>
+      <w:proofErr w:type="spellEnd"/>
+      <w:r>
+        <w:rPr>
+          <w:rFonts w:ascii="Courier New" w:eastAsia="Times New Roman" w:hAnsi="Courier New" w:cs="Courier New"/>
+          <w:sz w:val="20"/>
+        </w:rPr>
+        <w:t xml:space="preserve">(), </w:t>
+      </w:r>
+      <w:proofErr w:type="spellStart"/>
+      <w:r>
+        <w:rPr>
+          <w:rFonts w:ascii="Courier New" w:eastAsia="Times New Roman" w:hAnsi="Courier New" w:cs="Courier New"/>
+          <w:sz w:val="20"/>
+          <w:lang w:val="en-US"/>
+        </w:rPr>
+        <w:t>ToDictionary</w:t>
+      </w:r>
+      <w:proofErr w:type="spellEnd"/>
+      <w:r>
+        <w:rPr>
+          <w:rFonts w:ascii="Courier New" w:eastAsia="Times New Roman" w:hAnsi="Courier New" w:cs="Courier New"/>
+          <w:sz w:val="20"/>
+        </w:rPr>
+        <w:t>()</w:t>
+      </w:r>
+    </w:p>
+    <w:p>
+      <w:pPr>
+        <w:numPr>
+          <w:ilvl w:val="3"/>
+          <w:numId w:val="3"/>
+        </w:numPr>
+        <w:spacing w:after="160" w:line="259" w:lineRule="auto"/>
+        <w:contextualSpacing/>
+        <w:rPr>
+          <w:rFonts w:eastAsia="Times New Roman"/>
+        </w:rPr>
+      </w:pPr>
+      <w:r>
+        <w:rPr>
+          <w:rFonts w:eastAsia="Times New Roman"/>
+        </w:rPr>
+        <w:t xml:space="preserve">Экзистенциональные запросы: </w:t>
+      </w:r>
+      <w:proofErr w:type="spellStart"/>
+      <w:r>
+        <w:rPr>
+          <w:rFonts w:ascii="Courier New" w:eastAsia="Times New Roman" w:hAnsi="Courier New" w:cs="Courier New"/>
+          <w:sz w:val="20"/>
+        </w:rPr>
+        <w:t>Any</w:t>
+      </w:r>
+      <w:proofErr w:type="spellEnd"/>
+      <w:r>
+        <w:rPr>
+          <w:rFonts w:ascii="Courier New" w:eastAsia="Times New Roman" w:hAnsi="Courier New" w:cs="Courier New"/>
+          <w:sz w:val="20"/>
+        </w:rPr>
+        <w:t xml:space="preserve">(), </w:t>
+      </w:r>
+      <w:proofErr w:type="spellStart"/>
+      <w:r>
+        <w:rPr>
+          <w:rFonts w:ascii="Courier New" w:eastAsia="Times New Roman" w:hAnsi="Courier New" w:cs="Courier New"/>
+          <w:sz w:val="20"/>
+        </w:rPr>
+        <w:t>All</w:t>
+      </w:r>
+      <w:proofErr w:type="spellEnd"/>
+      <w:r>
+        <w:rPr>
+          <w:rFonts w:ascii="Courier New" w:eastAsia="Times New Roman" w:hAnsi="Courier New" w:cs="Courier New"/>
+          <w:sz w:val="20"/>
+        </w:rPr>
+        <w:t xml:space="preserve">(), </w:t>
+      </w:r>
+      <w:proofErr w:type="spellStart"/>
+      <w:r>
+        <w:rPr>
+          <w:rFonts w:ascii="Courier New" w:eastAsia="Times New Roman" w:hAnsi="Courier New" w:cs="Courier New"/>
+          <w:sz w:val="20"/>
+        </w:rPr>
+        <w:t>Contains</w:t>
+      </w:r>
+      <w:proofErr w:type="spellEnd"/>
+      <w:r>
+        <w:rPr>
+          <w:rFonts w:ascii="Courier New" w:eastAsia="Times New Roman" w:hAnsi="Courier New" w:cs="Courier New"/>
+          <w:sz w:val="20"/>
+        </w:rPr>
+        <w:t>()</w:t>
+      </w:r>
+    </w:p>
+    <w:p>
+      <w:pPr>
+        <w:spacing w:after="160" w:line="259" w:lineRule="auto"/>
+        <w:contextualSpacing/>
+        <w:rPr>
+          <w:lang w:val="en-US"/>
+        </w:rPr>
+      </w:pPr>
+    </w:p>
+    <w:p>
+      <w:pPr>
+        <w:spacing w:after="160" w:line="259" w:lineRule="auto"/>
+        <w:contextualSpacing/>
+        <w:rPr>
+          <w:lang w:val="en-US"/>
+        </w:rPr>
+      </w:pPr>
+      <w:r>
+        <w:t>Отложенное выполнение</w:t>
+      </w:r>
+    </w:p>
+    <w:p>
+      <w:pPr>
+        <w:spacing w:after="160" w:line="259" w:lineRule="auto"/>
+        <w:contextualSpacing/>
+        <w:rPr>
+          <w:lang w:val="en-US"/>
+        </w:rPr>
+      </w:pPr>
+      <w:r>
+        <w:rPr>
+          <w:rStyle w:val="a4"/>
+        </w:rPr>
+        <w:t>Отложенное выполнение (</w:t>
+      </w:r>
+      <w:proofErr w:type="spellStart"/>
+      <w:r>
+        <w:rPr>
+          <w:rStyle w:val="a4"/>
+        </w:rPr>
+        <w:t>Deferred</w:t>
+      </w:r>
+      <w:proofErr w:type="spellEnd"/>
+      <w:r>
+        <w:rPr>
+          <w:rStyle w:val="a4"/>
+        </w:rPr>
+        <w:t xml:space="preserve"> </w:t>
+      </w:r>
+      <w:proofErr w:type="spellStart"/>
+      <w:r>
+        <w:rPr>
+          <w:rStyle w:val="a4"/>
+        </w:rPr>
+        <w:t>Execution</w:t>
+      </w:r>
+      <w:proofErr w:type="spellEnd"/>
+      <w:r>
+        <w:rPr>
+          <w:rStyle w:val="a4"/>
+        </w:rPr>
+        <w:t>)</w:t>
+      </w:r>
+      <w:r>
+        <w:t xml:space="preserve"> в LINQ — это механизм, при котором запрос не выполняется в момент его создания, а откладывается до тех пор, пока к данным не будет фактического обращения. Этот подход позволяет повысить эффективность работы с данными, так как запросы выполняются только тогда, когда это действительно необходимо.</w:t>
+      </w:r>
+    </w:p>
+    <w:p>
+      <w:pPr>
+        <w:spacing w:after="160" w:line="259" w:lineRule="auto"/>
+        <w:contextualSpacing/>
+        <w:rPr>
+          <w:lang w:val="en-US"/>
+        </w:rPr>
+      </w:pPr>
+    </w:p>
+    <w:p>
+      <w:pPr>
+        <w:spacing w:before="100" w:beforeAutospacing="1" w:after="100" w:afterAutospacing="1" w:line="240" w:lineRule="auto"/>
+        <w:outlineLvl w:val="2"/>
+        <w:rPr>
+          <w:rFonts w:ascii="Times New Roman" w:eastAsia="Times New Roman" w:hAnsi="Times New Roman" w:cs="Times New Roman"/>
+          <w:b/>
+          <w:bCs/>
+          <w:sz w:val="27"/>
+          <w:szCs w:val="27"/>
+          <w:lang w:eastAsia="ru-RU"/>
+        </w:rPr>
+      </w:pPr>
+      <w:r>
+        <w:rPr>
+          <w:rFonts w:ascii="Times New Roman" w:eastAsia="Times New Roman" w:hAnsi="Times New Roman" w:cs="Times New Roman"/>
+          <w:b/>
+          <w:bCs/>
+          <w:sz w:val="27"/>
+          <w:szCs w:val="27"/>
+          <w:lang w:eastAsia="ru-RU"/>
+        </w:rPr>
+        <w:t>Методы с отложенным выполнением:</w:t>
+      </w:r>
+    </w:p>
+    <w:p>
+      <w:pPr>
+        <w:numPr>
+          <w:ilvl w:val="0"/>
+          <w:numId w:val="4"/>
+        </w:numPr>
+        <w:spacing w:before="100" w:beforeAutospacing="1" w:after="100" w:afterAutospacing="1" w:line="240" w:lineRule="auto"/>
+        <w:rPr>
+          <w:rFonts w:ascii="Times New Roman" w:eastAsia="Times New Roman" w:hAnsi="Times New Roman" w:cs="Times New Roman"/>
+          <w:sz w:val="24"/>
+          <w:szCs w:val="24"/>
+          <w:lang w:eastAsia="ru-RU"/>
+        </w:rPr>
+      </w:pPr>
+      <w:proofErr w:type="spellStart"/>
+      <w:r>
+        <w:rPr>
+          <w:rFonts w:ascii="Courier New" w:eastAsia="Times New Roman" w:hAnsi="Courier New" w:cs="Courier New"/>
+          <w:sz w:val="20"/>
+          <w:lang w:eastAsia="ru-RU"/>
+        </w:rPr>
+        <w:lastRenderedPageBreak/>
+        <w:t>Where</w:t>
+      </w:r>
+      <w:proofErr w:type="spellEnd"/>
+      <w:r>
+        <w:rPr>
+          <w:rFonts w:ascii="Courier New" w:eastAsia="Times New Roman" w:hAnsi="Courier New" w:cs="Courier New"/>
+          <w:sz w:val="20"/>
+          <w:lang w:eastAsia="ru-RU"/>
+        </w:rPr>
+        <w:t>()</w:t>
+      </w:r>
+    </w:p>
+    <w:p>
+      <w:pPr>
+        <w:numPr>
+          <w:ilvl w:val="0"/>
+          <w:numId w:val="4"/>
+        </w:numPr>
+        <w:spacing w:before="100" w:beforeAutospacing="1" w:after="100" w:afterAutospacing="1" w:line="240" w:lineRule="auto"/>
+        <w:rPr>
+          <w:rFonts w:ascii="Times New Roman" w:eastAsia="Times New Roman" w:hAnsi="Times New Roman" w:cs="Times New Roman"/>
+          <w:sz w:val="24"/>
+          <w:szCs w:val="24"/>
+          <w:lang w:eastAsia="ru-RU"/>
+        </w:rPr>
+      </w:pPr>
+      <w:proofErr w:type="spellStart"/>
+      <w:r>
+        <w:rPr>
+          <w:rFonts w:ascii="Courier New" w:eastAsia="Times New Roman" w:hAnsi="Courier New" w:cs="Courier New"/>
+          <w:sz w:val="20"/>
+          <w:lang w:eastAsia="ru-RU"/>
+        </w:rPr>
+        <w:t>Select</w:t>
+      </w:r>
+      <w:proofErr w:type="spellEnd"/>
+      <w:r>
+        <w:rPr>
+          <w:rFonts w:ascii="Courier New" w:eastAsia="Times New Roman" w:hAnsi="Courier New" w:cs="Courier New"/>
+          <w:sz w:val="20"/>
+          <w:lang w:eastAsia="ru-RU"/>
+        </w:rPr>
+        <w:t>()</w:t>
+      </w:r>
+    </w:p>
+    <w:p>
+      <w:pPr>
+        <w:numPr>
+          <w:ilvl w:val="0"/>
+          <w:numId w:val="4"/>
+        </w:numPr>
+        <w:spacing w:before="100" w:beforeAutospacing="1" w:after="100" w:afterAutospacing="1" w:line="240" w:lineRule="auto"/>
+        <w:rPr>
+          <w:rFonts w:ascii="Times New Roman" w:eastAsia="Times New Roman" w:hAnsi="Times New Roman" w:cs="Times New Roman"/>
+          <w:sz w:val="24"/>
+          <w:szCs w:val="24"/>
+          <w:lang w:eastAsia="ru-RU"/>
+        </w:rPr>
+      </w:pPr>
+      <w:proofErr w:type="spellStart"/>
+      <w:r>
+        <w:rPr>
+          <w:rFonts w:ascii="Courier New" w:eastAsia="Times New Roman" w:hAnsi="Courier New" w:cs="Courier New"/>
+          <w:sz w:val="20"/>
+          <w:lang w:eastAsia="ru-RU"/>
+        </w:rPr>
+        <w:t>OrderBy</w:t>
+      </w:r>
+      <w:proofErr w:type="spellEnd"/>
+      <w:r>
+        <w:rPr>
+          <w:rFonts w:ascii="Courier New" w:eastAsia="Times New Roman" w:hAnsi="Courier New" w:cs="Courier New"/>
+          <w:sz w:val="20"/>
+          <w:lang w:eastAsia="ru-RU"/>
+        </w:rPr>
+        <w:t>()</w:t>
+      </w:r>
+    </w:p>
+    <w:p>
+      <w:pPr>
+        <w:numPr>
+          <w:ilvl w:val="0"/>
+          <w:numId w:val="4"/>
+        </w:numPr>
+        <w:spacing w:before="100" w:beforeAutospacing="1" w:after="100" w:afterAutospacing="1" w:line="240" w:lineRule="auto"/>
+        <w:rPr>
+          <w:rFonts w:ascii="Times New Roman" w:eastAsia="Times New Roman" w:hAnsi="Times New Roman" w:cs="Times New Roman"/>
+          <w:sz w:val="24"/>
+          <w:szCs w:val="24"/>
+          <w:lang w:eastAsia="ru-RU"/>
+        </w:rPr>
+      </w:pPr>
+      <w:proofErr w:type="spellStart"/>
+      <w:r>
+        <w:rPr>
+          <w:rFonts w:ascii="Courier New" w:eastAsia="Times New Roman" w:hAnsi="Courier New" w:cs="Courier New"/>
+          <w:sz w:val="20"/>
+          <w:lang w:eastAsia="ru-RU"/>
+        </w:rPr>
+        <w:t>GroupBy</w:t>
+      </w:r>
+      <w:proofErr w:type="spellEnd"/>
+      <w:r>
+        <w:rPr>
+          <w:rFonts w:ascii="Courier New" w:eastAsia="Times New Roman" w:hAnsi="Courier New" w:cs="Courier New"/>
+          <w:sz w:val="20"/>
+          <w:lang w:eastAsia="ru-RU"/>
+        </w:rPr>
+        <w:t>()</w:t>
+      </w:r>
+    </w:p>
+    <w:p>
+      <w:pPr>
+        <w:numPr>
+          <w:ilvl w:val="0"/>
+          <w:numId w:val="4"/>
+        </w:numPr>
+        <w:spacing w:before="100" w:beforeAutospacing="1" w:after="100" w:afterAutospacing="1" w:line="240" w:lineRule="auto"/>
+        <w:rPr>
+          <w:rFonts w:ascii="Times New Roman" w:eastAsia="Times New Roman" w:hAnsi="Times New Roman" w:cs="Times New Roman"/>
+          <w:sz w:val="24"/>
+          <w:szCs w:val="24"/>
+          <w:lang w:eastAsia="ru-RU"/>
+        </w:rPr>
+      </w:pPr>
+      <w:proofErr w:type="spellStart"/>
+      <w:r>
+        <w:rPr>
+          <w:rFonts w:ascii="Courier New" w:eastAsia="Times New Roman" w:hAnsi="Courier New" w:cs="Courier New"/>
+          <w:sz w:val="20"/>
+          <w:lang w:eastAsia="ru-RU"/>
+        </w:rPr>
+        <w:t>Join</w:t>
+      </w:r>
+      <w:proofErr w:type="spellEnd"/>
+      <w:r>
+        <w:rPr>
+          <w:rFonts w:ascii="Courier New" w:eastAsia="Times New Roman" w:hAnsi="Courier New" w:cs="Courier New"/>
+          <w:sz w:val="20"/>
+          <w:lang w:eastAsia="ru-RU"/>
+        </w:rPr>
+        <w:t>()</w:t>
+      </w:r>
+    </w:p>
+    <w:p>
+      <w:pPr>
+        <w:numPr>
+          <w:ilvl w:val="0"/>
+          <w:numId w:val="4"/>
+        </w:numPr>
+        <w:spacing w:before="100" w:beforeAutospacing="1" w:after="100" w:afterAutospacing="1" w:line="240" w:lineRule="auto"/>
+        <w:rPr>
+          <w:rFonts w:ascii="Times New Roman" w:eastAsia="Times New Roman" w:hAnsi="Times New Roman" w:cs="Times New Roman"/>
+          <w:sz w:val="24"/>
+          <w:szCs w:val="24"/>
+          <w:lang w:eastAsia="ru-RU"/>
+        </w:rPr>
+      </w:pPr>
+      <w:proofErr w:type="spellStart"/>
+      <w:r>
+        <w:rPr>
+          <w:rFonts w:ascii="Courier New" w:eastAsia="Times New Roman" w:hAnsi="Courier New" w:cs="Courier New"/>
+          <w:sz w:val="20"/>
+          <w:lang w:eastAsia="ru-RU"/>
+        </w:rPr>
+        <w:t>Take</w:t>
+      </w:r>
+      <w:proofErr w:type="spellEnd"/>
+      <w:r>
+        <w:rPr>
+          <w:rFonts w:ascii="Courier New" w:eastAsia="Times New Roman" w:hAnsi="Courier New" w:cs="Courier New"/>
+          <w:sz w:val="20"/>
+          <w:lang w:eastAsia="ru-RU"/>
+        </w:rPr>
+        <w:t>()</w:t>
+      </w:r>
+    </w:p>
+    <w:p>
+      <w:pPr>
+        <w:numPr>
+          <w:ilvl w:val="0"/>
+          <w:numId w:val="4"/>
+        </w:numPr>
+        <w:spacing w:before="100" w:beforeAutospacing="1" w:after="100" w:afterAutospacing="1" w:line="240" w:lineRule="auto"/>
+        <w:rPr>
+          <w:rFonts w:ascii="Times New Roman" w:eastAsia="Times New Roman" w:hAnsi="Times New Roman" w:cs="Times New Roman"/>
+          <w:sz w:val="24"/>
+          <w:szCs w:val="24"/>
+          <w:lang w:eastAsia="ru-RU"/>
+        </w:rPr>
+      </w:pPr>
+      <w:proofErr w:type="spellStart"/>
+      <w:r>
+        <w:rPr>
+          <w:rFonts w:ascii="Courier New" w:eastAsia="Times New Roman" w:hAnsi="Courier New" w:cs="Courier New"/>
+          <w:sz w:val="20"/>
+          <w:lang w:eastAsia="ru-RU"/>
+        </w:rPr>
+        <w:t>Skip</w:t>
+      </w:r>
+      <w:proofErr w:type="spellEnd"/>
+      <w:r>
+        <w:rPr>
+          <w:rFonts w:ascii="Courier New" w:eastAsia="Times New Roman" w:hAnsi="Courier New" w:cs="Courier New"/>
+          <w:sz w:val="20"/>
+          <w:lang w:eastAsia="ru-RU"/>
+        </w:rPr>
+        <w:t>()</w:t>
+      </w:r>
+    </w:p>
+    <w:p>
+      <w:pPr>
+        <w:spacing w:before="100" w:beforeAutospacing="1" w:after="100" w:afterAutospacing="1" w:line="240" w:lineRule="auto"/>
+        <w:rPr>
+          <w:lang w:val="en-US"/>
+        </w:rPr>
+      </w:pPr>
+      <w:r>
+        <w:t>Эти методы формируют запрос, но не запускают его выполнение до фактического обращения к данным.</w:t>
+      </w:r>
+    </w:p>
+    <w:p>
+      <w:pPr>
+        <w:spacing w:before="100" w:beforeAutospacing="1" w:after="100" w:afterAutospacing="1" w:line="240" w:lineRule="auto"/>
+        <w:rPr>
+          <w:lang w:val="en-US"/>
+        </w:rPr>
+      </w:pPr>
+    </w:p>
+    <w:p>
+      <w:pPr>
+        <w:spacing w:before="100" w:beforeAutospacing="1" w:after="100" w:afterAutospacing="1" w:line="240" w:lineRule="auto"/>
+        <w:outlineLvl w:val="2"/>
+        <w:rPr>
+          <w:rFonts w:ascii="Times New Roman" w:eastAsia="Times New Roman" w:hAnsi="Times New Roman" w:cs="Times New Roman"/>
+          <w:b/>
+          <w:bCs/>
+          <w:sz w:val="27"/>
+          <w:szCs w:val="27"/>
+          <w:lang w:eastAsia="ru-RU"/>
+        </w:rPr>
+      </w:pPr>
+      <w:r>
+        <w:rPr>
+          <w:rFonts w:ascii="Times New Roman" w:eastAsia="Times New Roman" w:hAnsi="Times New Roman" w:cs="Times New Roman"/>
+          <w:b/>
+          <w:bCs/>
+          <w:sz w:val="27"/>
+          <w:szCs w:val="27"/>
+          <w:lang w:eastAsia="ru-RU"/>
+        </w:rPr>
+        <w:t>Методы с немедленным выполнением:</w:t>
+      </w:r>
+    </w:p>
+    <w:p>
+      <w:pPr>
+        <w:spacing w:before="100" w:beforeAutospacing="1" w:after="100" w:afterAutospacing="1" w:line="240" w:lineRule="auto"/>
+        <w:rPr>
+          <w:rFonts w:ascii="Times New Roman" w:eastAsia="Times New Roman" w:hAnsi="Times New Roman" w:cs="Times New Roman"/>
+          <w:sz w:val="24"/>
+          <w:szCs w:val="24"/>
+          <w:lang w:eastAsia="ru-RU"/>
+        </w:rPr>
+      </w:pPr>
+      <w:r>
+        <w:rPr>
+          <w:rFonts w:ascii="Times New Roman" w:eastAsia="Times New Roman" w:hAnsi="Times New Roman" w:cs="Times New Roman"/>
+          <w:sz w:val="24"/>
+          <w:szCs w:val="24"/>
+          <w:lang w:eastAsia="ru-RU"/>
+        </w:rPr>
+        <w:t xml:space="preserve">Существуют методы, которые вызывают </w:t>
+      </w:r>
+      <w:r>
+        <w:rPr>
+          <w:rFonts w:ascii="Times New Roman" w:eastAsia="Times New Roman" w:hAnsi="Times New Roman" w:cs="Times New Roman"/>
+          <w:b/>
+          <w:bCs/>
+          <w:sz w:val="24"/>
+          <w:szCs w:val="24"/>
+          <w:lang w:eastAsia="ru-RU"/>
+        </w:rPr>
+        <w:t>немедленное выполнение</w:t>
+      </w:r>
+      <w:r>
+        <w:rPr>
+          <w:rFonts w:ascii="Times New Roman" w:eastAsia="Times New Roman" w:hAnsi="Times New Roman" w:cs="Times New Roman"/>
+          <w:sz w:val="24"/>
+          <w:szCs w:val="24"/>
+          <w:lang w:eastAsia="ru-RU"/>
+        </w:rPr>
+        <w:t xml:space="preserve"> запроса и загрузку данных в память. Эти методы преобразуют запрос в конкретные данные:</w:t>
+      </w:r>
+    </w:p>
+    <w:p>
+      <w:pPr>
+        <w:numPr>
+          <w:ilvl w:val="0"/>
+          <w:numId w:val="5"/>
+        </w:numPr>
+        <w:spacing w:before="100" w:beforeAutospacing="1" w:after="100" w:afterAutospacing="1" w:line="240" w:lineRule="auto"/>
+        <w:rPr>
+          <w:rFonts w:ascii="Times New Roman" w:eastAsia="Times New Roman" w:hAnsi="Times New Roman" w:cs="Times New Roman"/>
+          <w:sz w:val="24"/>
+          <w:szCs w:val="24"/>
+          <w:lang w:eastAsia="ru-RU"/>
+        </w:rPr>
+      </w:pPr>
+      <w:proofErr w:type="spellStart"/>
+      <w:r>
+        <w:rPr>
+          <w:rFonts w:ascii="Courier New" w:eastAsia="Times New Roman" w:hAnsi="Courier New" w:cs="Courier New"/>
+          <w:sz w:val="20"/>
+          <w:lang w:eastAsia="ru-RU"/>
+        </w:rPr>
+        <w:t>ToList</w:t>
+      </w:r>
+      <w:proofErr w:type="spellEnd"/>
+      <w:r>
+        <w:rPr>
+          <w:rFonts w:ascii="Courier New" w:eastAsia="Times New Roman" w:hAnsi="Courier New" w:cs="Courier New"/>
+          <w:sz w:val="20"/>
+          <w:lang w:eastAsia="ru-RU"/>
+        </w:rPr>
+        <w:t>()</w:t>
+      </w:r>
+      <w:r>
+        <w:rPr>
+          <w:rFonts w:ascii="Times New Roman" w:eastAsia="Times New Roman" w:hAnsi="Times New Roman" w:cs="Times New Roman"/>
+          <w:sz w:val="24"/>
+          <w:szCs w:val="24"/>
+          <w:lang w:eastAsia="ru-RU"/>
+        </w:rPr>
+        <w:t xml:space="preserve"> — немедленно выполняет запрос и возвращает результаты в виде списка.</w:t>
+      </w:r>
+    </w:p>
+    <w:p>
+      <w:pPr>
+        <w:numPr>
+          <w:ilvl w:val="0"/>
+          <w:numId w:val="5"/>
+        </w:numPr>
+        <w:spacing w:before="100" w:beforeAutospacing="1" w:after="100" w:afterAutospacing="1" w:line="240" w:lineRule="auto"/>
+        <w:rPr>
+          <w:rFonts w:ascii="Times New Roman" w:eastAsia="Times New Roman" w:hAnsi="Times New Roman" w:cs="Times New Roman"/>
+          <w:sz w:val="24"/>
+          <w:szCs w:val="24"/>
+          <w:lang w:eastAsia="ru-RU"/>
+        </w:rPr>
+      </w:pPr>
+      <w:proofErr w:type="spellStart"/>
+      <w:r>
+        <w:rPr>
+          <w:rFonts w:ascii="Courier New" w:eastAsia="Times New Roman" w:hAnsi="Courier New" w:cs="Courier New"/>
+          <w:sz w:val="20"/>
+          <w:lang w:eastAsia="ru-RU"/>
+        </w:rPr>
+        <w:t>ToArray</w:t>
+      </w:r>
+      <w:proofErr w:type="spellEnd"/>
+      <w:r>
+        <w:rPr>
+          <w:rFonts w:ascii="Courier New" w:eastAsia="Times New Roman" w:hAnsi="Courier New" w:cs="Courier New"/>
+          <w:sz w:val="20"/>
+          <w:lang w:eastAsia="ru-RU"/>
+        </w:rPr>
+        <w:t>()</w:t>
+      </w:r>
+      <w:r>
+        <w:rPr>
+          <w:rFonts w:ascii="Times New Roman" w:eastAsia="Times New Roman" w:hAnsi="Times New Roman" w:cs="Times New Roman"/>
+          <w:sz w:val="24"/>
+          <w:szCs w:val="24"/>
+          <w:lang w:eastAsia="ru-RU"/>
+        </w:rPr>
+        <w:t xml:space="preserve"> — немедленно выполняет запрос и возвращает результаты в виде массива.</w:t>
+      </w:r>
+    </w:p>
+    <w:p>
+      <w:pPr>
+        <w:numPr>
+          <w:ilvl w:val="0"/>
+          <w:numId w:val="5"/>
+        </w:numPr>
+        <w:spacing w:before="100" w:beforeAutospacing="1" w:after="100" w:afterAutospacing="1" w:line="240" w:lineRule="auto"/>
+        <w:rPr>
+          <w:rFonts w:ascii="Times New Roman" w:eastAsia="Times New Roman" w:hAnsi="Times New Roman" w:cs="Times New Roman"/>
+          <w:sz w:val="24"/>
+          <w:szCs w:val="24"/>
+          <w:lang w:eastAsia="ru-RU"/>
+        </w:rPr>
+      </w:pPr>
+      <w:proofErr w:type="spellStart"/>
+      <w:r>
+        <w:rPr>
+          <w:rFonts w:ascii="Courier New" w:eastAsia="Times New Roman" w:hAnsi="Courier New" w:cs="Courier New"/>
+          <w:sz w:val="20"/>
+          <w:lang w:eastAsia="ru-RU"/>
+        </w:rPr>
+        <w:t>First</w:t>
+      </w:r>
+      <w:proofErr w:type="spellEnd"/>
+      <w:r>
+        <w:rPr>
+          <w:rFonts w:ascii="Courier New" w:eastAsia="Times New Roman" w:hAnsi="Courier New" w:cs="Courier New"/>
+          <w:sz w:val="20"/>
+          <w:lang w:eastAsia="ru-RU"/>
+        </w:rPr>
+        <w:t>()</w:t>
+      </w:r>
+      <w:r>
+        <w:rPr>
+          <w:rFonts w:ascii="Times New Roman" w:eastAsia="Times New Roman" w:hAnsi="Times New Roman" w:cs="Times New Roman"/>
+          <w:sz w:val="24"/>
+          <w:szCs w:val="24"/>
+          <w:lang w:eastAsia="ru-RU"/>
+        </w:rPr>
+        <w:t xml:space="preserve"> / </w:t>
+      </w:r>
+      <w:proofErr w:type="spellStart"/>
+      <w:r>
+        <w:rPr>
+          <w:rFonts w:ascii="Courier New" w:eastAsia="Times New Roman" w:hAnsi="Courier New" w:cs="Courier New"/>
+          <w:sz w:val="20"/>
+          <w:lang w:eastAsia="ru-RU"/>
+        </w:rPr>
+        <w:t>FirstOrDefault</w:t>
+      </w:r>
+      <w:proofErr w:type="spellEnd"/>
+      <w:r>
+        <w:rPr>
+          <w:rFonts w:ascii="Courier New" w:eastAsia="Times New Roman" w:hAnsi="Courier New" w:cs="Courier New"/>
+          <w:sz w:val="20"/>
+          <w:lang w:eastAsia="ru-RU"/>
+        </w:rPr>
+        <w:t>()</w:t>
+      </w:r>
+      <w:r>
+        <w:rPr>
+          <w:rFonts w:ascii="Times New Roman" w:eastAsia="Times New Roman" w:hAnsi="Times New Roman" w:cs="Times New Roman"/>
+          <w:sz w:val="24"/>
+          <w:szCs w:val="24"/>
+          <w:lang w:eastAsia="ru-RU"/>
+        </w:rPr>
+        <w:t xml:space="preserve"> — выполняет запрос и возвращает первый элемент.</w:t>
+      </w:r>
+    </w:p>
+    <w:p>
+      <w:pPr>
+        <w:numPr>
+          <w:ilvl w:val="0"/>
+          <w:numId w:val="5"/>
+        </w:numPr>
+        <w:spacing w:before="100" w:beforeAutospacing="1" w:after="100" w:afterAutospacing="1" w:line="240" w:lineRule="auto"/>
+        <w:rPr>
+          <w:rFonts w:ascii="Times New Roman" w:eastAsia="Times New Roman" w:hAnsi="Times New Roman" w:cs="Times New Roman"/>
+          <w:sz w:val="24"/>
+          <w:szCs w:val="24"/>
+          <w:lang w:eastAsia="ru-RU"/>
+        </w:rPr>
+      </w:pPr>
+      <w:proofErr w:type="spellStart"/>
+      <w:r>
+        <w:rPr>
+          <w:rFonts w:ascii="Courier New" w:eastAsia="Times New Roman" w:hAnsi="Courier New" w:cs="Courier New"/>
+          <w:sz w:val="20"/>
+          <w:lang w:eastAsia="ru-RU"/>
+        </w:rPr>
+        <w:t>Count</w:t>
+      </w:r>
+      <w:proofErr w:type="spellEnd"/>
+      <w:r>
+        <w:rPr>
+          <w:rFonts w:ascii="Courier New" w:eastAsia="Times New Roman" w:hAnsi="Courier New" w:cs="Courier New"/>
+          <w:sz w:val="20"/>
+          <w:lang w:eastAsia="ru-RU"/>
+        </w:rPr>
+        <w:t>()</w:t>
+      </w:r>
+      <w:r>
+        <w:rPr>
+          <w:rFonts w:ascii="Times New Roman" w:eastAsia="Times New Roman" w:hAnsi="Times New Roman" w:cs="Times New Roman"/>
+          <w:sz w:val="24"/>
+          <w:szCs w:val="24"/>
+          <w:lang w:eastAsia="ru-RU"/>
+        </w:rPr>
+        <w:t xml:space="preserve"> — выполняет запрос и возвращает количество элементов.</w:t>
+      </w:r>
+    </w:p>
+    <w:p>
+      <w:pPr>
+        <w:numPr>
+          <w:ilvl w:val="0"/>
+          <w:numId w:val="5"/>
+        </w:numPr>
+        <w:spacing w:before="100" w:beforeAutospacing="1" w:after="100" w:afterAutospacing="1" w:line="240" w:lineRule="auto"/>
+        <w:rPr>
+          <w:rFonts w:ascii="Times New Roman" w:eastAsia="Times New Roman" w:hAnsi="Times New Roman" w:cs="Times New Roman"/>
+          <w:sz w:val="24"/>
+          <w:szCs w:val="24"/>
+          <w:lang w:eastAsia="ru-RU"/>
+        </w:rPr>
+      </w:pPr>
+      <w:proofErr w:type="spellStart"/>
+      <w:r>
+        <w:rPr>
+          <w:rFonts w:ascii="Courier New" w:eastAsia="Times New Roman" w:hAnsi="Courier New" w:cs="Courier New"/>
+          <w:sz w:val="20"/>
+          <w:lang w:eastAsia="ru-RU"/>
+        </w:rPr>
+        <w:t>Sum</w:t>
+      </w:r>
+      <w:proofErr w:type="spellEnd"/>
+      <w:r>
+        <w:rPr>
+          <w:rFonts w:ascii="Courier New" w:eastAsia="Times New Roman" w:hAnsi="Courier New" w:cs="Courier New"/>
+          <w:sz w:val="20"/>
+          <w:lang w:eastAsia="ru-RU"/>
+        </w:rPr>
+        <w:t>()</w:t>
+      </w:r>
+      <w:r>
+        <w:rPr>
+          <w:rFonts w:ascii="Times New Roman" w:eastAsia="Times New Roman" w:hAnsi="Times New Roman" w:cs="Times New Roman"/>
+          <w:sz w:val="24"/>
+          <w:szCs w:val="24"/>
+          <w:lang w:eastAsia="ru-RU"/>
+        </w:rPr>
+        <w:t xml:space="preserve">, </w:t>
+      </w:r>
+      <w:proofErr w:type="spellStart"/>
+      <w:r>
+        <w:rPr>
+          <w:rFonts w:ascii="Courier New" w:eastAsia="Times New Roman" w:hAnsi="Courier New" w:cs="Courier New"/>
+          <w:sz w:val="20"/>
+          <w:lang w:eastAsia="ru-RU"/>
+        </w:rPr>
+        <w:t>Max</w:t>
+      </w:r>
+      <w:proofErr w:type="spellEnd"/>
+      <w:r>
+        <w:rPr>
+          <w:rFonts w:ascii="Courier New" w:eastAsia="Times New Roman" w:hAnsi="Courier New" w:cs="Courier New"/>
+          <w:sz w:val="20"/>
+          <w:lang w:eastAsia="ru-RU"/>
+        </w:rPr>
+        <w:t>()</w:t>
+      </w:r>
+      <w:r>
+        <w:rPr>
+          <w:rFonts w:ascii="Times New Roman" w:eastAsia="Times New Roman" w:hAnsi="Times New Roman" w:cs="Times New Roman"/>
+          <w:sz w:val="24"/>
+          <w:szCs w:val="24"/>
+          <w:lang w:eastAsia="ru-RU"/>
+        </w:rPr>
+        <w:t xml:space="preserve">, </w:t>
+      </w:r>
+      <w:proofErr w:type="spellStart"/>
+      <w:r>
+        <w:rPr>
+          <w:rFonts w:ascii="Courier New" w:eastAsia="Times New Roman" w:hAnsi="Courier New" w:cs="Courier New"/>
+          <w:sz w:val="20"/>
+          <w:lang w:eastAsia="ru-RU"/>
+        </w:rPr>
+        <w:t>Min</w:t>
+      </w:r>
+      <w:proofErr w:type="spellEnd"/>
+      <w:r>
+        <w:rPr>
+          <w:rFonts w:ascii="Courier New" w:eastAsia="Times New Roman" w:hAnsi="Courier New" w:cs="Courier New"/>
+          <w:sz w:val="20"/>
+          <w:lang w:eastAsia="ru-RU"/>
+        </w:rPr>
+        <w:t>()</w:t>
+      </w:r>
+      <w:r>
+        <w:rPr>
+          <w:rFonts w:ascii="Times New Roman" w:eastAsia="Times New Roman" w:hAnsi="Times New Roman" w:cs="Times New Roman"/>
+          <w:sz w:val="24"/>
+          <w:szCs w:val="24"/>
+          <w:lang w:eastAsia="ru-RU"/>
+        </w:rPr>
+        <w:t xml:space="preserve"> — агрегатные функции, которые немедленно выполняют запрос.</w:t>
+      </w:r>
+    </w:p>
+    <w:p>
+      <w:pPr>
+        <w:spacing w:before="100" w:beforeAutospacing="1" w:after="100" w:afterAutospacing="1" w:line="240" w:lineRule="auto"/>
+        <w:rPr>
+          <w:rFonts w:ascii="Times New Roman" w:eastAsia="Times New Roman" w:hAnsi="Times New Roman" w:cs="Times New Roman"/>
+          <w:sz w:val="24"/>
+          <w:szCs w:val="24"/>
+          <w:lang w:eastAsia="ru-RU"/>
+        </w:rPr>
+      </w:pPr>
+    </w:p>
+    <w:p>
+      <w:pPr>
+        <w:spacing w:after="160" w:line="259" w:lineRule="auto"/>
+        <w:contextualSpacing/>
+      </w:pPr>
+    </w:p>
+    <w:p>
+      <w:pPr>
+        <w:spacing w:after="160" w:line="259" w:lineRule="auto"/>
+        <w:contextualSpacing/>
+        <w:rPr>
+          <w:rFonts w:eastAsia="Times New Roman"/>
+        </w:rPr>
+      </w:pPr>
     </w:p>
     <w:sectPr>
       <w:pgSz w:w="11906" w:h="16838"/>
@@ -466,6 +1943,268 @@
     </w:lvl>
   </w:abstractNum>
   <w:abstractNum w:abstractNumId="1">
+    <w:nsid w:val="1E7C3448"/>
+    <w:multiLevelType w:val="multilevel"/>
+    <w:tmpl w:val="FBDAA7D0"/>
+    <w:lvl w:ilvl="0">
+      <w:start w:val="1"/>
+      <w:numFmt w:val="bullet"/>
+      <w:lvlText w:val=""/>
+      <w:lvlJc w:val="left"/>
+      <w:pPr>
+        <w:tabs>
+          <w:tab w:val="num" w:pos="720"/>
+        </w:tabs>
+        <w:ind w:left="720" w:hanging="360"/>
+      </w:pPr>
+      <w:rPr>
+        <w:rFonts w:ascii="Symbol" w:hAnsi="Symbol" w:hint="default"/>
+        <w:sz w:val="20"/>
+      </w:rPr>
+    </w:lvl>
+    <w:lvl w:ilvl="1" w:tentative="1">
+      <w:start w:val="1"/>
+      <w:numFmt w:val="bullet"/>
+      <w:lvlText w:val="o"/>
+      <w:lvlJc w:val="left"/>
+      <w:pPr>
+        <w:tabs>
+          <w:tab w:val="num" w:pos="1440"/>
+        </w:tabs>
+        <w:ind w:left="1440" w:hanging="360"/>
+      </w:pPr>
+      <w:rPr>
+        <w:rFonts w:ascii="Courier New" w:hAnsi="Courier New" w:hint="default"/>
+        <w:sz w:val="20"/>
+      </w:rPr>
+    </w:lvl>
+    <w:lvl w:ilvl="2" w:tentative="1">
+      <w:start w:val="1"/>
+      <w:numFmt w:val="bullet"/>
+      <w:lvlText w:val=""/>
+      <w:lvlJc w:val="left"/>
+      <w:pPr>
+        <w:tabs>
+          <w:tab w:val="num" w:pos="2160"/>
+        </w:tabs>
+        <w:ind w:left="2160" w:hanging="360"/>
+      </w:pPr>
+      <w:rPr>
+        <w:rFonts w:ascii="Wingdings" w:hAnsi="Wingdings" w:hint="default"/>
+        <w:sz w:val="20"/>
+      </w:rPr>
+    </w:lvl>
+    <w:lvl w:ilvl="3" w:tentative="1">
+      <w:start w:val="1"/>
+      <w:numFmt w:val="bullet"/>
+      <w:lvlText w:val=""/>
+      <w:lvlJc w:val="left"/>
+      <w:pPr>
+        <w:tabs>
+          <w:tab w:val="num" w:pos="2880"/>
+        </w:tabs>
+        <w:ind w:left="2880" w:hanging="360"/>
+      </w:pPr>
+      <w:rPr>
+        <w:rFonts w:ascii="Wingdings" w:hAnsi="Wingdings" w:hint="default"/>
+        <w:sz w:val="20"/>
+      </w:rPr>
+    </w:lvl>
+    <w:lvl w:ilvl="4" w:tentative="1">
+      <w:start w:val="1"/>
+      <w:numFmt w:val="bullet"/>
+      <w:lvlText w:val=""/>
+      <w:lvlJc w:val="left"/>
+      <w:pPr>
+        <w:tabs>
+          <w:tab w:val="num" w:pos="3600"/>
+        </w:tabs>
+        <w:ind w:left="3600" w:hanging="360"/>
+      </w:pPr>
+      <w:rPr>
+        <w:rFonts w:ascii="Wingdings" w:hAnsi="Wingdings" w:hint="default"/>
+        <w:sz w:val="20"/>
+      </w:rPr>
+    </w:lvl>
+    <w:lvl w:ilvl="5" w:tentative="1">
+      <w:start w:val="1"/>
+      <w:numFmt w:val="bullet"/>
+      <w:lvlText w:val=""/>
+      <w:lvlJc w:val="left"/>
+      <w:pPr>
+        <w:tabs>
+          <w:tab w:val="num" w:pos="4320"/>
+        </w:tabs>
+        <w:ind w:left="4320" w:hanging="360"/>
+      </w:pPr>
+      <w:rPr>
+        <w:rFonts w:ascii="Wingdings" w:hAnsi="Wingdings" w:hint="default"/>
+        <w:sz w:val="20"/>
+      </w:rPr>
+    </w:lvl>
+    <w:lvl w:ilvl="6" w:tentative="1">
+      <w:start w:val="1"/>
+      <w:numFmt w:val="bullet"/>
+      <w:lvlText w:val=""/>
+      <w:lvlJc w:val="left"/>
+      <w:pPr>
+        <w:tabs>
+          <w:tab w:val="num" w:pos="5040"/>
+        </w:tabs>
+        <w:ind w:left="5040" w:hanging="360"/>
+      </w:pPr>
+      <w:rPr>
+        <w:rFonts w:ascii="Wingdings" w:hAnsi="Wingdings" w:hint="default"/>
+        <w:sz w:val="20"/>
+      </w:rPr>
+    </w:lvl>
+    <w:lvl w:ilvl="7" w:tentative="1">
+      <w:start w:val="1"/>
+      <w:numFmt w:val="bullet"/>
+      <w:lvlText w:val=""/>
+      <w:lvlJc w:val="left"/>
+      <w:pPr>
+        <w:tabs>
+          <w:tab w:val="num" w:pos="5760"/>
+        </w:tabs>
+        <w:ind w:left="5760" w:hanging="360"/>
+      </w:pPr>
+      <w:rPr>
+        <w:rFonts w:ascii="Wingdings" w:hAnsi="Wingdings" w:hint="default"/>
+        <w:sz w:val="20"/>
+      </w:rPr>
+    </w:lvl>
+    <w:lvl w:ilvl="8" w:tentative="1">
+      <w:start w:val="1"/>
+      <w:numFmt w:val="bullet"/>
+      <w:lvlText w:val=""/>
+      <w:lvlJc w:val="left"/>
+      <w:pPr>
+        <w:tabs>
+          <w:tab w:val="num" w:pos="6480"/>
+        </w:tabs>
+        <w:ind w:left="6480" w:hanging="360"/>
+      </w:pPr>
+      <w:rPr>
+        <w:rFonts w:ascii="Wingdings" w:hAnsi="Wingdings" w:hint="default"/>
+        <w:sz w:val="20"/>
+      </w:rPr>
+    </w:lvl>
+  </w:abstractNum>
+  <w:abstractNum w:abstractNumId="2">
+    <w:nsid w:val="30EA4B27"/>
+    <w:multiLevelType w:val="hybridMultilevel"/>
+    <w:tmpl w:val="3BF0B4A0"/>
+    <w:lvl w:ilvl="0" w:tplc="0419000F">
+      <w:start w:val="1"/>
+      <w:numFmt w:val="decimal"/>
+      <w:lvlText w:val="%1."/>
+      <w:lvlJc w:val="left"/>
+      <w:pPr>
+        <w:ind w:left="720" w:hanging="360"/>
+      </w:pPr>
+      <w:rPr>
+        <w:rFonts w:cs="Times New Roman" w:hint="default"/>
+      </w:rPr>
+    </w:lvl>
+    <w:lvl w:ilvl="1" w:tplc="04190019">
+      <w:start w:val="1"/>
+      <w:numFmt w:val="lowerLetter"/>
+      <w:lvlText w:val="%2."/>
+      <w:lvlJc w:val="left"/>
+      <w:pPr>
+        <w:ind w:left="1440" w:hanging="360"/>
+      </w:pPr>
+      <w:rPr>
+        <w:rFonts w:cs="Times New Roman"/>
+      </w:rPr>
+    </w:lvl>
+    <w:lvl w:ilvl="2" w:tplc="0419001B">
+      <w:start w:val="1"/>
+      <w:numFmt w:val="lowerRoman"/>
+      <w:lvlText w:val="%3."/>
+      <w:lvlJc w:val="right"/>
+      <w:pPr>
+        <w:ind w:left="2160" w:hanging="180"/>
+      </w:pPr>
+      <w:rPr>
+        <w:rFonts w:cs="Times New Roman"/>
+      </w:rPr>
+    </w:lvl>
+    <w:lvl w:ilvl="3" w:tplc="0419000F">
+      <w:start w:val="1"/>
+      <w:numFmt w:val="decimal"/>
+      <w:lvlText w:val="%4."/>
+      <w:lvlJc w:val="left"/>
+      <w:pPr>
+        <w:ind w:left="2880" w:hanging="360"/>
+      </w:pPr>
+      <w:rPr>
+        <w:rFonts w:cs="Times New Roman"/>
+      </w:rPr>
+    </w:lvl>
+    <w:lvl w:ilvl="4" w:tplc="04190019" w:tentative="1">
+      <w:start w:val="1"/>
+      <w:numFmt w:val="lowerLetter"/>
+      <w:lvlText w:val="%5."/>
+      <w:lvlJc w:val="left"/>
+      <w:pPr>
+        <w:ind w:left="3600" w:hanging="360"/>
+      </w:pPr>
+      <w:rPr>
+        <w:rFonts w:cs="Times New Roman"/>
+      </w:rPr>
+    </w:lvl>
+    <w:lvl w:ilvl="5" w:tplc="0419001B" w:tentative="1">
+      <w:start w:val="1"/>
+      <w:numFmt w:val="lowerRoman"/>
+      <w:lvlText w:val="%6."/>
+      <w:lvlJc w:val="right"/>
+      <w:pPr>
+        <w:ind w:left="4320" w:hanging="180"/>
+      </w:pPr>
+      <w:rPr>
+        <w:rFonts w:cs="Times New Roman"/>
+      </w:rPr>
+    </w:lvl>
+    <w:lvl w:ilvl="6" w:tplc="0419000F" w:tentative="1">
+      <w:start w:val="1"/>
+      <w:numFmt w:val="decimal"/>
+      <w:lvlText w:val="%7."/>
+      <w:lvlJc w:val="left"/>
+      <w:pPr>
+        <w:ind w:left="5040" w:hanging="360"/>
+      </w:pPr>
+      <w:rPr>
+        <w:rFonts w:cs="Times New Roman"/>
+      </w:rPr>
+    </w:lvl>
+    <w:lvl w:ilvl="7" w:tplc="04190019" w:tentative="1">
+      <w:start w:val="1"/>
+      <w:numFmt w:val="lowerLetter"/>
+      <w:lvlText w:val="%8."/>
+      <w:lvlJc w:val="left"/>
+      <w:pPr>
+        <w:ind w:left="5760" w:hanging="360"/>
+      </w:pPr>
+      <w:rPr>
+        <w:rFonts w:cs="Times New Roman"/>
+      </w:rPr>
+    </w:lvl>
+    <w:lvl w:ilvl="8" w:tplc="0419001B" w:tentative="1">
+      <w:start w:val="1"/>
+      <w:numFmt w:val="lowerRoman"/>
+      <w:lvlText w:val="%9."/>
+      <w:lvlJc w:val="right"/>
+      <w:pPr>
+        <w:ind w:left="6480" w:hanging="180"/>
+      </w:pPr>
+      <w:rPr>
+        <w:rFonts w:cs="Times New Roman"/>
+      </w:rPr>
+    </w:lvl>
+  </w:abstractNum>
+  <w:abstractNum w:abstractNumId="3">
     <w:nsid w:val="51C239D5"/>
     <w:multiLevelType w:val="hybridMultilevel"/>
     <w:tmpl w:val="34E8FB92"/>
@@ -552,12 +2291,170 @@
       <w:pPr>
         <w:ind w:left="6480" w:hanging="180"/>
       </w:pPr>
+    </w:lvl>
+  </w:abstractNum>
+  <w:abstractNum w:abstractNumId="4">
+    <w:nsid w:val="614F4D48"/>
+    <w:multiLevelType w:val="multilevel"/>
+    <w:tmpl w:val="04AA35BE"/>
+    <w:lvl w:ilvl="0">
+      <w:start w:val="1"/>
+      <w:numFmt w:val="bullet"/>
+      <w:lvlText w:val=""/>
+      <w:lvlJc w:val="left"/>
+      <w:pPr>
+        <w:tabs>
+          <w:tab w:val="num" w:pos="720"/>
+        </w:tabs>
+        <w:ind w:left="720" w:hanging="360"/>
+      </w:pPr>
+      <w:rPr>
+        <w:rFonts w:ascii="Symbol" w:hAnsi="Symbol" w:hint="default"/>
+        <w:sz w:val="20"/>
+      </w:rPr>
+    </w:lvl>
+    <w:lvl w:ilvl="1" w:tentative="1">
+      <w:start w:val="1"/>
+      <w:numFmt w:val="bullet"/>
+      <w:lvlText w:val="o"/>
+      <w:lvlJc w:val="left"/>
+      <w:pPr>
+        <w:tabs>
+          <w:tab w:val="num" w:pos="1440"/>
+        </w:tabs>
+        <w:ind w:left="1440" w:hanging="360"/>
+      </w:pPr>
+      <w:rPr>
+        <w:rFonts w:ascii="Courier New" w:hAnsi="Courier New" w:hint="default"/>
+        <w:sz w:val="20"/>
+      </w:rPr>
+    </w:lvl>
+    <w:lvl w:ilvl="2" w:tentative="1">
+      <w:start w:val="1"/>
+      <w:numFmt w:val="bullet"/>
+      <w:lvlText w:val=""/>
+      <w:lvlJc w:val="left"/>
+      <w:pPr>
+        <w:tabs>
+          <w:tab w:val="num" w:pos="2160"/>
+        </w:tabs>
+        <w:ind w:left="2160" w:hanging="360"/>
+      </w:pPr>
+      <w:rPr>
+        <w:rFonts w:ascii="Wingdings" w:hAnsi="Wingdings" w:hint="default"/>
+        <w:sz w:val="20"/>
+      </w:rPr>
+    </w:lvl>
+    <w:lvl w:ilvl="3" w:tentative="1">
+      <w:start w:val="1"/>
+      <w:numFmt w:val="bullet"/>
+      <w:lvlText w:val=""/>
+      <w:lvlJc w:val="left"/>
+      <w:pPr>
+        <w:tabs>
+          <w:tab w:val="num" w:pos="2880"/>
+        </w:tabs>
+        <w:ind w:left="2880" w:hanging="360"/>
+      </w:pPr>
+      <w:rPr>
+        <w:rFonts w:ascii="Wingdings" w:hAnsi="Wingdings" w:hint="default"/>
+        <w:sz w:val="20"/>
+      </w:rPr>
+    </w:lvl>
+    <w:lvl w:ilvl="4" w:tentative="1">
+      <w:start w:val="1"/>
+      <w:numFmt w:val="bullet"/>
+      <w:lvlText w:val=""/>
+      <w:lvlJc w:val="left"/>
+      <w:pPr>
+        <w:tabs>
+          <w:tab w:val="num" w:pos="3600"/>
+        </w:tabs>
+        <w:ind w:left="3600" w:hanging="360"/>
+      </w:pPr>
+      <w:rPr>
+        <w:rFonts w:ascii="Wingdings" w:hAnsi="Wingdings" w:hint="default"/>
+        <w:sz w:val="20"/>
+      </w:rPr>
+    </w:lvl>
+    <w:lvl w:ilvl="5" w:tentative="1">
+      <w:start w:val="1"/>
+      <w:numFmt w:val="bullet"/>
+      <w:lvlText w:val=""/>
+      <w:lvlJc w:val="left"/>
+      <w:pPr>
+        <w:tabs>
+          <w:tab w:val="num" w:pos="4320"/>
+        </w:tabs>
+        <w:ind w:left="4320" w:hanging="360"/>
+      </w:pPr>
+      <w:rPr>
+        <w:rFonts w:ascii="Wingdings" w:hAnsi="Wingdings" w:hint="default"/>
+        <w:sz w:val="20"/>
+      </w:rPr>
+    </w:lvl>
+    <w:lvl w:ilvl="6" w:tentative="1">
+      <w:start w:val="1"/>
+      <w:numFmt w:val="bullet"/>
+      <w:lvlText w:val=""/>
+      <w:lvlJc w:val="left"/>
+      <w:pPr>
+        <w:tabs>
+          <w:tab w:val="num" w:pos="5040"/>
+        </w:tabs>
+        <w:ind w:left="5040" w:hanging="360"/>
+      </w:pPr>
+      <w:rPr>
+        <w:rFonts w:ascii="Wingdings" w:hAnsi="Wingdings" w:hint="default"/>
+        <w:sz w:val="20"/>
+      </w:rPr>
+    </w:lvl>
+    <w:lvl w:ilvl="7" w:tentative="1">
+      <w:start w:val="1"/>
+      <w:numFmt w:val="bullet"/>
+      <w:lvlText w:val=""/>
+      <w:lvlJc w:val="left"/>
+      <w:pPr>
+        <w:tabs>
+          <w:tab w:val="num" w:pos="5760"/>
+        </w:tabs>
+        <w:ind w:left="5760" w:hanging="360"/>
+      </w:pPr>
+      <w:rPr>
+        <w:rFonts w:ascii="Wingdings" w:hAnsi="Wingdings" w:hint="default"/>
+        <w:sz w:val="20"/>
+      </w:rPr>
+    </w:lvl>
+    <w:lvl w:ilvl="8" w:tentative="1">
+      <w:start w:val="1"/>
+      <w:numFmt w:val="bullet"/>
+      <w:lvlText w:val=""/>
+      <w:lvlJc w:val="left"/>
+      <w:pPr>
+        <w:tabs>
+          <w:tab w:val="num" w:pos="6480"/>
+        </w:tabs>
+        <w:ind w:left="6480" w:hanging="360"/>
+      </w:pPr>
+      <w:rPr>
+        <w:rFonts w:ascii="Wingdings" w:hAnsi="Wingdings" w:hint="default"/>
+        <w:sz w:val="20"/>
+      </w:rPr>
     </w:lvl>
   </w:abstractNum>
   <w:num w:numId="1">
     <w:abstractNumId w:val="0"/>
   </w:num>
   <w:num w:numId="2">
+    <w:abstractNumId w:val="3"/>
+  </w:num>
+  <w:num w:numId="3">
+    <w:abstractNumId w:val="2"/>
+  </w:num>
+  <w:num w:numId="4">
+    <w:abstractNumId w:val="4"/>
+  </w:num>
+  <w:num w:numId="5">
     <w:abstractNumId w:val="1"/>
   </w:num>
 </w:numbering>
@@ -724,6 +2621,26 @@
     <w:qFormat/>
     <w:rsid w:val="00AC3E63"/>
   </w:style>
+  <w:style w:type="paragraph" w:styleId="3">
+    <w:name w:val="heading 3"/>
+    <w:basedOn w:val="a"/>
+    <w:link w:val="30"/>
+    <w:uiPriority w:val="9"/>
+    <w:qFormat/>
+    <w:rsid w:val="00164F15"/>
+    <w:pPr>
+      <w:spacing w:before="100" w:beforeAutospacing="1" w:after="100" w:afterAutospacing="1" w:line="240" w:lineRule="auto"/>
+      <w:outlineLvl w:val="2"/>
+    </w:pPr>
+    <w:rPr>
+      <w:rFonts w:ascii="Times New Roman" w:eastAsia="Times New Roman" w:hAnsi="Times New Roman" w:cs="Times New Roman"/>
+      <w:b/>
+      <w:bCs/>
+      <w:sz w:val="27"/>
+      <w:szCs w:val="27"/>
+      <w:lang w:eastAsia="ru-RU"/>
+    </w:rPr>
+  </w:style>
   <w:style w:type="character" w:default="1" w:styleId="a0">
     <w:name w:val="Default Paragraph Font"/>
     <w:uiPriority w:val="1"/>
@@ -762,6 +2679,62 @@
       <w:ind w:left="720"/>
       <w:contextualSpacing/>
     </w:pPr>
+  </w:style>
+  <w:style w:type="character" w:styleId="HTML">
+    <w:name w:val="HTML Code"/>
+    <w:basedOn w:val="a0"/>
+    <w:uiPriority w:val="99"/>
+    <w:semiHidden/>
+    <w:unhideWhenUsed/>
+    <w:rsid w:val="005D5DEC"/>
+    <w:rPr>
+      <w:rFonts w:ascii="Courier New" w:hAnsi="Courier New" w:cs="Courier New"/>
+      <w:sz w:val="20"/>
+      <w:szCs w:val="20"/>
+    </w:rPr>
+  </w:style>
+  <w:style w:type="character" w:styleId="a4">
+    <w:name w:val="Strong"/>
+    <w:basedOn w:val="a0"/>
+    <w:uiPriority w:val="22"/>
+    <w:qFormat/>
+    <w:rsid w:val="005D5DEC"/>
+    <w:rPr>
+      <w:b/>
+      <w:bCs/>
+    </w:rPr>
+  </w:style>
+  <w:style w:type="character" w:customStyle="1" w:styleId="30">
+    <w:name w:val="Заголовок 3 Знак"/>
+    <w:basedOn w:val="a0"/>
+    <w:link w:val="3"/>
+    <w:uiPriority w:val="9"/>
+    <w:rsid w:val="00164F15"/>
+    <w:rPr>
+      <w:rFonts w:ascii="Times New Roman" w:eastAsia="Times New Roman" w:hAnsi="Times New Roman" w:cs="Times New Roman"/>
+      <w:b/>
+      <w:bCs/>
+      <w:sz w:val="27"/>
+      <w:szCs w:val="27"/>
+      <w:lang w:eastAsia="ru-RU"/>
+    </w:rPr>
+  </w:style>
+  <w:style w:type="paragraph" w:styleId="a5">
+    <w:name w:val="Normal (Web)"/>
+    <w:basedOn w:val="a"/>
+    <w:uiPriority w:val="99"/>
+    <w:semiHidden/>
+    <w:unhideWhenUsed/>
+    <w:rsid w:val="008752C5"/>
+    <w:pPr>
+      <w:spacing w:before="100" w:beforeAutospacing="1" w:after="100" w:afterAutospacing="1" w:line="240" w:lineRule="auto"/>
+    </w:pPr>
+    <w:rPr>
+      <w:rFonts w:ascii="Times New Roman" w:eastAsia="Times New Roman" w:hAnsi="Times New Roman" w:cs="Times New Roman"/>
+      <w:sz w:val="24"/>
+      <w:szCs w:val="24"/>
+      <w:lang w:eastAsia="ru-RU"/>
+    </w:rPr>
   </w:style>
 </w:styles>
 </file>

--- a/LinqQueries.docx
+++ b/LinqQueries.docx
@@ -1,10 +1,9 @@
 
 <file path=word/document.xml><?xml version="1.0" encoding="utf-8"?>
-<w:document xmlns:ve="http://schemas.openxmlformats.org/markup-compatibility/2006" xmlns:o="urn:schemas-microsoft-com:office:office" xmlns:r="http://schemas.openxmlformats.org/officeDocument/2006/relationships" xmlns:m="http://schemas.openxmlformats.org/officeDocument/2006/math" xmlns:v="urn:schemas-microsoft-com:vml" xmlns:wp="http://schemas.openxmlformats.org/drawingml/2006/wordprocessingDrawing" xmlns:w10="urn:schemas-microsoft-com:office:word" xmlns:w="http://schemas.openxmlformats.org/wordprocessingml/2006/main" xmlns:wne="http://schemas.microsoft.com/office/word/2006/wordml">
+<w:document xmlns:wpc="http://schemas.microsoft.com/office/word/2010/wordprocessingCanvas" xmlns:cx="http://schemas.microsoft.com/office/drawing/2014/chartex" xmlns:mc="http://schemas.openxmlformats.org/markup-compatibility/2006" xmlns:o="urn:schemas-microsoft-com:office:office" xmlns:r="http://schemas.openxmlformats.org/officeDocument/2006/relationships" xmlns:m="http://schemas.openxmlformats.org/officeDocument/2006/math" xmlns:v="urn:schemas-microsoft-com:vml" xmlns:wp14="http://schemas.microsoft.com/office/word/2010/wordprocessingDrawing" xmlns:wp="http://schemas.openxmlformats.org/drawingml/2006/wordprocessingDrawing" xmlns:w10="urn:schemas-microsoft-com:office:word" xmlns:w="http://schemas.openxmlformats.org/wordprocessingml/2006/main" xmlns:w14="http://schemas.microsoft.com/office/word/2010/wordml" xmlns:w15="http://schemas.microsoft.com/office/word/2012/wordml" xmlns:w16se="http://schemas.microsoft.com/office/word/2015/wordml/symex" xmlns:wpg="http://schemas.microsoft.com/office/word/2010/wordprocessingGroup" xmlns:wpi="http://schemas.microsoft.com/office/word/2010/wordprocessingInk" xmlns:wne="http://schemas.microsoft.com/office/word/2006/wordml" xmlns:wps="http://schemas.microsoft.com/office/word/2010/wordprocessingShape" mc:Ignorable="w14 w15 w16se wp14">
   <w:body>
     <w:p>
       <w:proofErr w:type="spellStart"/>
-      <w:proofErr w:type="gramStart"/>
       <w:r>
         <w:rPr>
           <w:lang w:val="en-US"/>
@@ -24,7 +23,6 @@
       <w:r>
         <w:t>.</w:t>
       </w:r>
-      <w:proofErr w:type="gramEnd"/>
     </w:p>
     <w:p>
       <w:pPr>
@@ -98,21 +96,6 @@
       </w:pPr>
       <w:r>
         <w:t>Провайдеры данных</w:t>
-      </w:r>
-    </w:p>
-    <w:p>
-      <w:pPr>
-        <w:pStyle w:val="a3"/>
-        <w:numPr>
-          <w:ilvl w:val="0"/>
-          <w:numId w:val="1"/>
-        </w:numPr>
-        <w:rPr>
-          <w:lang w:val="en-US"/>
-        </w:rPr>
-      </w:pPr>
-      <w:r>
-        <w:t>Подзапросы</w:t>
       </w:r>
     </w:p>
     <w:p>
@@ -439,7 +422,6 @@
           <w:rFonts w:eastAsia="Times New Roman"/>
         </w:rPr>
       </w:pPr>
-      <w:proofErr w:type="gramStart"/>
       <w:r>
         <w:rPr>
           <w:rFonts w:eastAsia="Times New Roman"/>
@@ -460,7 +442,6 @@
         </w:rPr>
         <w:t xml:space="preserve"> API – на более длинных.</w:t>
       </w:r>
-      <w:proofErr w:type="gramEnd"/>
     </w:p>
     <w:p>
       <w:pPr>
@@ -497,21 +478,21 @@
         <w:rPr>
           <w:rFonts w:eastAsia="Times New Roman"/>
         </w:rPr>
-        <w:t xml:space="preserve">Декларативный синтаксис поддерживает не все возможности LINQ. В частности нет поддержки работы </w:t>
+        <w:t xml:space="preserve">Декларативный синтаксис поддерживает не все возможности LINQ. </w:t>
       </w:r>
       <w:proofErr w:type="gramStart"/>
       <w:r>
         <w:rPr>
           <w:rFonts w:eastAsia="Times New Roman"/>
         </w:rPr>
-        <w:t>с</w:t>
+        <w:t>В частности</w:t>
       </w:r>
       <w:proofErr w:type="gramEnd"/>
       <w:r>
         <w:rPr>
           <w:rFonts w:eastAsia="Times New Roman"/>
         </w:rPr>
-        <w:t>:</w:t>
+        <w:t xml:space="preserve"> нет поддержки работы с:</w:t>
       </w:r>
     </w:p>
     <w:p>
@@ -1059,6 +1040,7 @@
         <w:t xml:space="preserve">Экзистенциональные запросы: </w:t>
       </w:r>
       <w:proofErr w:type="spellStart"/>
+      <w:proofErr w:type="gramStart"/>
       <w:r>
         <w:rPr>
           <w:rFonts w:ascii="Courier New" w:eastAsia="Times New Roman" w:hAnsi="Courier New" w:cs="Courier New"/>
@@ -1072,6 +1054,30 @@
           <w:rFonts w:ascii="Courier New" w:eastAsia="Times New Roman" w:hAnsi="Courier New" w:cs="Courier New"/>
           <w:sz w:val="20"/>
         </w:rPr>
+        <w:t>(</w:t>
+      </w:r>
+      <w:proofErr w:type="gramEnd"/>
+      <w:r>
+        <w:rPr>
+          <w:rFonts w:ascii="Courier New" w:eastAsia="Times New Roman" w:hAnsi="Courier New" w:cs="Courier New"/>
+          <w:sz w:val="20"/>
+        </w:rPr>
+        <w:t xml:space="preserve">), </w:t>
+      </w:r>
+      <w:proofErr w:type="spellStart"/>
+      <w:r>
+        <w:rPr>
+          <w:rFonts w:ascii="Courier New" w:eastAsia="Times New Roman" w:hAnsi="Courier New" w:cs="Courier New"/>
+          <w:sz w:val="20"/>
+        </w:rPr>
+        <w:t>All</w:t>
+      </w:r>
+      <w:proofErr w:type="spellEnd"/>
+      <w:r>
+        <w:rPr>
+          <w:rFonts w:ascii="Courier New" w:eastAsia="Times New Roman" w:hAnsi="Courier New" w:cs="Courier New"/>
+          <w:sz w:val="20"/>
+        </w:rPr>
         <w:t xml:space="preserve">(), </w:t>
       </w:r>
       <w:proofErr w:type="spellStart"/>
@@ -1080,22 +1086,6 @@
           <w:rFonts w:ascii="Courier New" w:eastAsia="Times New Roman" w:hAnsi="Courier New" w:cs="Courier New"/>
           <w:sz w:val="20"/>
         </w:rPr>
-        <w:t>All</w:t>
-      </w:r>
-      <w:proofErr w:type="spellEnd"/>
-      <w:r>
-        <w:rPr>
-          <w:rFonts w:ascii="Courier New" w:eastAsia="Times New Roman" w:hAnsi="Courier New" w:cs="Courier New"/>
-          <w:sz w:val="20"/>
-        </w:rPr>
-        <w:t xml:space="preserve">(), </w:t>
-      </w:r>
-      <w:proofErr w:type="spellStart"/>
-      <w:r>
-        <w:rPr>
-          <w:rFonts w:ascii="Courier New" w:eastAsia="Times New Roman" w:hAnsi="Courier New" w:cs="Courier New"/>
-          <w:sz w:val="20"/>
-        </w:rPr>
         <w:t>Contains</w:t>
       </w:r>
       <w:proofErr w:type="spellEnd"/>
@@ -1109,20 +1099,89 @@
     </w:p>
     <w:p>
       <w:pPr>
+        <w:numPr>
+          <w:ilvl w:val="2"/>
+          <w:numId w:val="3"/>
+        </w:numPr>
         <w:spacing w:after="160" w:line="259" w:lineRule="auto"/>
         <w:contextualSpacing/>
         <w:rPr>
-          <w:lang w:val="en-US"/>
-        </w:rPr>
-      </w:pPr>
+          <w:rFonts w:eastAsia="Times New Roman"/>
+        </w:rPr>
+      </w:pPr>
+      <w:r>
+        <w:rPr>
+          <w:rFonts w:ascii="Courier New" w:eastAsia="Times New Roman" w:hAnsi="Courier New" w:cs="Courier New"/>
+          <w:sz w:val="20"/>
+          <w:lang w:val="en-US"/>
+        </w:rPr>
+        <w:t>Fluent</w:t>
+      </w:r>
+      <w:r>
+        <w:rPr>
+          <w:rFonts w:ascii="Courier New" w:eastAsia="Times New Roman" w:hAnsi="Courier New" w:cs="Courier New"/>
+          <w:sz w:val="20"/>
+        </w:rPr>
+        <w:t xml:space="preserve"> </w:t>
+      </w:r>
+      <w:r>
+        <w:rPr>
+          <w:rFonts w:ascii="Courier New" w:eastAsia="Times New Roman" w:hAnsi="Courier New" w:cs="Courier New"/>
+          <w:sz w:val="20"/>
+          <w:lang w:val="en-US"/>
+        </w:rPr>
+        <w:t>API</w:t>
+      </w:r>
+      <w:r>
+        <w:rPr>
+          <w:rFonts w:ascii="Courier New" w:eastAsia="Times New Roman" w:hAnsi="Courier New" w:cs="Courier New"/>
+          <w:sz w:val="20"/>
+        </w:rPr>
+        <w:t xml:space="preserve"> </w:t>
+      </w:r>
+      <w:r>
+        <w:rPr>
+          <w:rFonts w:ascii="Courier New" w:eastAsia="Times New Roman" w:hAnsi="Courier New" w:cs="Courier New"/>
+          <w:sz w:val="20"/>
+        </w:rPr>
+        <w:t xml:space="preserve">не поддерживает запросы с ключевым словом: </w:t>
+      </w:r>
+      <w:proofErr w:type="spellStart"/>
+      <w:r>
+        <w:rPr>
+          <w:rFonts w:ascii="Courier New" w:eastAsia="Times New Roman" w:hAnsi="Courier New" w:cs="Courier New"/>
+          <w:sz w:val="20"/>
+        </w:rPr>
+        <w:t>let</w:t>
+      </w:r>
+      <w:proofErr w:type="spellEnd"/>
+      <w:r>
+        <w:rPr>
+          <w:rFonts w:ascii="Courier New" w:eastAsia="Times New Roman" w:hAnsi="Courier New" w:cs="Courier New"/>
+          <w:sz w:val="20"/>
+        </w:rPr>
+        <w:t xml:space="preserve">, </w:t>
+      </w:r>
+      <w:proofErr w:type="spellStart"/>
+      <w:r>
+        <w:rPr>
+          <w:rFonts w:ascii="Courier New" w:eastAsia="Times New Roman" w:hAnsi="Courier New" w:cs="Courier New"/>
+          <w:sz w:val="20"/>
+        </w:rPr>
+        <w:t>into</w:t>
+      </w:r>
+      <w:proofErr w:type="spellEnd"/>
     </w:p>
     <w:p>
       <w:pPr>
         <w:spacing w:after="160" w:line="259" w:lineRule="auto"/>
         <w:contextualSpacing/>
-        <w:rPr>
-          <w:lang w:val="en-US"/>
-        </w:rPr>
+      </w:pPr>
+    </w:p>
+    <w:p>
+      <w:pPr>
+        <w:spacing w:after="160" w:line="259" w:lineRule="auto"/>
+        <w:contextualSpacing/>
       </w:pPr>
       <w:r>
         <w:t>Отложенное выполнение</w:t>
@@ -1132,9 +1191,6 @@
       <w:pPr>
         <w:spacing w:after="160" w:line="259" w:lineRule="auto"/>
         <w:contextualSpacing/>
-        <w:rPr>
-          <w:lang w:val="en-US"/>
-        </w:rPr>
       </w:pPr>
       <w:r>
         <w:rPr>
@@ -1173,14 +1229,35 @@
       <w:r>
         <w:t xml:space="preserve"> в LINQ — это механизм, при котором запрос не выполняется в момент его создания, а откладывается до тех пор, пока к данным не будет фактического обращения. Этот подход позволяет повысить эффективность работы с данными, так как запросы выполняются только тогда, когда это действительно необходимо.</w:t>
       </w:r>
+      <w:r>
+        <w:t xml:space="preserve"> К примеру, если </w:t>
+      </w:r>
+      <w:r>
+        <w:lastRenderedPageBreak/>
+        <w:t>будет разрыв по времени в выполнении цикла (</w:t>
+      </w:r>
+      <w:proofErr w:type="spellStart"/>
+      <w:r>
+        <w:rPr>
+          <w:lang w:val="en-US"/>
+        </w:rPr>
+        <w:t>foreach</w:t>
+      </w:r>
+      <w:proofErr w:type="spellEnd"/>
+      <w:r>
+        <w:t>)</w:t>
+      </w:r>
+      <w:r>
+        <w:t xml:space="preserve"> </w:t>
+      </w:r>
+      <w:r>
+        <w:t>состояние коллекции может быть различным в каждый момент времени.</w:t>
+      </w:r>
     </w:p>
     <w:p>
       <w:pPr>
         <w:spacing w:after="160" w:line="259" w:lineRule="auto"/>
         <w:contextualSpacing/>
-        <w:rPr>
-          <w:lang w:val="en-US"/>
-        </w:rPr>
       </w:pPr>
     </w:p>
     <w:p>
@@ -1229,7 +1306,6 @@
           <w:sz w:val="20"/>
           <w:lang w:eastAsia="ru-RU"/>
         </w:rPr>
-        <w:lastRenderedPageBreak/>
         <w:t>Where</w:t>
       </w:r>
       <w:proofErr w:type="spellEnd"/>
@@ -1443,9 +1519,6 @@
     <w:p>
       <w:pPr>
         <w:spacing w:before="100" w:beforeAutospacing="1" w:after="100" w:afterAutospacing="1" w:line="240" w:lineRule="auto"/>
-        <w:rPr>
-          <w:lang w:val="en-US"/>
-        </w:rPr>
       </w:pPr>
       <w:r>
         <w:t>Эти методы формируют запрос, но не запускают его выполнение до фактического обращения к данным.</w:t>
@@ -1454,9 +1527,6 @@
     <w:p>
       <w:pPr>
         <w:spacing w:before="100" w:beforeAutospacing="1" w:after="100" w:afterAutospacing="1" w:line="240" w:lineRule="auto"/>
-        <w:rPr>
-          <w:lang w:val="en-US"/>
-        </w:rPr>
       </w:pPr>
     </w:p>
     <w:p>
@@ -1521,7 +1591,25 @@
           <w:szCs w:val="24"/>
           <w:lang w:eastAsia="ru-RU"/>
         </w:rPr>
-        <w:t xml:space="preserve"> запроса и загрузку данных в память. Эти методы преобразуют запрос в конкретные данные:</w:t>
+        <w:t xml:space="preserve"> запроса и загрузку данных в память.</w:t>
+      </w:r>
+      <w:r>
+        <w:rPr>
+          <w:rFonts w:ascii="Times New Roman" w:eastAsia="Times New Roman" w:hAnsi="Times New Roman" w:cs="Times New Roman"/>
+          <w:sz w:val="24"/>
+          <w:szCs w:val="24"/>
+          <w:lang w:eastAsia="ru-RU"/>
+        </w:rPr>
+        <w:t xml:space="preserve"> В основном это агрегатные функции и методы возвращения коллекции.</w:t>
+      </w:r>
+      <w:r>
+        <w:rPr>
+          <w:rFonts w:ascii="Times New Roman" w:eastAsia="Times New Roman" w:hAnsi="Times New Roman" w:cs="Times New Roman"/>
+          <w:sz w:val="24"/>
+          <w:szCs w:val="24"/>
+          <w:lang w:eastAsia="ru-RU"/>
+        </w:rPr>
+        <w:t xml:space="preserve"> Эти методы преобразуют запрос в конкретные данные:</w:t>
       </w:r>
     </w:p>
     <w:p>
@@ -1734,6 +1822,7 @@
         </w:rPr>
       </w:pPr>
       <w:proofErr w:type="spellStart"/>
+      <w:proofErr w:type="gramStart"/>
       <w:r>
         <w:rPr>
           <w:rFonts w:ascii="Courier New" w:eastAsia="Times New Roman" w:hAnsi="Courier New" w:cs="Courier New"/>
@@ -1749,6 +1838,42 @@
           <w:sz w:val="20"/>
           <w:lang w:eastAsia="ru-RU"/>
         </w:rPr>
+        <w:t>(</w:t>
+      </w:r>
+      <w:proofErr w:type="gramEnd"/>
+      <w:r>
+        <w:rPr>
+          <w:rFonts w:ascii="Courier New" w:eastAsia="Times New Roman" w:hAnsi="Courier New" w:cs="Courier New"/>
+          <w:sz w:val="20"/>
+          <w:lang w:eastAsia="ru-RU"/>
+        </w:rPr>
+        <w:t>)</w:t>
+      </w:r>
+      <w:r>
+        <w:rPr>
+          <w:rFonts w:ascii="Times New Roman" w:eastAsia="Times New Roman" w:hAnsi="Times New Roman" w:cs="Times New Roman"/>
+          <w:sz w:val="24"/>
+          <w:szCs w:val="24"/>
+          <w:lang w:eastAsia="ru-RU"/>
+        </w:rPr>
+        <w:t xml:space="preserve">, </w:t>
+      </w:r>
+      <w:proofErr w:type="spellStart"/>
+      <w:r>
+        <w:rPr>
+          <w:rFonts w:ascii="Courier New" w:eastAsia="Times New Roman" w:hAnsi="Courier New" w:cs="Courier New"/>
+          <w:sz w:val="20"/>
+          <w:lang w:eastAsia="ru-RU"/>
+        </w:rPr>
+        <w:t>Max</w:t>
+      </w:r>
+      <w:proofErr w:type="spellEnd"/>
+      <w:r>
+        <w:rPr>
+          <w:rFonts w:ascii="Courier New" w:eastAsia="Times New Roman" w:hAnsi="Courier New" w:cs="Courier New"/>
+          <w:sz w:val="20"/>
+          <w:lang w:eastAsia="ru-RU"/>
+        </w:rPr>
         <w:t>()</w:t>
       </w:r>
       <w:r>
@@ -1767,7 +1892,7 @@
           <w:sz w:val="20"/>
           <w:lang w:eastAsia="ru-RU"/>
         </w:rPr>
-        <w:t>Max</w:t>
+        <w:t>Min</w:t>
       </w:r>
       <w:proofErr w:type="spellEnd"/>
       <w:r>
@@ -1785,59 +1910,1432 @@
           <w:szCs w:val="24"/>
           <w:lang w:eastAsia="ru-RU"/>
         </w:rPr>
+        <w:t xml:space="preserve"> — агрегатные функции, которые немедленно выполняют запрос.</w:t>
+      </w:r>
+    </w:p>
+    <w:p>
+      <w:pPr>
+        <w:spacing w:before="100" w:beforeAutospacing="1" w:after="100" w:afterAutospacing="1" w:line="240" w:lineRule="auto"/>
+        <w:rPr>
+          <w:rFonts w:ascii="Times New Roman" w:eastAsia="Times New Roman" w:hAnsi="Times New Roman" w:cs="Times New Roman"/>
+          <w:color w:val="FF0000"/>
+          <w:sz w:val="24"/>
+          <w:szCs w:val="24"/>
+          <w:lang w:eastAsia="ru-RU"/>
+        </w:rPr>
+      </w:pPr>
+      <w:proofErr w:type="spellStart"/>
+      <w:r>
+        <w:rPr>
+          <w:rFonts w:ascii="Times New Roman" w:eastAsia="Times New Roman" w:hAnsi="Times New Roman" w:cs="Times New Roman"/>
+          <w:color w:val="FF0000"/>
+          <w:sz w:val="24"/>
+          <w:szCs w:val="24"/>
+          <w:lang w:eastAsia="ru-RU"/>
+        </w:rPr>
+        <w:t>Стриминговое</w:t>
+      </w:r>
+      <w:proofErr w:type="spellEnd"/>
+      <w:r>
+        <w:rPr>
+          <w:rFonts w:ascii="Times New Roman" w:eastAsia="Times New Roman" w:hAnsi="Times New Roman" w:cs="Times New Roman"/>
+          <w:color w:val="FF0000"/>
+          <w:sz w:val="24"/>
+          <w:szCs w:val="24"/>
+          <w:lang w:eastAsia="ru-RU"/>
+        </w:rPr>
+        <w:t xml:space="preserve"> чтение </w:t>
+      </w:r>
+      <w:proofErr w:type="gramStart"/>
+      <w:r>
+        <w:rPr>
+          <w:rFonts w:ascii="Times New Roman" w:eastAsia="Times New Roman" w:hAnsi="Times New Roman" w:cs="Times New Roman"/>
+          <w:color w:val="FF0000"/>
+          <w:sz w:val="24"/>
+          <w:szCs w:val="24"/>
+          <w:lang w:eastAsia="ru-RU"/>
+        </w:rPr>
+        <w:t>данных(</w:t>
+      </w:r>
+      <w:proofErr w:type="gramEnd"/>
+      <w:r>
+        <w:rPr>
+          <w:rFonts w:ascii="Times New Roman" w:eastAsia="Times New Roman" w:hAnsi="Times New Roman" w:cs="Times New Roman"/>
+          <w:color w:val="FF0000"/>
+          <w:sz w:val="24"/>
+          <w:szCs w:val="24"/>
+          <w:lang w:eastAsia="ru-RU"/>
+        </w:rPr>
+        <w:t>???</w:t>
+      </w:r>
+      <w:r>
+        <w:rPr>
+          <w:rFonts w:ascii="Times New Roman" w:eastAsia="Times New Roman" w:hAnsi="Times New Roman" w:cs="Times New Roman"/>
+          <w:color w:val="FF0000"/>
+          <w:sz w:val="24"/>
+          <w:szCs w:val="24"/>
+          <w:lang w:eastAsia="ru-RU"/>
+        </w:rPr>
+        <w:t>)</w:t>
+      </w:r>
+    </w:p>
+    <w:p>
+      <w:pPr>
+        <w:spacing w:before="100" w:beforeAutospacing="1" w:after="100" w:afterAutospacing="1" w:line="240" w:lineRule="auto"/>
+        <w:rPr>
+          <w:rFonts w:ascii="Times New Roman" w:eastAsia="Times New Roman" w:hAnsi="Times New Roman" w:cs="Times New Roman"/>
+          <w:sz w:val="24"/>
+          <w:szCs w:val="24"/>
+          <w:lang w:eastAsia="ru-RU"/>
+        </w:rPr>
+      </w:pPr>
+    </w:p>
+    <w:p>
+      <w:pPr>
+        <w:spacing w:after="160" w:line="259" w:lineRule="auto"/>
+        <w:contextualSpacing/>
+        <w:rPr>
+          <w:rFonts w:ascii="Times New Roman" w:eastAsia="Times New Roman" w:hAnsi="Times New Roman" w:cs="Times New Roman"/>
+          <w:b/>
+          <w:sz w:val="32"/>
+          <w:szCs w:val="24"/>
+          <w:lang w:eastAsia="ru-RU"/>
+        </w:rPr>
+      </w:pPr>
+      <w:r>
+        <w:rPr>
+          <w:rFonts w:ascii="Times New Roman" w:eastAsia="Times New Roman" w:hAnsi="Times New Roman" w:cs="Times New Roman"/>
+          <w:b/>
+          <w:sz w:val="32"/>
+          <w:szCs w:val="24"/>
+          <w:lang w:eastAsia="ru-RU"/>
+        </w:rPr>
+        <w:t>Провайдеры данных</w:t>
+      </w:r>
+    </w:p>
+    <w:p>
+      <w:pPr>
+        <w:spacing w:after="160" w:line="259" w:lineRule="auto"/>
+        <w:contextualSpacing/>
+      </w:pPr>
+      <w:r>
+        <w:rPr>
+          <w:rStyle w:val="a4"/>
+        </w:rPr>
+        <w:t>Провайдеры данных LINQ</w:t>
+      </w:r>
+      <w:r>
+        <w:t xml:space="preserve"> — это компоненты, которые позволяют выполнять запросы LINQ к различным источникам данных, таким как базы данных, коллекции в памяти, XML-документы и другие источники.</w:t>
+      </w:r>
+    </w:p>
+    <w:p>
+      <w:pPr>
+        <w:spacing w:after="160" w:line="259" w:lineRule="auto"/>
+        <w:contextualSpacing/>
+      </w:pPr>
+      <w:r>
+        <w:t>Пример:</w:t>
+      </w:r>
+    </w:p>
+    <w:p>
+      <w:pPr>
+        <w:pStyle w:val="a3"/>
+        <w:numPr>
+          <w:ilvl w:val="0"/>
+          <w:numId w:val="6"/>
+        </w:numPr>
+        <w:spacing w:after="160" w:line="259" w:lineRule="auto"/>
+      </w:pPr>
+      <w:r>
+        <w:t>Коллекция в памяти</w:t>
+      </w:r>
+      <w:r>
+        <w:rPr>
+          <w:lang w:val="en-US"/>
+        </w:rPr>
+        <w:t>(</w:t>
+      </w:r>
+      <w:proofErr w:type="spellStart"/>
+      <w:r>
+        <w:rPr>
+          <w:lang w:val="en-US"/>
+        </w:rPr>
+        <w:t>IEnumerable</w:t>
+      </w:r>
+      <w:proofErr w:type="spellEnd"/>
+      <w:r>
+        <w:rPr>
+          <w:lang w:val="en-US"/>
+        </w:rPr>
+        <w:t>)</w:t>
+      </w:r>
+    </w:p>
+    <w:p>
+      <w:pPr>
+        <w:pStyle w:val="a3"/>
+        <w:numPr>
+          <w:ilvl w:val="0"/>
+          <w:numId w:val="6"/>
+        </w:numPr>
+        <w:spacing w:after="160" w:line="259" w:lineRule="auto"/>
+      </w:pPr>
+      <w:r>
+        <w:t xml:space="preserve">Набор данных из </w:t>
+      </w:r>
+      <w:r>
+        <w:rPr>
+          <w:lang w:val="en-US"/>
+        </w:rPr>
+        <w:t>Database</w:t>
+      </w:r>
+      <w:r>
+        <w:t xml:space="preserve"> (</w:t>
+      </w:r>
+      <w:proofErr w:type="spellStart"/>
+      <w:r>
+        <w:rPr>
+          <w:lang w:val="en-US"/>
+        </w:rPr>
+        <w:t>IQueryable</w:t>
+      </w:r>
+      <w:proofErr w:type="spellEnd"/>
+      <w:r>
+        <w:t>)</w:t>
+      </w:r>
+    </w:p>
+    <w:p>
+      <w:pPr>
+        <w:pStyle w:val="a3"/>
+        <w:numPr>
+          <w:ilvl w:val="0"/>
+          <w:numId w:val="6"/>
+        </w:numPr>
+        <w:spacing w:after="160" w:line="259" w:lineRule="auto"/>
+      </w:pPr>
+      <w:r>
+        <w:t xml:space="preserve">Набор данных из </w:t>
+      </w:r>
+      <w:r>
+        <w:rPr>
+          <w:lang w:val="en-US"/>
+        </w:rPr>
+        <w:t>XML</w:t>
+      </w:r>
+    </w:p>
+    <w:p>
+      <w:pPr>
+        <w:pStyle w:val="a3"/>
+        <w:numPr>
+          <w:ilvl w:val="0"/>
+          <w:numId w:val="6"/>
+        </w:numPr>
+        <w:spacing w:after="160" w:line="259" w:lineRule="auto"/>
+      </w:pPr>
+      <w:proofErr w:type="spellStart"/>
+      <w:r>
+        <w:rPr>
+          <w:lang w:val="en-US"/>
+        </w:rPr>
+        <w:t>Etc</w:t>
+      </w:r>
+      <w:proofErr w:type="spellEnd"/>
+    </w:p>
+    <w:p>
+      <w:pPr>
+        <w:spacing w:after="160" w:line="259" w:lineRule="auto"/>
+        <w:rPr>
+          <w:b/>
+          <w:sz w:val="36"/>
+        </w:rPr>
+      </w:pPr>
+      <w:r>
+        <w:rPr>
+          <w:b/>
+          <w:sz w:val="36"/>
+        </w:rPr>
+        <w:t xml:space="preserve">Три части </w:t>
+      </w:r>
+      <w:r>
+        <w:rPr>
+          <w:b/>
+          <w:sz w:val="36"/>
+        </w:rPr>
+        <w:t>операций запроса</w:t>
+      </w:r>
+    </w:p>
+    <w:p>
+      <w:pPr>
+        <w:pStyle w:val="a3"/>
+        <w:numPr>
+          <w:ilvl w:val="0"/>
+          <w:numId w:val="7"/>
+        </w:numPr>
+        <w:spacing w:after="160" w:line="259" w:lineRule="auto"/>
+        <w:rPr>
+          <w:sz w:val="24"/>
+          <w:lang w:val="en-US"/>
+        </w:rPr>
+      </w:pPr>
+      <w:r>
+        <w:rPr>
+          <w:sz w:val="24"/>
+        </w:rPr>
+        <w:t>Источник данных</w:t>
+      </w:r>
+    </w:p>
+    <w:p>
+      <w:pPr>
+        <w:pStyle w:val="a3"/>
+        <w:numPr>
+          <w:ilvl w:val="0"/>
+          <w:numId w:val="7"/>
+        </w:numPr>
+        <w:spacing w:after="160" w:line="259" w:lineRule="auto"/>
+        <w:rPr>
+          <w:sz w:val="24"/>
+          <w:lang w:val="en-US"/>
+        </w:rPr>
+      </w:pPr>
+      <w:r>
+        <w:rPr>
+          <w:sz w:val="24"/>
+        </w:rPr>
+        <w:t>Текст запроса</w:t>
+      </w:r>
+    </w:p>
+    <w:p>
+      <w:pPr>
+        <w:pStyle w:val="a3"/>
+        <w:numPr>
+          <w:ilvl w:val="0"/>
+          <w:numId w:val="7"/>
+        </w:numPr>
+        <w:spacing w:after="160" w:line="259" w:lineRule="auto"/>
+        <w:rPr>
+          <w:sz w:val="24"/>
+          <w:lang w:val="en-US"/>
+        </w:rPr>
+      </w:pPr>
+      <w:r>
+        <w:rPr>
+          <w:sz w:val="24"/>
+        </w:rPr>
+        <w:lastRenderedPageBreak/>
+        <w:t>Выполнение запроса</w:t>
+      </w:r>
+    </w:p>
+    <w:p>
+      <w:pPr>
+        <w:spacing w:after="160" w:line="259" w:lineRule="auto"/>
+        <w:ind w:left="360"/>
+        <w:rPr>
+          <w:sz w:val="24"/>
+        </w:rPr>
+      </w:pPr>
+      <w:r>
+        <w:rPr>
+          <w:sz w:val="24"/>
+        </w:rPr>
+        <w:t>При использовании декларативного синтаксиса всегда используются 3 предложения:</w:t>
+      </w:r>
+    </w:p>
+    <w:p>
+      <w:pPr>
+        <w:spacing w:after="160" w:line="259" w:lineRule="auto"/>
+        <w:ind w:left="360"/>
+        <w:rPr>
+          <w:sz w:val="24"/>
+        </w:rPr>
+      </w:pPr>
+      <w:r>
+        <w:rPr>
+          <w:sz w:val="24"/>
+          <w:lang w:val="en-US"/>
+        </w:rPr>
+        <w:t>From</w:t>
+      </w:r>
+      <w:r>
+        <w:rPr>
+          <w:sz w:val="24"/>
+        </w:rPr>
+        <w:t xml:space="preserve"> – </w:t>
+      </w:r>
+      <w:r>
+        <w:rPr>
+          <w:sz w:val="24"/>
+        </w:rPr>
+        <w:t>где указывается источник данных</w:t>
+      </w:r>
+      <w:r>
+        <w:rPr>
+          <w:sz w:val="24"/>
+        </w:rPr>
+        <w:t>;</w:t>
+      </w:r>
+    </w:p>
+    <w:p>
+      <w:pPr>
+        <w:spacing w:after="160" w:line="259" w:lineRule="auto"/>
+        <w:ind w:left="360"/>
+        <w:rPr>
+          <w:sz w:val="24"/>
+        </w:rPr>
+      </w:pPr>
+      <w:r>
+        <w:rPr>
+          <w:sz w:val="24"/>
+          <w:lang w:val="en-US"/>
+        </w:rPr>
+        <w:t>Where</w:t>
+      </w:r>
+      <w:r>
+        <w:rPr>
+          <w:sz w:val="24"/>
+        </w:rPr>
+        <w:t xml:space="preserve"> </w:t>
+      </w:r>
+      <w:r>
+        <w:rPr>
+          <w:sz w:val="24"/>
+        </w:rPr>
+        <w:t>–</w:t>
+      </w:r>
+      <w:r>
+        <w:rPr>
+          <w:sz w:val="24"/>
+        </w:rPr>
+        <w:t xml:space="preserve"> </w:t>
+      </w:r>
+      <w:r>
+        <w:rPr>
+          <w:sz w:val="24"/>
+        </w:rPr>
+        <w:t>фильтры</w:t>
+      </w:r>
+      <w:r>
+        <w:rPr>
+          <w:sz w:val="24"/>
+        </w:rPr>
+        <w:t>;</w:t>
+      </w:r>
+    </w:p>
+    <w:p>
+      <w:pPr>
+        <w:spacing w:after="160" w:line="259" w:lineRule="auto"/>
+        <w:ind w:left="360"/>
+        <w:rPr>
+          <w:sz w:val="24"/>
+        </w:rPr>
+      </w:pPr>
+      <w:r>
+        <w:rPr>
+          <w:sz w:val="24"/>
+          <w:lang w:val="en-US"/>
+        </w:rPr>
+        <w:t>Select</w:t>
+      </w:r>
+      <w:r>
+        <w:rPr>
+          <w:sz w:val="24"/>
+        </w:rPr>
+        <w:t xml:space="preserve"> – </w:t>
+      </w:r>
+      <w:r>
+        <w:rPr>
+          <w:sz w:val="24"/>
+        </w:rPr>
+        <w:t>возвращаемые элементы данных.</w:t>
+      </w:r>
+    </w:p>
+    <w:p>
+      <w:pPr>
+        <w:spacing w:after="160" w:line="259" w:lineRule="auto"/>
+      </w:pPr>
+      <w:r>
+        <w:rPr>
+          <w:sz w:val="24"/>
+        </w:rPr>
+        <w:t xml:space="preserve">Выражение должно начинаться с ключевого слова </w:t>
+      </w:r>
+      <w:hyperlink r:id="rId6" w:history="1">
+        <w:proofErr w:type="spellStart"/>
+        <w:r>
+          <w:rPr>
+            <w:rStyle w:val="a6"/>
+            <w:rFonts w:ascii="Segoe UI" w:hAnsi="Segoe UI" w:cs="Segoe UI"/>
+            <w:shd w:val="clear" w:color="auto" w:fill="FFFFFF"/>
+          </w:rPr>
+          <w:t>from</w:t>
+        </w:r>
+        <w:proofErr w:type="spellEnd"/>
+      </w:hyperlink>
+      <w:r>
+        <w:t xml:space="preserve"> </w:t>
+      </w:r>
+      <w:r>
+        <w:t xml:space="preserve">и должно заканчиваться </w:t>
+      </w:r>
+      <w:hyperlink r:id="rId7" w:history="1">
+        <w:proofErr w:type="spellStart"/>
+        <w:r>
+          <w:rPr>
+            <w:rStyle w:val="a6"/>
+            <w:rFonts w:ascii="Segoe UI" w:hAnsi="Segoe UI" w:cs="Segoe UI"/>
+            <w:shd w:val="clear" w:color="auto" w:fill="FFFFFF"/>
+          </w:rPr>
+          <w:t>select</w:t>
+        </w:r>
+        <w:proofErr w:type="spellEnd"/>
+      </w:hyperlink>
+      <w:r>
+        <w:t xml:space="preserve"> или </w:t>
+      </w:r>
+      <w:hyperlink r:id="rId8" w:history="1">
+        <w:proofErr w:type="spellStart"/>
+        <w:r>
+          <w:rPr>
+            <w:rStyle w:val="a6"/>
+            <w:rFonts w:ascii="Segoe UI" w:hAnsi="Segoe UI" w:cs="Segoe UI"/>
+            <w:shd w:val="clear" w:color="auto" w:fill="FFFFFF"/>
+          </w:rPr>
+          <w:t>group</w:t>
+        </w:r>
+        <w:proofErr w:type="spellEnd"/>
+      </w:hyperlink>
+      <w:r>
+        <w:rPr>
+          <w:rFonts w:ascii="Segoe UI" w:hAnsi="Segoe UI" w:cs="Segoe UI"/>
+          <w:color w:val="161616"/>
+          <w:shd w:val="clear" w:color="auto" w:fill="FFFFFF"/>
+        </w:rPr>
+        <w:t xml:space="preserve">. Между 1 и 2 предложением могут находится </w:t>
+      </w:r>
+      <w:hyperlink r:id="rId9" w:history="1">
+        <w:proofErr w:type="spellStart"/>
+        <w:r>
+          <w:rPr>
+            <w:rStyle w:val="a6"/>
+            <w:rFonts w:ascii="Segoe UI" w:hAnsi="Segoe UI" w:cs="Segoe UI"/>
+            <w:shd w:val="clear" w:color="auto" w:fill="FFFFFF"/>
+          </w:rPr>
+          <w:t>where</w:t>
+        </w:r>
+        <w:proofErr w:type="spellEnd"/>
+      </w:hyperlink>
+      <w:r>
+        <w:rPr>
+          <w:rFonts w:ascii="Segoe UI" w:hAnsi="Segoe UI" w:cs="Segoe UI"/>
+          <w:color w:val="161616"/>
+          <w:shd w:val="clear" w:color="auto" w:fill="FFFFFF"/>
+        </w:rPr>
+        <w:t>, </w:t>
+      </w:r>
+      <w:proofErr w:type="spellStart"/>
+      <w:r>
+        <w:fldChar w:fldCharType="begin"/>
+      </w:r>
+      <w:r>
+        <w:instrText xml:space="preserve"> HYPERLINK "https://learn.microsoft.com/en-us/dotnet/csharp/language-reference/keywords/orderby-clause" </w:instrText>
+      </w:r>
+      <w:r>
+        <w:fldChar w:fldCharType="separate"/>
+      </w:r>
+      <w:r>
+        <w:rPr>
+          <w:rStyle w:val="a6"/>
+          <w:rFonts w:ascii="Segoe UI" w:hAnsi="Segoe UI" w:cs="Segoe UI"/>
+          <w:shd w:val="clear" w:color="auto" w:fill="FFFFFF"/>
+        </w:rPr>
+        <w:t>orderby</w:t>
+      </w:r>
+      <w:proofErr w:type="spellEnd"/>
+      <w:r>
+        <w:fldChar w:fldCharType="end"/>
+      </w:r>
+      <w:r>
+        <w:rPr>
+          <w:rFonts w:ascii="Segoe UI" w:hAnsi="Segoe UI" w:cs="Segoe UI"/>
+          <w:color w:val="161616"/>
+          <w:shd w:val="clear" w:color="auto" w:fill="FFFFFF"/>
+        </w:rPr>
+        <w:t>, </w:t>
+      </w:r>
+      <w:proofErr w:type="spellStart"/>
+      <w:r>
+        <w:fldChar w:fldCharType="begin"/>
+      </w:r>
+      <w:r>
+        <w:instrText xml:space="preserve"> HYPERLINK "https://learn.microsoft.com/en-us/dotnet/csharp/language-reference/keywords/join-clause" </w:instrText>
+      </w:r>
+      <w:r>
+        <w:fldChar w:fldCharType="separate"/>
+      </w:r>
+      <w:r>
+        <w:rPr>
+          <w:rStyle w:val="a6"/>
+          <w:rFonts w:ascii="Segoe UI" w:hAnsi="Segoe UI" w:cs="Segoe UI"/>
+          <w:shd w:val="clear" w:color="auto" w:fill="FFFFFF"/>
+        </w:rPr>
+        <w:t>join</w:t>
+      </w:r>
+      <w:proofErr w:type="spellEnd"/>
+      <w:r>
+        <w:fldChar w:fldCharType="end"/>
+      </w:r>
+      <w:r>
+        <w:rPr>
+          <w:rFonts w:ascii="Segoe UI" w:hAnsi="Segoe UI" w:cs="Segoe UI"/>
+          <w:color w:val="161616"/>
+          <w:shd w:val="clear" w:color="auto" w:fill="FFFFFF"/>
+        </w:rPr>
+        <w:t>, </w:t>
+      </w:r>
+      <w:hyperlink r:id="rId10" w:history="1">
+        <w:proofErr w:type="spellStart"/>
+        <w:r>
+          <w:rPr>
+            <w:rStyle w:val="a6"/>
+            <w:rFonts w:ascii="Segoe UI" w:hAnsi="Segoe UI" w:cs="Segoe UI"/>
+            <w:shd w:val="clear" w:color="auto" w:fill="FFFFFF"/>
+          </w:rPr>
+          <w:t>let</w:t>
+        </w:r>
+        <w:proofErr w:type="spellEnd"/>
+      </w:hyperlink>
+      <w:r>
+        <w:t xml:space="preserve">, и может быть дополнительный </w:t>
+      </w:r>
+      <w:r>
+        <w:rPr>
+          <w:lang w:val="en-US"/>
+        </w:rPr>
+        <w:t>from</w:t>
+      </w:r>
+      <w:r>
+        <w:t xml:space="preserve">, может быть </w:t>
+      </w:r>
+      <w:r>
+        <w:rPr>
+          <w:lang w:val="en-US"/>
+        </w:rPr>
+        <w:t>into</w:t>
+      </w:r>
+      <w:r>
         <w:t xml:space="preserve">, </w:t>
       </w:r>
-      <w:proofErr w:type="spellStart"/>
-      <w:r>
-        <w:rPr>
-          <w:rFonts w:ascii="Courier New" w:eastAsia="Times New Roman" w:hAnsi="Courier New" w:cs="Courier New"/>
-          <w:sz w:val="20"/>
-          <w:lang w:eastAsia="ru-RU"/>
-        </w:rPr>
-        <w:t>Min</w:t>
-      </w:r>
-      <w:proofErr w:type="spellEnd"/>
-      <w:r>
-        <w:rPr>
-          <w:rFonts w:ascii="Courier New" w:eastAsia="Times New Roman" w:hAnsi="Courier New" w:cs="Courier New"/>
-          <w:sz w:val="20"/>
-          <w:lang w:eastAsia="ru-RU"/>
-        </w:rPr>
-        <w:t>()</w:t>
-      </w:r>
-      <w:r>
-        <w:rPr>
-          <w:rFonts w:ascii="Times New Roman" w:eastAsia="Times New Roman" w:hAnsi="Times New Roman" w:cs="Times New Roman"/>
-          <w:sz w:val="24"/>
-          <w:szCs w:val="24"/>
-          <w:lang w:eastAsia="ru-RU"/>
-        </w:rPr>
-        <w:t xml:space="preserve"> — агрегатные функции, которые немедленно выполняют запрос.</w:t>
-      </w:r>
-    </w:p>
-    <w:p>
-      <w:pPr>
-        <w:spacing w:before="100" w:beforeAutospacing="1" w:after="100" w:afterAutospacing="1" w:line="240" w:lineRule="auto"/>
-        <w:rPr>
-          <w:rFonts w:ascii="Times New Roman" w:eastAsia="Times New Roman" w:hAnsi="Times New Roman" w:cs="Times New Roman"/>
-          <w:sz w:val="24"/>
-          <w:szCs w:val="24"/>
-          <w:lang w:eastAsia="ru-RU"/>
-        </w:rPr>
-      </w:pPr>
-    </w:p>
-    <w:p>
-      <w:pPr>
-        <w:spacing w:after="160" w:line="259" w:lineRule="auto"/>
-        <w:contextualSpacing/>
-      </w:pPr>
-    </w:p>
-    <w:p>
-      <w:pPr>
-        <w:spacing w:after="160" w:line="259" w:lineRule="auto"/>
-        <w:contextualSpacing/>
-        <w:rPr>
-          <w:rFonts w:eastAsia="Times New Roman"/>
+      <w:r>
+        <w:rPr>
+          <w:lang w:val="en-US"/>
+        </w:rPr>
+        <w:t>join</w:t>
+      </w:r>
+      <w:r>
+        <w:t xml:space="preserve">, </w:t>
+      </w:r>
+      <w:r>
+        <w:rPr>
+          <w:lang w:val="en-US"/>
+        </w:rPr>
+        <w:t>group</w:t>
+      </w:r>
+      <w:r>
+        <w:t>.</w:t>
+      </w:r>
+      <w:r>
+        <w:t xml:space="preserve"> </w:t>
+      </w:r>
+    </w:p>
+    <w:p>
+      <w:pPr>
+        <w:spacing w:after="160" w:line="259" w:lineRule="auto"/>
+        <w:rPr>
+          <w:sz w:val="24"/>
+        </w:rPr>
+      </w:pPr>
+      <w:r>
+        <w:t>Выражение может возвращать 2 типа</w:t>
+      </w:r>
+      <w:r>
+        <w:t>:</w:t>
+      </w:r>
+      <w:r>
+        <w:t xml:space="preserve"> </w:t>
+      </w:r>
+      <w:proofErr w:type="spellStart"/>
+      <w:r>
+        <w:rPr>
+          <w:lang w:val="en-US"/>
+        </w:rPr>
+        <w:t>var</w:t>
+      </w:r>
+      <w:proofErr w:type="spellEnd"/>
+      <w:r>
+        <w:t xml:space="preserve"> </w:t>
+      </w:r>
+      <w:r>
+        <w:t xml:space="preserve">или </w:t>
+      </w:r>
+      <w:proofErr w:type="spellStart"/>
+      <w:r>
+        <w:rPr>
+          <w:rFonts w:ascii="Consolas" w:hAnsi="Consolas"/>
+          <w:color w:val="161616"/>
+          <w:sz w:val="21"/>
+          <w:szCs w:val="21"/>
+          <w:shd w:val="clear" w:color="auto" w:fill="F2F2F2"/>
+        </w:rPr>
+        <w:t>IEnumerable</w:t>
+      </w:r>
+      <w:proofErr w:type="spellEnd"/>
+      <w:r>
+        <w:rPr>
+          <w:rFonts w:ascii="Consolas" w:hAnsi="Consolas"/>
+          <w:color w:val="161616"/>
+          <w:sz w:val="21"/>
+          <w:szCs w:val="21"/>
+          <w:shd w:val="clear" w:color="auto" w:fill="F2F2F2"/>
+        </w:rPr>
+        <w:t>&lt;</w:t>
+      </w:r>
+      <w:r>
+        <w:rPr>
+          <w:rFonts w:ascii="Consolas" w:hAnsi="Consolas"/>
+          <w:color w:val="161616"/>
+          <w:sz w:val="21"/>
+          <w:szCs w:val="21"/>
+          <w:shd w:val="clear" w:color="auto" w:fill="F2F2F2"/>
+          <w:lang w:val="en-US"/>
+        </w:rPr>
+        <w:t>T</w:t>
+      </w:r>
+      <w:r>
+        <w:rPr>
+          <w:rFonts w:ascii="Consolas" w:hAnsi="Consolas"/>
+          <w:color w:val="161616"/>
+          <w:sz w:val="21"/>
+          <w:szCs w:val="21"/>
+          <w:shd w:val="clear" w:color="auto" w:fill="F2F2F2"/>
+        </w:rPr>
+        <w:t>&gt;</w:t>
+      </w:r>
+    </w:p>
+    <w:p>
+      <w:pPr>
+        <w:spacing w:after="160" w:line="259" w:lineRule="auto"/>
+        <w:rPr>
+          <w:color w:val="FF0000"/>
+          <w:sz w:val="24"/>
+        </w:rPr>
+      </w:pPr>
+      <w:r>
+        <w:rPr>
+          <w:color w:val="FF0000"/>
+          <w:sz w:val="24"/>
+        </w:rPr>
+        <w:t xml:space="preserve">Три основных возможных сценария </w:t>
+      </w:r>
+      <w:proofErr w:type="spellStart"/>
+      <w:r>
+        <w:rPr>
+          <w:color w:val="FF0000"/>
+          <w:sz w:val="24"/>
+          <w:lang w:val="en-US"/>
+        </w:rPr>
+        <w:t>linq</w:t>
+      </w:r>
+      <w:proofErr w:type="spellEnd"/>
+      <w:r>
+        <w:rPr>
+          <w:color w:val="FF0000"/>
+          <w:sz w:val="24"/>
+        </w:rPr>
+        <w:t>:</w:t>
+      </w:r>
+    </w:p>
+    <w:p>
+      <w:pPr>
+        <w:pStyle w:val="a3"/>
+        <w:numPr>
+          <w:ilvl w:val="0"/>
+          <w:numId w:val="9"/>
+        </w:numPr>
+        <w:spacing w:after="160" w:line="259" w:lineRule="auto"/>
+        <w:rPr>
+          <w:sz w:val="24"/>
+        </w:rPr>
+      </w:pPr>
+      <w:r>
+        <w:rPr>
+          <w:sz w:val="24"/>
+        </w:rPr>
+        <w:t>Выборка данных без изменения элементов (сортировка).</w:t>
+      </w:r>
+    </w:p>
+    <w:p>
+      <w:pPr>
+        <w:pStyle w:val="a3"/>
+        <w:numPr>
+          <w:ilvl w:val="0"/>
+          <w:numId w:val="9"/>
+        </w:numPr>
+        <w:spacing w:after="160" w:line="259" w:lineRule="auto"/>
+        <w:rPr>
+          <w:sz w:val="24"/>
+        </w:rPr>
+      </w:pPr>
+      <w:r>
+        <w:rPr>
+          <w:sz w:val="24"/>
+        </w:rPr>
+        <w:t>Выборка данных с трансформацией.</w:t>
+      </w:r>
+    </w:p>
+    <w:p>
+      <w:pPr>
+        <w:pStyle w:val="a3"/>
+        <w:numPr>
+          <w:ilvl w:val="0"/>
+          <w:numId w:val="9"/>
+        </w:numPr>
+        <w:spacing w:after="160" w:line="259" w:lineRule="auto"/>
+        <w:rPr>
+          <w:sz w:val="24"/>
+        </w:rPr>
+      </w:pPr>
+      <w:r>
+        <w:rPr>
+          <w:sz w:val="24"/>
+        </w:rPr>
+        <w:t>Извлечение информации о последовательности (агрегатные функции).</w:t>
+      </w:r>
+    </w:p>
+    <w:p>
+      <w:pPr>
+        <w:spacing w:after="160" w:line="259" w:lineRule="auto"/>
+        <w:rPr>
+          <w:sz w:val="24"/>
+          <w:lang w:val="en-US"/>
+        </w:rPr>
+      </w:pPr>
+      <w:r>
+        <w:rPr>
+          <w:sz w:val="24"/>
+        </w:rPr>
+        <w:t xml:space="preserve">Описать все ключевые слова </w:t>
+      </w:r>
+      <w:r>
+        <w:rPr>
+          <w:sz w:val="24"/>
+          <w:lang w:val="en-US"/>
+        </w:rPr>
+        <w:t>let</w:t>
+      </w:r>
+      <w:r>
+        <w:rPr>
+          <w:sz w:val="24"/>
+        </w:rPr>
+        <w:t xml:space="preserve">, </w:t>
+      </w:r>
+      <w:r>
+        <w:rPr>
+          <w:sz w:val="24"/>
+          <w:lang w:val="en-US"/>
+        </w:rPr>
+        <w:t>from</w:t>
+      </w:r>
+      <w:r>
+        <w:rPr>
+          <w:sz w:val="24"/>
+        </w:rPr>
+        <w:t xml:space="preserve">, </w:t>
+      </w:r>
+      <w:proofErr w:type="spellStart"/>
+      <w:r>
+        <w:rPr>
+          <w:sz w:val="24"/>
+        </w:rPr>
+        <w:t>select</w:t>
+      </w:r>
+      <w:proofErr w:type="spellEnd"/>
+      <w:r>
+        <w:rPr>
+          <w:sz w:val="24"/>
+        </w:rPr>
+        <w:t xml:space="preserve"> и пр.</w:t>
+      </w:r>
+      <w:r>
+        <w:rPr>
+          <w:sz w:val="24"/>
+        </w:rPr>
+        <w:t>(</w:t>
+      </w:r>
+      <w:r>
+        <w:t xml:space="preserve"> </w:t>
+      </w:r>
+      <w:hyperlink r:id="rId11" w:history="1">
+        <w:r>
+          <w:rPr>
+            <w:rStyle w:val="a6"/>
+            <w:sz w:val="24"/>
+            <w:lang w:val="en-US"/>
+          </w:rPr>
+          <w:t>https</w:t>
+        </w:r>
+        <w:r>
+          <w:rPr>
+            <w:rStyle w:val="a6"/>
+            <w:sz w:val="24"/>
+            <w:lang w:val="en-US"/>
+          </w:rPr>
+          <w:t>://</w:t>
+        </w:r>
+        <w:r>
+          <w:rPr>
+            <w:rStyle w:val="a6"/>
+            <w:sz w:val="24"/>
+            <w:lang w:val="en-US"/>
+          </w:rPr>
+          <w:t>learn</w:t>
+        </w:r>
+        <w:r>
+          <w:rPr>
+            <w:rStyle w:val="a6"/>
+            <w:sz w:val="24"/>
+            <w:lang w:val="en-US"/>
+          </w:rPr>
+          <w:t>.</w:t>
+        </w:r>
+        <w:r>
+          <w:rPr>
+            <w:rStyle w:val="a6"/>
+            <w:sz w:val="24"/>
+            <w:lang w:val="en-US"/>
+          </w:rPr>
+          <w:t>microsoft</w:t>
+        </w:r>
+        <w:r>
+          <w:rPr>
+            <w:rStyle w:val="a6"/>
+            <w:sz w:val="24"/>
+            <w:lang w:val="en-US"/>
+          </w:rPr>
+          <w:t>.</w:t>
+        </w:r>
+        <w:r>
+          <w:rPr>
+            <w:rStyle w:val="a6"/>
+            <w:sz w:val="24"/>
+            <w:lang w:val="en-US"/>
+          </w:rPr>
+          <w:t>com</w:t>
+        </w:r>
+        <w:r>
+          <w:rPr>
+            <w:rStyle w:val="a6"/>
+            <w:sz w:val="24"/>
+            <w:lang w:val="en-US"/>
+          </w:rPr>
+          <w:t>/</w:t>
+        </w:r>
+        <w:r>
+          <w:rPr>
+            <w:rStyle w:val="a6"/>
+            <w:sz w:val="24"/>
+            <w:lang w:val="en-US"/>
+          </w:rPr>
+          <w:t>en</w:t>
+        </w:r>
+        <w:r>
+          <w:rPr>
+            <w:rStyle w:val="a6"/>
+            <w:sz w:val="24"/>
+            <w:lang w:val="en-US"/>
+          </w:rPr>
+          <w:t>-</w:t>
+        </w:r>
+        <w:r>
+          <w:rPr>
+            <w:rStyle w:val="a6"/>
+            <w:sz w:val="24"/>
+            <w:lang w:val="en-US"/>
+          </w:rPr>
+          <w:t>us</w:t>
+        </w:r>
+        <w:r>
+          <w:rPr>
+            <w:rStyle w:val="a6"/>
+            <w:sz w:val="24"/>
+            <w:lang w:val="en-US"/>
+          </w:rPr>
+          <w:t>/</w:t>
+        </w:r>
+        <w:r>
+          <w:rPr>
+            <w:rStyle w:val="a6"/>
+            <w:sz w:val="24"/>
+            <w:lang w:val="en-US"/>
+          </w:rPr>
+          <w:t>dotnet</w:t>
+        </w:r>
+        <w:r>
+          <w:rPr>
+            <w:rStyle w:val="a6"/>
+            <w:sz w:val="24"/>
+            <w:lang w:val="en-US"/>
+          </w:rPr>
+          <w:t>/</w:t>
+        </w:r>
+        <w:r>
+          <w:rPr>
+            <w:rStyle w:val="a6"/>
+            <w:sz w:val="24"/>
+            <w:lang w:val="en-US"/>
+          </w:rPr>
+          <w:t>csharp</w:t>
+        </w:r>
+        <w:r>
+          <w:rPr>
+            <w:rStyle w:val="a6"/>
+            <w:sz w:val="24"/>
+            <w:lang w:val="en-US"/>
+          </w:rPr>
+          <w:t>/</w:t>
+        </w:r>
+        <w:r>
+          <w:rPr>
+            <w:rStyle w:val="a6"/>
+            <w:sz w:val="24"/>
+            <w:lang w:val="en-US"/>
+          </w:rPr>
+          <w:t>language</w:t>
+        </w:r>
+        <w:r>
+          <w:rPr>
+            <w:rStyle w:val="a6"/>
+            <w:sz w:val="24"/>
+            <w:lang w:val="en-US"/>
+          </w:rPr>
+          <w:t>-</w:t>
+        </w:r>
+        <w:r>
+          <w:rPr>
+            <w:rStyle w:val="a6"/>
+            <w:sz w:val="24"/>
+            <w:lang w:val="en-US"/>
+          </w:rPr>
+          <w:t>reference</w:t>
+        </w:r>
+        <w:r>
+          <w:rPr>
+            <w:rStyle w:val="a6"/>
+            <w:sz w:val="24"/>
+            <w:lang w:val="en-US"/>
+          </w:rPr>
+          <w:t>/</w:t>
+        </w:r>
+        <w:r>
+          <w:rPr>
+            <w:rStyle w:val="a6"/>
+            <w:sz w:val="24"/>
+            <w:lang w:val="en-US"/>
+          </w:rPr>
+          <w:t>keywords</w:t>
+        </w:r>
+        <w:r>
+          <w:rPr>
+            <w:rStyle w:val="a6"/>
+            <w:sz w:val="24"/>
+            <w:lang w:val="en-US"/>
+          </w:rPr>
+          <w:t>/</w:t>
+        </w:r>
+        <w:r>
+          <w:rPr>
+            <w:rStyle w:val="a6"/>
+            <w:sz w:val="24"/>
+            <w:lang w:val="en-US"/>
+          </w:rPr>
+          <w:t>query</w:t>
+        </w:r>
+        <w:r>
+          <w:rPr>
+            <w:rStyle w:val="a6"/>
+            <w:sz w:val="24"/>
+            <w:lang w:val="en-US"/>
+          </w:rPr>
+          <w:t>-</w:t>
+        </w:r>
+        <w:r>
+          <w:rPr>
+            <w:rStyle w:val="a6"/>
+            <w:sz w:val="24"/>
+            <w:lang w:val="en-US"/>
+          </w:rPr>
+          <w:t>keywords</w:t>
+        </w:r>
+      </w:hyperlink>
+      <w:r>
+        <w:rPr>
+          <w:sz w:val="24"/>
+          <w:lang w:val="en-US"/>
+        </w:rPr>
+        <w:t>)</w:t>
+      </w:r>
+    </w:p>
+    <w:p>
+      <w:pPr>
+        <w:spacing w:after="160" w:line="259" w:lineRule="auto"/>
+        <w:rPr>
+          <w:sz w:val="24"/>
+          <w:lang w:val="en-US"/>
+        </w:rPr>
+      </w:pPr>
+    </w:p>
+    <w:p>
+      <w:pPr>
+        <w:spacing w:after="160" w:line="259" w:lineRule="auto"/>
+        <w:rPr>
+          <w:b/>
+          <w:sz w:val="40"/>
+        </w:rPr>
+      </w:pPr>
+      <w:r>
+        <w:rPr>
+          <w:b/>
+          <w:sz w:val="40"/>
+        </w:rPr>
+        <w:t>Стандартные методы расширения</w:t>
+      </w:r>
+    </w:p>
+    <w:p>
+      <w:pPr>
+        <w:spacing w:after="160" w:line="259" w:lineRule="auto"/>
+      </w:pPr>
+      <w:r>
+        <w:t xml:space="preserve">Привести пример запроса с декларативным синтаксисом и с синтаксисом </w:t>
+      </w:r>
+      <w:r>
+        <w:rPr>
+          <w:lang w:val="en-US"/>
+        </w:rPr>
+        <w:t>fluent</w:t>
+      </w:r>
+      <w:r>
+        <w:t xml:space="preserve"> </w:t>
+      </w:r>
+      <w:proofErr w:type="spellStart"/>
+      <w:r>
+        <w:rPr>
+          <w:lang w:val="en-US"/>
+        </w:rPr>
+        <w:t>api</w:t>
+      </w:r>
+      <w:proofErr w:type="spellEnd"/>
+      <w:r>
+        <w:t>.</w:t>
+      </w:r>
+    </w:p>
+    <w:p>
+      <w:pPr>
+        <w:spacing w:after="160" w:line="259" w:lineRule="auto"/>
+        <w:rPr>
+          <w:lang w:val="en-US"/>
+        </w:rPr>
+      </w:pPr>
+      <w:r>
+        <w:t xml:space="preserve">Сказать, что методы </w:t>
+      </w:r>
+      <w:proofErr w:type="spellStart"/>
+      <w:r>
+        <w:rPr>
+          <w:lang w:val="en-US"/>
+        </w:rPr>
+        <w:t>linq</w:t>
+      </w:r>
+      <w:proofErr w:type="spellEnd"/>
+      <w:r>
+        <w:t xml:space="preserve"> </w:t>
+      </w:r>
+      <w:r>
+        <w:t>являются именно методами расширения.</w:t>
+      </w:r>
+    </w:p>
+    <w:bookmarkStart w:id="0" w:name="_GoBack"/>
+    <w:bookmarkEnd w:id="0"/>
+    <w:p>
+      <w:pPr>
+        <w:spacing w:after="160" w:line="259" w:lineRule="auto"/>
+        <w:rPr>
+          <w:lang w:val="en-US"/>
+        </w:rPr>
+      </w:pPr>
+      <w:r>
+        <w:rPr>
+          <w:lang w:val="en-US"/>
+        </w:rPr>
+        <w:fldChar w:fldCharType="begin"/>
+      </w:r>
+      <w:r>
+        <w:rPr>
+          <w:lang w:val="en-US"/>
+        </w:rPr>
+        <w:instrText xml:space="preserve"> HYPERLINK "</w:instrText>
+      </w:r>
+      <w:r>
+        <w:rPr>
+          <w:lang w:val="en-US"/>
+        </w:rPr>
+        <w:instrText>https://vk.com/wall-61281696_13069</w:instrText>
+      </w:r>
+      <w:r>
+        <w:rPr>
+          <w:lang w:val="en-US"/>
+        </w:rPr>
+        <w:instrText xml:space="preserve">" </w:instrText>
+      </w:r>
+      <w:r>
+        <w:rPr>
+          <w:lang w:val="en-US"/>
+        </w:rPr>
+        <w:fldChar w:fldCharType="separate"/>
+      </w:r>
+      <w:r>
+        <w:rPr>
+          <w:rStyle w:val="a6"/>
+          <w:lang w:val="en-US"/>
+        </w:rPr>
+        <w:t>https://vk.com/wall-61281696_13069</w:t>
+      </w:r>
+      <w:r>
+        <w:rPr>
+          <w:lang w:val="en-US"/>
+        </w:rPr>
+        <w:fldChar w:fldCharType="end"/>
+      </w:r>
+    </w:p>
+    <w:p>
+      <w:pPr>
+        <w:spacing w:after="160" w:line="259" w:lineRule="auto"/>
+        <w:rPr>
+          <w:lang w:val="en-US"/>
+        </w:rPr>
+      </w:pPr>
+    </w:p>
+    <w:p>
+      <w:pPr>
+        <w:spacing w:after="160" w:line="259" w:lineRule="auto"/>
+        <w:rPr>
+          <w:b/>
+          <w:sz w:val="36"/>
+        </w:rPr>
+      </w:pPr>
+      <w:r>
+        <w:rPr>
+          <w:b/>
+          <w:sz w:val="36"/>
+        </w:rPr>
+        <w:t>Анонимные типы</w:t>
+      </w:r>
+    </w:p>
+    <w:p>
+      <w:pPr>
+        <w:spacing w:after="160" w:line="259" w:lineRule="auto"/>
+      </w:pPr>
+      <w:r>
+        <w:t xml:space="preserve">Привести </w:t>
+      </w:r>
+      <w:r>
+        <w:t>пример</w:t>
+      </w:r>
+      <w:r>
+        <w:t xml:space="preserve"> анонимного типа. Заодно рассказать про анонимные типы.</w:t>
+      </w:r>
+    </w:p>
+    <w:p>
+      <w:pPr>
+        <w:spacing w:after="160" w:line="259" w:lineRule="auto"/>
+      </w:pPr>
+      <w:r>
+        <w:t>https://learn.microsoft.com/en-us/dotnet/csharp/fundamentals/types/anonymous-types</w:t>
+      </w:r>
+    </w:p>
+    <w:p>
+      <w:pPr>
+        <w:spacing w:after="160" w:line="259" w:lineRule="auto"/>
+        <w:rPr>
+          <w:rFonts w:ascii="Consolas" w:hAnsi="Consolas"/>
+          <w:color w:val="161616"/>
+          <w:sz w:val="21"/>
+          <w:szCs w:val="21"/>
+          <w:shd w:val="clear" w:color="auto" w:fill="F2F2F2"/>
+          <w:lang w:val="en-US"/>
+        </w:rPr>
+      </w:pPr>
+      <w:proofErr w:type="spellStart"/>
+      <w:r>
+        <w:rPr>
+          <w:rStyle w:val="hljs-keyword"/>
+          <w:rFonts w:ascii="Consolas" w:hAnsi="Consolas"/>
+          <w:color w:val="0101FD"/>
+          <w:sz w:val="21"/>
+          <w:szCs w:val="21"/>
+          <w:shd w:val="clear" w:color="auto" w:fill="F2F2F2"/>
+          <w:lang w:val="en-US"/>
+        </w:rPr>
+        <w:t>var</w:t>
+      </w:r>
+      <w:proofErr w:type="spellEnd"/>
+      <w:r>
+        <w:rPr>
+          <w:rFonts w:ascii="Consolas" w:hAnsi="Consolas"/>
+          <w:color w:val="161616"/>
+          <w:sz w:val="21"/>
+          <w:szCs w:val="21"/>
+          <w:shd w:val="clear" w:color="auto" w:fill="F2F2F2"/>
+          <w:lang w:val="en-US"/>
+        </w:rPr>
+        <w:t xml:space="preserve"> v = </w:t>
+      </w:r>
+      <w:r>
+        <w:rPr>
+          <w:rStyle w:val="hljs-keyword"/>
+          <w:rFonts w:ascii="Consolas" w:hAnsi="Consolas"/>
+          <w:color w:val="0101FD"/>
+          <w:sz w:val="21"/>
+          <w:szCs w:val="21"/>
+          <w:shd w:val="clear" w:color="auto" w:fill="F2F2F2"/>
+          <w:lang w:val="en-US"/>
+        </w:rPr>
+        <w:t>new</w:t>
+      </w:r>
+      <w:r>
+        <w:rPr>
+          <w:rFonts w:ascii="Consolas" w:hAnsi="Consolas"/>
+          <w:color w:val="161616"/>
+          <w:sz w:val="21"/>
+          <w:szCs w:val="21"/>
+          <w:shd w:val="clear" w:color="auto" w:fill="F2F2F2"/>
+          <w:lang w:val="en-US"/>
+        </w:rPr>
+        <w:t xml:space="preserve"> </w:t>
+      </w:r>
+      <w:proofErr w:type="gramStart"/>
+      <w:r>
+        <w:rPr>
+          <w:rFonts w:ascii="Consolas" w:hAnsi="Consolas"/>
+          <w:color w:val="161616"/>
+          <w:sz w:val="21"/>
+          <w:szCs w:val="21"/>
+          <w:shd w:val="clear" w:color="auto" w:fill="F2F2F2"/>
+          <w:lang w:val="en-US"/>
+        </w:rPr>
+        <w:t>{ Amount</w:t>
+      </w:r>
+      <w:proofErr w:type="gramEnd"/>
+      <w:r>
+        <w:rPr>
+          <w:rFonts w:ascii="Consolas" w:hAnsi="Consolas"/>
+          <w:color w:val="161616"/>
+          <w:sz w:val="21"/>
+          <w:szCs w:val="21"/>
+          <w:shd w:val="clear" w:color="auto" w:fill="F2F2F2"/>
+          <w:lang w:val="en-US"/>
+        </w:rPr>
+        <w:t xml:space="preserve"> = </w:t>
+      </w:r>
+      <w:r>
+        <w:rPr>
+          <w:rStyle w:val="hljs-number"/>
+          <w:rFonts w:ascii="Consolas" w:hAnsi="Consolas"/>
+          <w:color w:val="161616"/>
+          <w:sz w:val="21"/>
+          <w:szCs w:val="21"/>
+          <w:shd w:val="clear" w:color="auto" w:fill="F2F2F2"/>
+          <w:lang w:val="en-US"/>
+        </w:rPr>
+        <w:t>108</w:t>
+      </w:r>
+      <w:r>
+        <w:rPr>
+          <w:rFonts w:ascii="Consolas" w:hAnsi="Consolas"/>
+          <w:color w:val="161616"/>
+          <w:sz w:val="21"/>
+          <w:szCs w:val="21"/>
+          <w:shd w:val="clear" w:color="auto" w:fill="F2F2F2"/>
+          <w:lang w:val="en-US"/>
+        </w:rPr>
+        <w:t xml:space="preserve">, Message = </w:t>
+      </w:r>
+      <w:r>
+        <w:rPr>
+          <w:rStyle w:val="hljs-string"/>
+          <w:rFonts w:ascii="Consolas" w:hAnsi="Consolas"/>
+          <w:color w:val="A31515"/>
+          <w:sz w:val="21"/>
+          <w:szCs w:val="21"/>
+          <w:shd w:val="clear" w:color="auto" w:fill="F2F2F2"/>
+          <w:lang w:val="en-US"/>
+        </w:rPr>
+        <w:t>"Hello"</w:t>
+      </w:r>
+      <w:r>
+        <w:rPr>
+          <w:rFonts w:ascii="Consolas" w:hAnsi="Consolas"/>
+          <w:color w:val="161616"/>
+          <w:sz w:val="21"/>
+          <w:szCs w:val="21"/>
+          <w:shd w:val="clear" w:color="auto" w:fill="F2F2F2"/>
+          <w:lang w:val="en-US"/>
+        </w:rPr>
+        <w:t xml:space="preserve"> };</w:t>
+      </w:r>
+    </w:p>
+    <w:p>
+      <w:pPr>
+        <w:spacing w:after="160" w:line="259" w:lineRule="auto"/>
+        <w:rPr>
+          <w:rFonts w:ascii="Consolas" w:hAnsi="Consolas"/>
+          <w:color w:val="161616"/>
+          <w:sz w:val="21"/>
+          <w:szCs w:val="21"/>
+          <w:shd w:val="clear" w:color="auto" w:fill="F2F2F2"/>
+          <w:lang w:val="en-US"/>
+        </w:rPr>
+      </w:pPr>
+    </w:p>
+    <w:p>
+      <w:pPr>
+        <w:spacing w:after="160" w:line="259" w:lineRule="auto"/>
+        <w:rPr>
+          <w:rFonts w:ascii="Consolas" w:hAnsi="Consolas"/>
+          <w:color w:val="161616"/>
+          <w:sz w:val="21"/>
+          <w:szCs w:val="21"/>
+          <w:shd w:val="clear" w:color="auto" w:fill="F2F2F2"/>
+        </w:rPr>
+      </w:pPr>
+    </w:p>
+    <w:p>
+      <w:pPr>
+        <w:spacing w:after="160" w:line="259" w:lineRule="auto"/>
+        <w:rPr>
+          <w:b/>
+          <w:sz w:val="36"/>
+        </w:rPr>
+      </w:pPr>
+      <w:r>
+        <w:rPr>
+          <w:b/>
+          <w:sz w:val="36"/>
+        </w:rPr>
+        <w:t>Лямбда выражения</w:t>
+      </w:r>
+    </w:p>
+    <w:p>
+      <w:pPr>
+        <w:spacing w:after="160" w:line="259" w:lineRule="auto"/>
+        <w:rPr>
+          <w:lang w:val="en-US"/>
         </w:rPr>
       </w:pPr>
     </w:p>
@@ -1852,8 +3350,8 @@
 </file>
 
 <file path=word/numbering.xml><?xml version="1.0" encoding="utf-8"?>
-<w:numbering xmlns:ve="http://schemas.openxmlformats.org/markup-compatibility/2006" xmlns:o="urn:schemas-microsoft-com:office:office" xmlns:r="http://schemas.openxmlformats.org/officeDocument/2006/relationships" xmlns:m="http://schemas.openxmlformats.org/officeDocument/2006/math" xmlns:v="urn:schemas-microsoft-com:vml" xmlns:wp="http://schemas.openxmlformats.org/drawingml/2006/wordprocessingDrawing" xmlns:w10="urn:schemas-microsoft-com:office:word" xmlns:w="http://schemas.openxmlformats.org/wordprocessingml/2006/main" xmlns:wne="http://schemas.microsoft.com/office/word/2006/wordml">
-  <w:abstractNum w:abstractNumId="0">
+<w:numbering xmlns:wpc="http://schemas.microsoft.com/office/word/2010/wordprocessingCanvas" xmlns:cx="http://schemas.microsoft.com/office/drawing/2014/chartex" xmlns:mc="http://schemas.openxmlformats.org/markup-compatibility/2006" xmlns:o="urn:schemas-microsoft-com:office:office" xmlns:r="http://schemas.openxmlformats.org/officeDocument/2006/relationships" xmlns:m="http://schemas.openxmlformats.org/officeDocument/2006/math" xmlns:v="urn:schemas-microsoft-com:vml" xmlns:wp14="http://schemas.microsoft.com/office/word/2010/wordprocessingDrawing" xmlns:wp="http://schemas.openxmlformats.org/drawingml/2006/wordprocessingDrawing" xmlns:w10="urn:schemas-microsoft-com:office:word" xmlns:w="http://schemas.openxmlformats.org/wordprocessingml/2006/main" xmlns:w14="http://schemas.microsoft.com/office/word/2010/wordml" xmlns:w15="http://schemas.microsoft.com/office/word/2012/wordml" xmlns:w16se="http://schemas.microsoft.com/office/word/2015/wordml/symex" xmlns:wpg="http://schemas.microsoft.com/office/word/2010/wordprocessingGroup" xmlns:wpi="http://schemas.microsoft.com/office/word/2010/wordprocessingInk" xmlns:wne="http://schemas.microsoft.com/office/word/2006/wordml" xmlns:wps="http://schemas.microsoft.com/office/word/2010/wordprocessingShape" mc:Ignorable="w14 w15 w16se wp14">
+  <w:abstractNum w:abstractNumId="0" w15:restartNumberingAfterBreak="0">
     <w:nsid w:val="12FB6401"/>
     <w:multiLevelType w:val="hybridMultilevel"/>
     <w:tmpl w:val="DFF2C81C"/>
@@ -1942,7 +3440,7 @@
       </w:pPr>
     </w:lvl>
   </w:abstractNum>
-  <w:abstractNum w:abstractNumId="1">
+  <w:abstractNum w:abstractNumId="1" w15:restartNumberingAfterBreak="0">
     <w:nsid w:val="1E7C3448"/>
     <w:multiLevelType w:val="multilevel"/>
     <w:tmpl w:val="FBDAA7D0"/>
@@ -2091,7 +3589,185 @@
       </w:rPr>
     </w:lvl>
   </w:abstractNum>
-  <w:abstractNum w:abstractNumId="2">
+  <w:abstractNum w:abstractNumId="2" w15:restartNumberingAfterBreak="0">
+    <w:nsid w:val="26816D8C"/>
+    <w:multiLevelType w:val="hybridMultilevel"/>
+    <w:tmpl w:val="7102CD8E"/>
+    <w:lvl w:ilvl="0" w:tplc="0419000F">
+      <w:start w:val="1"/>
+      <w:numFmt w:val="decimal"/>
+      <w:lvlText w:val="%1."/>
+      <w:lvlJc w:val="left"/>
+      <w:pPr>
+        <w:ind w:left="720" w:hanging="360"/>
+      </w:pPr>
+      <w:rPr>
+        <w:rFonts w:hint="default"/>
+      </w:rPr>
+    </w:lvl>
+    <w:lvl w:ilvl="1" w:tplc="04190019" w:tentative="1">
+      <w:start w:val="1"/>
+      <w:numFmt w:val="lowerLetter"/>
+      <w:lvlText w:val="%2."/>
+      <w:lvlJc w:val="left"/>
+      <w:pPr>
+        <w:ind w:left="1440" w:hanging="360"/>
+      </w:pPr>
+    </w:lvl>
+    <w:lvl w:ilvl="2" w:tplc="0419001B" w:tentative="1">
+      <w:start w:val="1"/>
+      <w:numFmt w:val="lowerRoman"/>
+      <w:lvlText w:val="%3."/>
+      <w:lvlJc w:val="right"/>
+      <w:pPr>
+        <w:ind w:left="2160" w:hanging="180"/>
+      </w:pPr>
+    </w:lvl>
+    <w:lvl w:ilvl="3" w:tplc="0419000F" w:tentative="1">
+      <w:start w:val="1"/>
+      <w:numFmt w:val="decimal"/>
+      <w:lvlText w:val="%4."/>
+      <w:lvlJc w:val="left"/>
+      <w:pPr>
+        <w:ind w:left="2880" w:hanging="360"/>
+      </w:pPr>
+    </w:lvl>
+    <w:lvl w:ilvl="4" w:tplc="04190019" w:tentative="1">
+      <w:start w:val="1"/>
+      <w:numFmt w:val="lowerLetter"/>
+      <w:lvlText w:val="%5."/>
+      <w:lvlJc w:val="left"/>
+      <w:pPr>
+        <w:ind w:left="3600" w:hanging="360"/>
+      </w:pPr>
+    </w:lvl>
+    <w:lvl w:ilvl="5" w:tplc="0419001B" w:tentative="1">
+      <w:start w:val="1"/>
+      <w:numFmt w:val="lowerRoman"/>
+      <w:lvlText w:val="%6."/>
+      <w:lvlJc w:val="right"/>
+      <w:pPr>
+        <w:ind w:left="4320" w:hanging="180"/>
+      </w:pPr>
+    </w:lvl>
+    <w:lvl w:ilvl="6" w:tplc="0419000F" w:tentative="1">
+      <w:start w:val="1"/>
+      <w:numFmt w:val="decimal"/>
+      <w:lvlText w:val="%7."/>
+      <w:lvlJc w:val="left"/>
+      <w:pPr>
+        <w:ind w:left="5040" w:hanging="360"/>
+      </w:pPr>
+    </w:lvl>
+    <w:lvl w:ilvl="7" w:tplc="04190019" w:tentative="1">
+      <w:start w:val="1"/>
+      <w:numFmt w:val="lowerLetter"/>
+      <w:lvlText w:val="%8."/>
+      <w:lvlJc w:val="left"/>
+      <w:pPr>
+        <w:ind w:left="5760" w:hanging="360"/>
+      </w:pPr>
+    </w:lvl>
+    <w:lvl w:ilvl="8" w:tplc="0419001B" w:tentative="1">
+      <w:start w:val="1"/>
+      <w:numFmt w:val="lowerRoman"/>
+      <w:lvlText w:val="%9."/>
+      <w:lvlJc w:val="right"/>
+      <w:pPr>
+        <w:ind w:left="6480" w:hanging="180"/>
+      </w:pPr>
+    </w:lvl>
+  </w:abstractNum>
+  <w:abstractNum w:abstractNumId="3" w15:restartNumberingAfterBreak="0">
+    <w:nsid w:val="2BDB1E6B"/>
+    <w:multiLevelType w:val="hybridMultilevel"/>
+    <w:tmpl w:val="F56834AA"/>
+    <w:lvl w:ilvl="0" w:tplc="0419000F">
+      <w:start w:val="1"/>
+      <w:numFmt w:val="decimal"/>
+      <w:lvlText w:val="%1."/>
+      <w:lvlJc w:val="left"/>
+      <w:pPr>
+        <w:ind w:left="720" w:hanging="360"/>
+      </w:pPr>
+      <w:rPr>
+        <w:rFonts w:hint="default"/>
+      </w:rPr>
+    </w:lvl>
+    <w:lvl w:ilvl="1" w:tplc="04190019" w:tentative="1">
+      <w:start w:val="1"/>
+      <w:numFmt w:val="lowerLetter"/>
+      <w:lvlText w:val="%2."/>
+      <w:lvlJc w:val="left"/>
+      <w:pPr>
+        <w:ind w:left="1440" w:hanging="360"/>
+      </w:pPr>
+    </w:lvl>
+    <w:lvl w:ilvl="2" w:tplc="0419001B" w:tentative="1">
+      <w:start w:val="1"/>
+      <w:numFmt w:val="lowerRoman"/>
+      <w:lvlText w:val="%3."/>
+      <w:lvlJc w:val="right"/>
+      <w:pPr>
+        <w:ind w:left="2160" w:hanging="180"/>
+      </w:pPr>
+    </w:lvl>
+    <w:lvl w:ilvl="3" w:tplc="0419000F" w:tentative="1">
+      <w:start w:val="1"/>
+      <w:numFmt w:val="decimal"/>
+      <w:lvlText w:val="%4."/>
+      <w:lvlJc w:val="left"/>
+      <w:pPr>
+        <w:ind w:left="2880" w:hanging="360"/>
+      </w:pPr>
+    </w:lvl>
+    <w:lvl w:ilvl="4" w:tplc="04190019" w:tentative="1">
+      <w:start w:val="1"/>
+      <w:numFmt w:val="lowerLetter"/>
+      <w:lvlText w:val="%5."/>
+      <w:lvlJc w:val="left"/>
+      <w:pPr>
+        <w:ind w:left="3600" w:hanging="360"/>
+      </w:pPr>
+    </w:lvl>
+    <w:lvl w:ilvl="5" w:tplc="0419001B" w:tentative="1">
+      <w:start w:val="1"/>
+      <w:numFmt w:val="lowerRoman"/>
+      <w:lvlText w:val="%6."/>
+      <w:lvlJc w:val="right"/>
+      <w:pPr>
+        <w:ind w:left="4320" w:hanging="180"/>
+      </w:pPr>
+    </w:lvl>
+    <w:lvl w:ilvl="6" w:tplc="0419000F" w:tentative="1">
+      <w:start w:val="1"/>
+      <w:numFmt w:val="decimal"/>
+      <w:lvlText w:val="%7."/>
+      <w:lvlJc w:val="left"/>
+      <w:pPr>
+        <w:ind w:left="5040" w:hanging="360"/>
+      </w:pPr>
+    </w:lvl>
+    <w:lvl w:ilvl="7" w:tplc="04190019" w:tentative="1">
+      <w:start w:val="1"/>
+      <w:numFmt w:val="lowerLetter"/>
+      <w:lvlText w:val="%8."/>
+      <w:lvlJc w:val="left"/>
+      <w:pPr>
+        <w:ind w:left="5760" w:hanging="360"/>
+      </w:pPr>
+    </w:lvl>
+    <w:lvl w:ilvl="8" w:tplc="0419001B" w:tentative="1">
+      <w:start w:val="1"/>
+      <w:numFmt w:val="lowerRoman"/>
+      <w:lvlText w:val="%9."/>
+      <w:lvlJc w:val="right"/>
+      <w:pPr>
+        <w:ind w:left="6480" w:hanging="180"/>
+      </w:pPr>
+    </w:lvl>
+  </w:abstractNum>
+  <w:abstractNum w:abstractNumId="4" w15:restartNumberingAfterBreak="0">
     <w:nsid w:val="30EA4B27"/>
     <w:multiLevelType w:val="hybridMultilevel"/>
     <w:tmpl w:val="3BF0B4A0"/>
@@ -2204,7 +3880,97 @@
       </w:rPr>
     </w:lvl>
   </w:abstractNum>
-  <w:abstractNum w:abstractNumId="3">
+  <w:abstractNum w:abstractNumId="5" w15:restartNumberingAfterBreak="0">
+    <w:nsid w:val="4E066EAE"/>
+    <w:multiLevelType w:val="hybridMultilevel"/>
+    <w:tmpl w:val="AE765A7A"/>
+    <w:lvl w:ilvl="0" w:tplc="76BCA35E">
+      <w:start w:val="1"/>
+      <w:numFmt w:val="decimal"/>
+      <w:lvlText w:val="%1."/>
+      <w:lvlJc w:val="left"/>
+      <w:pPr>
+        <w:ind w:left="720" w:hanging="360"/>
+      </w:pPr>
+      <w:rPr>
+        <w:rFonts w:hint="default"/>
+        <w:sz w:val="22"/>
+      </w:rPr>
+    </w:lvl>
+    <w:lvl w:ilvl="1" w:tplc="04190019" w:tentative="1">
+      <w:start w:val="1"/>
+      <w:numFmt w:val="lowerLetter"/>
+      <w:lvlText w:val="%2."/>
+      <w:lvlJc w:val="left"/>
+      <w:pPr>
+        <w:ind w:left="1440" w:hanging="360"/>
+      </w:pPr>
+    </w:lvl>
+    <w:lvl w:ilvl="2" w:tplc="0419001B" w:tentative="1">
+      <w:start w:val="1"/>
+      <w:numFmt w:val="lowerRoman"/>
+      <w:lvlText w:val="%3."/>
+      <w:lvlJc w:val="right"/>
+      <w:pPr>
+        <w:ind w:left="2160" w:hanging="180"/>
+      </w:pPr>
+    </w:lvl>
+    <w:lvl w:ilvl="3" w:tplc="0419000F" w:tentative="1">
+      <w:start w:val="1"/>
+      <w:numFmt w:val="decimal"/>
+      <w:lvlText w:val="%4."/>
+      <w:lvlJc w:val="left"/>
+      <w:pPr>
+        <w:ind w:left="2880" w:hanging="360"/>
+      </w:pPr>
+    </w:lvl>
+    <w:lvl w:ilvl="4" w:tplc="04190019" w:tentative="1">
+      <w:start w:val="1"/>
+      <w:numFmt w:val="lowerLetter"/>
+      <w:lvlText w:val="%5."/>
+      <w:lvlJc w:val="left"/>
+      <w:pPr>
+        <w:ind w:left="3600" w:hanging="360"/>
+      </w:pPr>
+    </w:lvl>
+    <w:lvl w:ilvl="5" w:tplc="0419001B" w:tentative="1">
+      <w:start w:val="1"/>
+      <w:numFmt w:val="lowerRoman"/>
+      <w:lvlText w:val="%6."/>
+      <w:lvlJc w:val="right"/>
+      <w:pPr>
+        <w:ind w:left="4320" w:hanging="180"/>
+      </w:pPr>
+    </w:lvl>
+    <w:lvl w:ilvl="6" w:tplc="0419000F" w:tentative="1">
+      <w:start w:val="1"/>
+      <w:numFmt w:val="decimal"/>
+      <w:lvlText w:val="%7."/>
+      <w:lvlJc w:val="left"/>
+      <w:pPr>
+        <w:ind w:left="5040" w:hanging="360"/>
+      </w:pPr>
+    </w:lvl>
+    <w:lvl w:ilvl="7" w:tplc="04190019" w:tentative="1">
+      <w:start w:val="1"/>
+      <w:numFmt w:val="lowerLetter"/>
+      <w:lvlText w:val="%8."/>
+      <w:lvlJc w:val="left"/>
+      <w:pPr>
+        <w:ind w:left="5760" w:hanging="360"/>
+      </w:pPr>
+    </w:lvl>
+    <w:lvl w:ilvl="8" w:tplc="0419001B" w:tentative="1">
+      <w:start w:val="1"/>
+      <w:numFmt w:val="lowerRoman"/>
+      <w:lvlText w:val="%9."/>
+      <w:lvlJc w:val="right"/>
+      <w:pPr>
+        <w:ind w:left="6480" w:hanging="180"/>
+      </w:pPr>
+    </w:lvl>
+  </w:abstractNum>
+  <w:abstractNum w:abstractNumId="6" w15:restartNumberingAfterBreak="0">
     <w:nsid w:val="51C239D5"/>
     <w:multiLevelType w:val="hybridMultilevel"/>
     <w:tmpl w:val="34E8FB92"/>
@@ -2293,7 +4059,7 @@
       </w:pPr>
     </w:lvl>
   </w:abstractNum>
-  <w:abstractNum w:abstractNumId="4">
+  <w:abstractNum w:abstractNumId="7" w15:restartNumberingAfterBreak="0">
     <w:nsid w:val="614F4D48"/>
     <w:multiLevelType w:val="multilevel"/>
     <w:tmpl w:val="04AA35BE"/>
@@ -2440,28 +4206,129 @@
         <w:rFonts w:ascii="Wingdings" w:hAnsi="Wingdings" w:hint="default"/>
         <w:sz w:val="20"/>
       </w:rPr>
+    </w:lvl>
+  </w:abstractNum>
+  <w:abstractNum w:abstractNumId="8" w15:restartNumberingAfterBreak="0">
+    <w:nsid w:val="76323F7D"/>
+    <w:multiLevelType w:val="hybridMultilevel"/>
+    <w:tmpl w:val="BA48D026"/>
+    <w:lvl w:ilvl="0" w:tplc="0419000F">
+      <w:start w:val="1"/>
+      <w:numFmt w:val="decimal"/>
+      <w:lvlText w:val="%1."/>
+      <w:lvlJc w:val="left"/>
+      <w:pPr>
+        <w:ind w:left="720" w:hanging="360"/>
+      </w:pPr>
+      <w:rPr>
+        <w:rFonts w:hint="default"/>
+      </w:rPr>
+    </w:lvl>
+    <w:lvl w:ilvl="1" w:tplc="04190019" w:tentative="1">
+      <w:start w:val="1"/>
+      <w:numFmt w:val="lowerLetter"/>
+      <w:lvlText w:val="%2."/>
+      <w:lvlJc w:val="left"/>
+      <w:pPr>
+        <w:ind w:left="1440" w:hanging="360"/>
+      </w:pPr>
+    </w:lvl>
+    <w:lvl w:ilvl="2" w:tplc="0419001B" w:tentative="1">
+      <w:start w:val="1"/>
+      <w:numFmt w:val="lowerRoman"/>
+      <w:lvlText w:val="%3."/>
+      <w:lvlJc w:val="right"/>
+      <w:pPr>
+        <w:ind w:left="2160" w:hanging="180"/>
+      </w:pPr>
+    </w:lvl>
+    <w:lvl w:ilvl="3" w:tplc="0419000F" w:tentative="1">
+      <w:start w:val="1"/>
+      <w:numFmt w:val="decimal"/>
+      <w:lvlText w:val="%4."/>
+      <w:lvlJc w:val="left"/>
+      <w:pPr>
+        <w:ind w:left="2880" w:hanging="360"/>
+      </w:pPr>
+    </w:lvl>
+    <w:lvl w:ilvl="4" w:tplc="04190019" w:tentative="1">
+      <w:start w:val="1"/>
+      <w:numFmt w:val="lowerLetter"/>
+      <w:lvlText w:val="%5."/>
+      <w:lvlJc w:val="left"/>
+      <w:pPr>
+        <w:ind w:left="3600" w:hanging="360"/>
+      </w:pPr>
+    </w:lvl>
+    <w:lvl w:ilvl="5" w:tplc="0419001B" w:tentative="1">
+      <w:start w:val="1"/>
+      <w:numFmt w:val="lowerRoman"/>
+      <w:lvlText w:val="%6."/>
+      <w:lvlJc w:val="right"/>
+      <w:pPr>
+        <w:ind w:left="4320" w:hanging="180"/>
+      </w:pPr>
+    </w:lvl>
+    <w:lvl w:ilvl="6" w:tplc="0419000F" w:tentative="1">
+      <w:start w:val="1"/>
+      <w:numFmt w:val="decimal"/>
+      <w:lvlText w:val="%7."/>
+      <w:lvlJc w:val="left"/>
+      <w:pPr>
+        <w:ind w:left="5040" w:hanging="360"/>
+      </w:pPr>
+    </w:lvl>
+    <w:lvl w:ilvl="7" w:tplc="04190019" w:tentative="1">
+      <w:start w:val="1"/>
+      <w:numFmt w:val="lowerLetter"/>
+      <w:lvlText w:val="%8."/>
+      <w:lvlJc w:val="left"/>
+      <w:pPr>
+        <w:ind w:left="5760" w:hanging="360"/>
+      </w:pPr>
+    </w:lvl>
+    <w:lvl w:ilvl="8" w:tplc="0419001B" w:tentative="1">
+      <w:start w:val="1"/>
+      <w:numFmt w:val="lowerRoman"/>
+      <w:lvlText w:val="%9."/>
+      <w:lvlJc w:val="right"/>
+      <w:pPr>
+        <w:ind w:left="6480" w:hanging="180"/>
+      </w:pPr>
     </w:lvl>
   </w:abstractNum>
   <w:num w:numId="1">
     <w:abstractNumId w:val="0"/>
   </w:num>
   <w:num w:numId="2">
-    <w:abstractNumId w:val="3"/>
+    <w:abstractNumId w:val="6"/>
   </w:num>
   <w:num w:numId="3">
-    <w:abstractNumId w:val="2"/>
+    <w:abstractNumId w:val="4"/>
   </w:num>
   <w:num w:numId="4">
-    <w:abstractNumId w:val="4"/>
+    <w:abstractNumId w:val="7"/>
   </w:num>
   <w:num w:numId="5">
     <w:abstractNumId w:val="1"/>
+  </w:num>
+  <w:num w:numId="6">
+    <w:abstractNumId w:val="8"/>
+  </w:num>
+  <w:num w:numId="7">
+    <w:abstractNumId w:val="5"/>
+  </w:num>
+  <w:num w:numId="8">
+    <w:abstractNumId w:val="3"/>
+  </w:num>
+  <w:num w:numId="9">
+    <w:abstractNumId w:val="2"/>
   </w:num>
 </w:numbering>
 </file>
 
 <file path=word/styles.xml><?xml version="1.0" encoding="utf-8"?>
-<w:styles xmlns:r="http://schemas.openxmlformats.org/officeDocument/2006/relationships" xmlns:w="http://schemas.openxmlformats.org/wordprocessingml/2006/main">
+<w:styles xmlns:mc="http://schemas.openxmlformats.org/markup-compatibility/2006" xmlns:r="http://schemas.openxmlformats.org/officeDocument/2006/relationships" xmlns:w="http://schemas.openxmlformats.org/wordprocessingml/2006/main" xmlns:w14="http://schemas.microsoft.com/office/word/2010/wordml" xmlns:w15="http://schemas.microsoft.com/office/word/2012/wordml" xmlns:w16se="http://schemas.microsoft.com/office/word/2015/wordml/symex" mc:Ignorable="w14 w15 w16se">
   <w:docDefaults>
     <w:rPrDefault>
       <w:rPr>
@@ -2477,144 +4344,378 @@
       </w:pPr>
     </w:pPrDefault>
   </w:docDefaults>
-  <w:latentStyles w:defLockedState="0" w:defUIPriority="99" w:defSemiHidden="1" w:defUnhideWhenUsed="1" w:defQFormat="0" w:count="267">
-    <w:lsdException w:name="Normal" w:semiHidden="0" w:uiPriority="0" w:unhideWhenUsed="0" w:qFormat="1"/>
-    <w:lsdException w:name="heading 1" w:semiHidden="0" w:uiPriority="9" w:unhideWhenUsed="0" w:qFormat="1"/>
-    <w:lsdException w:name="heading 2" w:uiPriority="9" w:qFormat="1"/>
-    <w:lsdException w:name="heading 3" w:uiPriority="9" w:qFormat="1"/>
-    <w:lsdException w:name="heading 4" w:uiPriority="9" w:qFormat="1"/>
-    <w:lsdException w:name="heading 5" w:uiPriority="9" w:qFormat="1"/>
-    <w:lsdException w:name="heading 6" w:uiPriority="9" w:qFormat="1"/>
-    <w:lsdException w:name="heading 7" w:uiPriority="9" w:qFormat="1"/>
-    <w:lsdException w:name="heading 8" w:uiPriority="9" w:qFormat="1"/>
-    <w:lsdException w:name="heading 9" w:uiPriority="9" w:qFormat="1"/>
-    <w:lsdException w:name="toc 1" w:uiPriority="39"/>
-    <w:lsdException w:name="toc 2" w:uiPriority="39"/>
-    <w:lsdException w:name="toc 3" w:uiPriority="39"/>
-    <w:lsdException w:name="toc 4" w:uiPriority="39"/>
-    <w:lsdException w:name="toc 5" w:uiPriority="39"/>
-    <w:lsdException w:name="toc 6" w:uiPriority="39"/>
-    <w:lsdException w:name="toc 7" w:uiPriority="39"/>
-    <w:lsdException w:name="toc 8" w:uiPriority="39"/>
-    <w:lsdException w:name="toc 9" w:uiPriority="39"/>
-    <w:lsdException w:name="caption" w:uiPriority="35" w:qFormat="1"/>
-    <w:lsdException w:name="Title" w:semiHidden="0" w:uiPriority="10" w:unhideWhenUsed="0" w:qFormat="1"/>
-    <w:lsdException w:name="Default Paragraph Font" w:uiPriority="1"/>
-    <w:lsdException w:name="Subtitle" w:semiHidden="0" w:uiPriority="11" w:unhideWhenUsed="0" w:qFormat="1"/>
-    <w:lsdException w:name="Strong" w:semiHidden="0" w:uiPriority="22" w:unhideWhenUsed="0" w:qFormat="1"/>
-    <w:lsdException w:name="Emphasis" w:semiHidden="0" w:uiPriority="20" w:unhideWhenUsed="0" w:qFormat="1"/>
-    <w:lsdException w:name="Table Grid" w:semiHidden="0" w:uiPriority="59" w:unhideWhenUsed="0"/>
-    <w:lsdException w:name="Placeholder Text" w:unhideWhenUsed="0"/>
-    <w:lsdException w:name="No Spacing" w:semiHidden="0" w:uiPriority="1" w:unhideWhenUsed="0" w:qFormat="1"/>
-    <w:lsdException w:name="Light Shading" w:semiHidden="0" w:uiPriority="60" w:unhideWhenUsed="0"/>
-    <w:lsdException w:name="Light List" w:semiHidden="0" w:uiPriority="61" w:unhideWhenUsed="0"/>
-    <w:lsdException w:name="Light Grid" w:semiHidden="0" w:uiPriority="62" w:unhideWhenUsed="0"/>
-    <w:lsdException w:name="Medium Shading 1" w:semiHidden="0" w:uiPriority="63" w:unhideWhenUsed="0"/>
-    <w:lsdException w:name="Medium Shading 2" w:semiHidden="0" w:uiPriority="64" w:unhideWhenUsed="0"/>
-    <w:lsdException w:name="Medium List 1" w:semiHidden="0" w:uiPriority="65" w:unhideWhenUsed="0"/>
-    <w:lsdException w:name="Medium List 2" w:semiHidden="0" w:uiPriority="66" w:unhideWhenUsed="0"/>
-    <w:lsdException w:name="Medium Grid 1" w:semiHidden="0" w:uiPriority="67" w:unhideWhenUsed="0"/>
-    <w:lsdException w:name="Medium Grid 2" w:semiHidden="0" w:uiPriority="68" w:unhideWhenUsed="0"/>
-    <w:lsdException w:name="Medium Grid 3" w:semiHidden="0" w:uiPriority="69" w:unhideWhenUsed="0"/>
-    <w:lsdException w:name="Dark List" w:semiHidden="0" w:uiPriority="70" w:unhideWhenUsed="0"/>
-    <w:lsdException w:name="Colorful Shading" w:semiHidden="0" w:uiPriority="71" w:unhideWhenUsed="0"/>
-    <w:lsdException w:name="Colorful List" w:semiHidden="0" w:uiPriority="72" w:unhideWhenUsed="0"/>
-    <w:lsdException w:name="Colorful Grid" w:semiHidden="0" w:uiPriority="73" w:unhideWhenUsed="0"/>
-    <w:lsdException w:name="Light Shading Accent 1" w:semiHidden="0" w:uiPriority="60" w:unhideWhenUsed="0"/>
-    <w:lsdException w:name="Light List Accent 1" w:semiHidden="0" w:uiPriority="61" w:unhideWhenUsed="0"/>
-    <w:lsdException w:name="Light Grid Accent 1" w:semiHidden="0" w:uiPriority="62" w:unhideWhenUsed="0"/>
-    <w:lsdException w:name="Medium Shading 1 Accent 1" w:semiHidden="0" w:uiPriority="63" w:unhideWhenUsed="0"/>
-    <w:lsdException w:name="Medium Shading 2 Accent 1" w:semiHidden="0" w:uiPriority="64" w:unhideWhenUsed="0"/>
-    <w:lsdException w:name="Medium List 1 Accent 1" w:semiHidden="0" w:uiPriority="65" w:unhideWhenUsed="0"/>
-    <w:lsdException w:name="Revision" w:unhideWhenUsed="0"/>
-    <w:lsdException w:name="List Paragraph" w:semiHidden="0" w:uiPriority="34" w:unhideWhenUsed="0" w:qFormat="1"/>
-    <w:lsdException w:name="Quote" w:semiHidden="0" w:uiPriority="29" w:unhideWhenUsed="0" w:qFormat="1"/>
-    <w:lsdException w:name="Intense Quote" w:semiHidden="0" w:uiPriority="30" w:unhideWhenUsed="0" w:qFormat="1"/>
-    <w:lsdException w:name="Medium List 2 Accent 1" w:semiHidden="0" w:uiPriority="66" w:unhideWhenUsed="0"/>
-    <w:lsdException w:name="Medium Grid 1 Accent 1" w:semiHidden="0" w:uiPriority="67" w:unhideWhenUsed="0"/>
-    <w:lsdException w:name="Medium Grid 2 Accent 1" w:semiHidden="0" w:uiPriority="68" w:unhideWhenUsed="0"/>
-    <w:lsdException w:name="Medium Grid 3 Accent 1" w:semiHidden="0" w:uiPriority="69" w:unhideWhenUsed="0"/>
-    <w:lsdException w:name="Dark List Accent 1" w:semiHidden="0" w:uiPriority="70" w:unhideWhenUsed="0"/>
-    <w:lsdException w:name="Colorful Shading Accent 1" w:semiHidden="0" w:uiPriority="71" w:unhideWhenUsed="0"/>
-    <w:lsdException w:name="Colorful List Accent 1" w:semiHidden="0" w:uiPriority="72" w:unhideWhenUsed="0"/>
-    <w:lsdException w:name="Colorful Grid Accent 1" w:semiHidden="0" w:uiPriority="73" w:unhideWhenUsed="0"/>
-    <w:lsdException w:name="Light Shading Accent 2" w:semiHidden="0" w:uiPriority="60" w:unhideWhenUsed="0"/>
-    <w:lsdException w:name="Light List Accent 2" w:semiHidden="0" w:uiPriority="61" w:unhideWhenUsed="0"/>
-    <w:lsdException w:name="Light Grid Accent 2" w:semiHidden="0" w:uiPriority="62" w:unhideWhenUsed="0"/>
-    <w:lsdException w:name="Medium Shading 1 Accent 2" w:semiHidden="0" w:uiPriority="63" w:unhideWhenUsed="0"/>
-    <w:lsdException w:name="Medium Shading 2 Accent 2" w:semiHidden="0" w:uiPriority="64" w:unhideWhenUsed="0"/>
-    <w:lsdException w:name="Medium List 1 Accent 2" w:semiHidden="0" w:uiPriority="65" w:unhideWhenUsed="0"/>
-    <w:lsdException w:name="Medium List 2 Accent 2" w:semiHidden="0" w:uiPriority="66" w:unhideWhenUsed="0"/>
-    <w:lsdException w:name="Medium Grid 1 Accent 2" w:semiHidden="0" w:uiPriority="67" w:unhideWhenUsed="0"/>
-    <w:lsdException w:name="Medium Grid 2 Accent 2" w:semiHidden="0" w:uiPriority="68" w:unhideWhenUsed="0"/>
-    <w:lsdException w:name="Medium Grid 3 Accent 2" w:semiHidden="0" w:uiPriority="69" w:unhideWhenUsed="0"/>
-    <w:lsdException w:name="Dark List Accent 2" w:semiHidden="0" w:uiPriority="70" w:unhideWhenUsed="0"/>
-    <w:lsdException w:name="Colorful Shading Accent 2" w:semiHidden="0" w:uiPriority="71" w:unhideWhenUsed="0"/>
-    <w:lsdException w:name="Colorful List Accent 2" w:semiHidden="0" w:uiPriority="72" w:unhideWhenUsed="0"/>
-    <w:lsdException w:name="Colorful Grid Accent 2" w:semiHidden="0" w:uiPriority="73" w:unhideWhenUsed="0"/>
-    <w:lsdException w:name="Light Shading Accent 3" w:semiHidden="0" w:uiPriority="60" w:unhideWhenUsed="0"/>
-    <w:lsdException w:name="Light List Accent 3" w:semiHidden="0" w:uiPriority="61" w:unhideWhenUsed="0"/>
-    <w:lsdException w:name="Light Grid Accent 3" w:semiHidden="0" w:uiPriority="62" w:unhideWhenUsed="0"/>
-    <w:lsdException w:name="Medium Shading 1 Accent 3" w:semiHidden="0" w:uiPriority="63" w:unhideWhenUsed="0"/>
-    <w:lsdException w:name="Medium Shading 2 Accent 3" w:semiHidden="0" w:uiPriority="64" w:unhideWhenUsed="0"/>
-    <w:lsdException w:name="Medium List 1 Accent 3" w:semiHidden="0" w:uiPriority="65" w:unhideWhenUsed="0"/>
-    <w:lsdException w:name="Medium List 2 Accent 3" w:semiHidden="0" w:uiPriority="66" w:unhideWhenUsed="0"/>
-    <w:lsdException w:name="Medium Grid 1 Accent 3" w:semiHidden="0" w:uiPriority="67" w:unhideWhenUsed="0"/>
-    <w:lsdException w:name="Medium Grid 2 Accent 3" w:semiHidden="0" w:uiPriority="68" w:unhideWhenUsed="0"/>
-    <w:lsdException w:name="Medium Grid 3 Accent 3" w:semiHidden="0" w:uiPriority="69" w:unhideWhenUsed="0"/>
-    <w:lsdException w:name="Dark List Accent 3" w:semiHidden="0" w:uiPriority="70" w:unhideWhenUsed="0"/>
-    <w:lsdException w:name="Colorful Shading Accent 3" w:semiHidden="0" w:uiPriority="71" w:unhideWhenUsed="0"/>
-    <w:lsdException w:name="Colorful List Accent 3" w:semiHidden="0" w:uiPriority="72" w:unhideWhenUsed="0"/>
-    <w:lsdException w:name="Colorful Grid Accent 3" w:semiHidden="0" w:uiPriority="73" w:unhideWhenUsed="0"/>
-    <w:lsdException w:name="Light Shading Accent 4" w:semiHidden="0" w:uiPriority="60" w:unhideWhenUsed="0"/>
-    <w:lsdException w:name="Light List Accent 4" w:semiHidden="0" w:uiPriority="61" w:unhideWhenUsed="0"/>
-    <w:lsdException w:name="Light Grid Accent 4" w:semiHidden="0" w:uiPriority="62" w:unhideWhenUsed="0"/>
-    <w:lsdException w:name="Medium Shading 1 Accent 4" w:semiHidden="0" w:uiPriority="63" w:unhideWhenUsed="0"/>
-    <w:lsdException w:name="Medium Shading 2 Accent 4" w:semiHidden="0" w:uiPriority="64" w:unhideWhenUsed="0"/>
-    <w:lsdException w:name="Medium List 1 Accent 4" w:semiHidden="0" w:uiPriority="65" w:unhideWhenUsed="0"/>
-    <w:lsdException w:name="Medium List 2 Accent 4" w:semiHidden="0" w:uiPriority="66" w:unhideWhenUsed="0"/>
-    <w:lsdException w:name="Medium Grid 1 Accent 4" w:semiHidden="0" w:uiPriority="67" w:unhideWhenUsed="0"/>
-    <w:lsdException w:name="Medium Grid 2 Accent 4" w:semiHidden="0" w:uiPriority="68" w:unhideWhenUsed="0"/>
-    <w:lsdException w:name="Medium Grid 3 Accent 4" w:semiHidden="0" w:uiPriority="69" w:unhideWhenUsed="0"/>
-    <w:lsdException w:name="Dark List Accent 4" w:semiHidden="0" w:uiPriority="70" w:unhideWhenUsed="0"/>
-    <w:lsdException w:name="Colorful Shading Accent 4" w:semiHidden="0" w:uiPriority="71" w:unhideWhenUsed="0"/>
-    <w:lsdException w:name="Colorful List Accent 4" w:semiHidden="0" w:uiPriority="72" w:unhideWhenUsed="0"/>
-    <w:lsdException w:name="Colorful Grid Accent 4" w:semiHidden="0" w:uiPriority="73" w:unhideWhenUsed="0"/>
-    <w:lsdException w:name="Light Shading Accent 5" w:semiHidden="0" w:uiPriority="60" w:unhideWhenUsed="0"/>
-    <w:lsdException w:name="Light List Accent 5" w:semiHidden="0" w:uiPriority="61" w:unhideWhenUsed="0"/>
-    <w:lsdException w:name="Light Grid Accent 5" w:semiHidden="0" w:uiPriority="62" w:unhideWhenUsed="0"/>
-    <w:lsdException w:name="Medium Shading 1 Accent 5" w:semiHidden="0" w:uiPriority="63" w:unhideWhenUsed="0"/>
-    <w:lsdException w:name="Medium Shading 2 Accent 5" w:semiHidden="0" w:uiPriority="64" w:unhideWhenUsed="0"/>
-    <w:lsdException w:name="Medium List 1 Accent 5" w:semiHidden="0" w:uiPriority="65" w:unhideWhenUsed="0"/>
-    <w:lsdException w:name="Medium List 2 Accent 5" w:semiHidden="0" w:uiPriority="66" w:unhideWhenUsed="0"/>
-    <w:lsdException w:name="Medium Grid 1 Accent 5" w:semiHidden="0" w:uiPriority="67" w:unhideWhenUsed="0"/>
-    <w:lsdException w:name="Medium Grid 2 Accent 5" w:semiHidden="0" w:uiPriority="68" w:unhideWhenUsed="0"/>
-    <w:lsdException w:name="Medium Grid 3 Accent 5" w:semiHidden="0" w:uiPriority="69" w:unhideWhenUsed="0"/>
-    <w:lsdException w:name="Dark List Accent 5" w:semiHidden="0" w:uiPriority="70" w:unhideWhenUsed="0"/>
-    <w:lsdException w:name="Colorful Shading Accent 5" w:semiHidden="0" w:uiPriority="71" w:unhideWhenUsed="0"/>
-    <w:lsdException w:name="Colorful List Accent 5" w:semiHidden="0" w:uiPriority="72" w:unhideWhenUsed="0"/>
-    <w:lsdException w:name="Colorful Grid Accent 5" w:semiHidden="0" w:uiPriority="73" w:unhideWhenUsed="0"/>
-    <w:lsdException w:name="Light Shading Accent 6" w:semiHidden="0" w:uiPriority="60" w:unhideWhenUsed="0"/>
-    <w:lsdException w:name="Light List Accent 6" w:semiHidden="0" w:uiPriority="61" w:unhideWhenUsed="0"/>
-    <w:lsdException w:name="Light Grid Accent 6" w:semiHidden="0" w:uiPriority="62" w:unhideWhenUsed="0"/>
-    <w:lsdException w:name="Medium Shading 1 Accent 6" w:semiHidden="0" w:uiPriority="63" w:unhideWhenUsed="0"/>
-    <w:lsdException w:name="Medium Shading 2 Accent 6" w:semiHidden="0" w:uiPriority="64" w:unhideWhenUsed="0"/>
-    <w:lsdException w:name="Medium List 1 Accent 6" w:semiHidden="0" w:uiPriority="65" w:unhideWhenUsed="0"/>
-    <w:lsdException w:name="Medium List 2 Accent 6" w:semiHidden="0" w:uiPriority="66" w:unhideWhenUsed="0"/>
-    <w:lsdException w:name="Medium Grid 1 Accent 6" w:semiHidden="0" w:uiPriority="67" w:unhideWhenUsed="0"/>
-    <w:lsdException w:name="Medium Grid 2 Accent 6" w:semiHidden="0" w:uiPriority="68" w:unhideWhenUsed="0"/>
-    <w:lsdException w:name="Medium Grid 3 Accent 6" w:semiHidden="0" w:uiPriority="69" w:unhideWhenUsed="0"/>
-    <w:lsdException w:name="Dark List Accent 6" w:semiHidden="0" w:uiPriority="70" w:unhideWhenUsed="0"/>
-    <w:lsdException w:name="Colorful Shading Accent 6" w:semiHidden="0" w:uiPriority="71" w:unhideWhenUsed="0"/>
-    <w:lsdException w:name="Colorful List Accent 6" w:semiHidden="0" w:uiPriority="72" w:unhideWhenUsed="0"/>
-    <w:lsdException w:name="Colorful Grid Accent 6" w:semiHidden="0" w:uiPriority="73" w:unhideWhenUsed="0"/>
-    <w:lsdException w:name="Subtle Emphasis" w:semiHidden="0" w:uiPriority="19" w:unhideWhenUsed="0" w:qFormat="1"/>
-    <w:lsdException w:name="Intense Emphasis" w:semiHidden="0" w:uiPriority="21" w:unhideWhenUsed="0" w:qFormat="1"/>
-    <w:lsdException w:name="Subtle Reference" w:semiHidden="0" w:uiPriority="31" w:unhideWhenUsed="0" w:qFormat="1"/>
-    <w:lsdException w:name="Intense Reference" w:semiHidden="0" w:uiPriority="32" w:unhideWhenUsed="0" w:qFormat="1"/>
-    <w:lsdException w:name="Book Title" w:semiHidden="0" w:uiPriority="33" w:unhideWhenUsed="0" w:qFormat="1"/>
-    <w:lsdException w:name="Bibliography" w:uiPriority="37"/>
-    <w:lsdException w:name="TOC Heading" w:uiPriority="39" w:qFormat="1"/>
+  <w:latentStyles w:defLockedState="0" w:defUIPriority="99" w:defSemiHidden="0" w:defUnhideWhenUsed="0" w:defQFormat="0" w:count="371">
+    <w:lsdException w:name="Normal" w:uiPriority="0" w:qFormat="1"/>
+    <w:lsdException w:name="heading 1" w:uiPriority="9" w:qFormat="1"/>
+    <w:lsdException w:name="heading 2" w:semiHidden="1" w:uiPriority="9" w:unhideWhenUsed="1" w:qFormat="1"/>
+    <w:lsdException w:name="heading 3" w:semiHidden="1" w:uiPriority="9" w:unhideWhenUsed="1" w:qFormat="1"/>
+    <w:lsdException w:name="heading 4" w:semiHidden="1" w:uiPriority="9" w:unhideWhenUsed="1" w:qFormat="1"/>
+    <w:lsdException w:name="heading 5" w:semiHidden="1" w:uiPriority="9" w:unhideWhenUsed="1" w:qFormat="1"/>
+    <w:lsdException w:name="heading 6" w:semiHidden="1" w:uiPriority="9" w:unhideWhenUsed="1" w:qFormat="1"/>
+    <w:lsdException w:name="heading 7" w:semiHidden="1" w:uiPriority="9" w:unhideWhenUsed="1" w:qFormat="1"/>
+    <w:lsdException w:name="heading 8" w:semiHidden="1" w:uiPriority="9" w:unhideWhenUsed="1" w:qFormat="1"/>
+    <w:lsdException w:name="heading 9" w:semiHidden="1" w:uiPriority="9" w:unhideWhenUsed="1" w:qFormat="1"/>
+    <w:lsdException w:name="index 1" w:semiHidden="1" w:unhideWhenUsed="1"/>
+    <w:lsdException w:name="index 2" w:semiHidden="1" w:unhideWhenUsed="1"/>
+    <w:lsdException w:name="index 3" w:semiHidden="1" w:unhideWhenUsed="1"/>
+    <w:lsdException w:name="index 4" w:semiHidden="1" w:unhideWhenUsed="1"/>
+    <w:lsdException w:name="index 5" w:semiHidden="1" w:unhideWhenUsed="1"/>
+    <w:lsdException w:name="index 6" w:semiHidden="1" w:unhideWhenUsed="1"/>
+    <w:lsdException w:name="index 7" w:semiHidden="1" w:unhideWhenUsed="1"/>
+    <w:lsdException w:name="index 8" w:semiHidden="1" w:unhideWhenUsed="1"/>
+    <w:lsdException w:name="index 9" w:semiHidden="1" w:unhideWhenUsed="1"/>
+    <w:lsdException w:name="toc 1" w:semiHidden="1" w:uiPriority="39" w:unhideWhenUsed="1"/>
+    <w:lsdException w:name="toc 2" w:semiHidden="1" w:uiPriority="39" w:unhideWhenUsed="1"/>
+    <w:lsdException w:name="toc 3" w:semiHidden="1" w:uiPriority="39" w:unhideWhenUsed="1"/>
+    <w:lsdException w:name="toc 4" w:semiHidden="1" w:uiPriority="39" w:unhideWhenUsed="1"/>
+    <w:lsdException w:name="toc 5" w:semiHidden="1" w:uiPriority="39" w:unhideWhenUsed="1"/>
+    <w:lsdException w:name="toc 6" w:semiHidden="1" w:uiPriority="39" w:unhideWhenUsed="1"/>
+    <w:lsdException w:name="toc 7" w:semiHidden="1" w:uiPriority="39" w:unhideWhenUsed="1"/>
+    <w:lsdException w:name="toc 8" w:semiHidden="1" w:uiPriority="39" w:unhideWhenUsed="1"/>
+    <w:lsdException w:name="toc 9" w:semiHidden="1" w:uiPriority="39" w:unhideWhenUsed="1"/>
+    <w:lsdException w:name="Normal Indent" w:semiHidden="1" w:unhideWhenUsed="1"/>
+    <w:lsdException w:name="footnote text" w:semiHidden="1" w:unhideWhenUsed="1"/>
+    <w:lsdException w:name="annotation text" w:semiHidden="1" w:unhideWhenUsed="1"/>
+    <w:lsdException w:name="header" w:semiHidden="1" w:unhideWhenUsed="1"/>
+    <w:lsdException w:name="footer" w:semiHidden="1" w:unhideWhenUsed="1"/>
+    <w:lsdException w:name="index heading" w:semiHidden="1" w:unhideWhenUsed="1"/>
+    <w:lsdException w:name="caption" w:semiHidden="1" w:uiPriority="35" w:unhideWhenUsed="1" w:qFormat="1"/>
+    <w:lsdException w:name="table of figures" w:semiHidden="1" w:unhideWhenUsed="1"/>
+    <w:lsdException w:name="envelope address" w:semiHidden="1" w:unhideWhenUsed="1"/>
+    <w:lsdException w:name="envelope return" w:semiHidden="1" w:unhideWhenUsed="1"/>
+    <w:lsdException w:name="footnote reference" w:semiHidden="1" w:unhideWhenUsed="1"/>
+    <w:lsdException w:name="annotation reference" w:semiHidden="1" w:unhideWhenUsed="1"/>
+    <w:lsdException w:name="line number" w:semiHidden="1" w:unhideWhenUsed="1"/>
+    <w:lsdException w:name="page number" w:semiHidden="1" w:unhideWhenUsed="1"/>
+    <w:lsdException w:name="endnote reference" w:semiHidden="1" w:unhideWhenUsed="1"/>
+    <w:lsdException w:name="endnote text" w:semiHidden="1" w:unhideWhenUsed="1"/>
+    <w:lsdException w:name="table of authorities" w:semiHidden="1" w:unhideWhenUsed="1"/>
+    <w:lsdException w:name="macro" w:semiHidden="1" w:unhideWhenUsed="1"/>
+    <w:lsdException w:name="toa heading" w:semiHidden="1" w:unhideWhenUsed="1"/>
+    <w:lsdException w:name="List" w:semiHidden="1" w:unhideWhenUsed="1"/>
+    <w:lsdException w:name="List Bullet" w:semiHidden="1" w:unhideWhenUsed="1"/>
+    <w:lsdException w:name="List Number" w:semiHidden="1" w:unhideWhenUsed="1"/>
+    <w:lsdException w:name="List 2" w:semiHidden="1" w:unhideWhenUsed="1"/>
+    <w:lsdException w:name="List 3" w:semiHidden="1" w:unhideWhenUsed="1"/>
+    <w:lsdException w:name="List 4" w:semiHidden="1" w:unhideWhenUsed="1"/>
+    <w:lsdException w:name="List 5" w:semiHidden="1" w:unhideWhenUsed="1"/>
+    <w:lsdException w:name="List Bullet 2" w:semiHidden="1" w:unhideWhenUsed="1"/>
+    <w:lsdException w:name="List Bullet 3" w:semiHidden="1" w:unhideWhenUsed="1"/>
+    <w:lsdException w:name="List Bullet 4" w:semiHidden="1" w:unhideWhenUsed="1"/>
+    <w:lsdException w:name="List Bullet 5" w:semiHidden="1" w:unhideWhenUsed="1"/>
+    <w:lsdException w:name="List Number 2" w:semiHidden="1" w:unhideWhenUsed="1"/>
+    <w:lsdException w:name="List Number 3" w:semiHidden="1" w:unhideWhenUsed="1"/>
+    <w:lsdException w:name="List Number 4" w:semiHidden="1" w:unhideWhenUsed="1"/>
+    <w:lsdException w:name="List Number 5" w:semiHidden="1" w:unhideWhenUsed="1"/>
+    <w:lsdException w:name="Title" w:uiPriority="10" w:qFormat="1"/>
+    <w:lsdException w:name="Closing" w:semiHidden="1" w:unhideWhenUsed="1"/>
+    <w:lsdException w:name="Signature" w:semiHidden="1" w:unhideWhenUsed="1"/>
+    <w:lsdException w:name="Default Paragraph Font" w:semiHidden="1" w:uiPriority="1" w:unhideWhenUsed="1"/>
+    <w:lsdException w:name="Body Text" w:semiHidden="1" w:unhideWhenUsed="1"/>
+    <w:lsdException w:name="Body Text Indent" w:semiHidden="1" w:unhideWhenUsed="1"/>
+    <w:lsdException w:name="List Continue" w:semiHidden="1" w:unhideWhenUsed="1"/>
+    <w:lsdException w:name="List Continue 2" w:semiHidden="1" w:unhideWhenUsed="1"/>
+    <w:lsdException w:name="List Continue 3" w:semiHidden="1" w:unhideWhenUsed="1"/>
+    <w:lsdException w:name="List Continue 4" w:semiHidden="1" w:unhideWhenUsed="1"/>
+    <w:lsdException w:name="List Continue 5" w:semiHidden="1" w:unhideWhenUsed="1"/>
+    <w:lsdException w:name="Message Header" w:semiHidden="1" w:unhideWhenUsed="1"/>
+    <w:lsdException w:name="Subtitle" w:uiPriority="11" w:qFormat="1"/>
+    <w:lsdException w:name="Salutation" w:semiHidden="1" w:unhideWhenUsed="1"/>
+    <w:lsdException w:name="Date" w:semiHidden="1" w:unhideWhenUsed="1"/>
+    <w:lsdException w:name="Body Text First Indent" w:semiHidden="1" w:unhideWhenUsed="1"/>
+    <w:lsdException w:name="Body Text First Indent 2" w:semiHidden="1" w:unhideWhenUsed="1"/>
+    <w:lsdException w:name="Note Heading" w:semiHidden="1" w:unhideWhenUsed="1"/>
+    <w:lsdException w:name="Body Text 2" w:semiHidden="1" w:unhideWhenUsed="1"/>
+    <w:lsdException w:name="Body Text 3" w:semiHidden="1" w:unhideWhenUsed="1"/>
+    <w:lsdException w:name="Body Text Indent 2" w:semiHidden="1" w:unhideWhenUsed="1"/>
+    <w:lsdException w:name="Body Text Indent 3" w:semiHidden="1" w:unhideWhenUsed="1"/>
+    <w:lsdException w:name="Block Text" w:semiHidden="1" w:unhideWhenUsed="1"/>
+    <w:lsdException w:name="Hyperlink" w:semiHidden="1" w:unhideWhenUsed="1"/>
+    <w:lsdException w:name="FollowedHyperlink" w:semiHidden="1" w:unhideWhenUsed="1"/>
+    <w:lsdException w:name="Strong" w:uiPriority="22" w:qFormat="1"/>
+    <w:lsdException w:name="Emphasis" w:uiPriority="20" w:qFormat="1"/>
+    <w:lsdException w:name="Document Map" w:semiHidden="1" w:unhideWhenUsed="1"/>
+    <w:lsdException w:name="Plain Text" w:semiHidden="1" w:unhideWhenUsed="1"/>
+    <w:lsdException w:name="E-mail Signature" w:semiHidden="1" w:unhideWhenUsed="1"/>
+    <w:lsdException w:name="HTML Top of Form" w:semiHidden="1" w:unhideWhenUsed="1"/>
+    <w:lsdException w:name="HTML Bottom of Form" w:semiHidden="1" w:unhideWhenUsed="1"/>
+    <w:lsdException w:name="Normal (Web)" w:semiHidden="1" w:unhideWhenUsed="1"/>
+    <w:lsdException w:name="HTML Acronym" w:semiHidden="1" w:unhideWhenUsed="1"/>
+    <w:lsdException w:name="HTML Address" w:semiHidden="1" w:unhideWhenUsed="1"/>
+    <w:lsdException w:name="HTML Cite" w:semiHidden="1" w:unhideWhenUsed="1"/>
+    <w:lsdException w:name="HTML Code" w:semiHidden="1" w:unhideWhenUsed="1"/>
+    <w:lsdException w:name="HTML Definition" w:semiHidden="1" w:unhideWhenUsed="1"/>
+    <w:lsdException w:name="HTML Keyboard" w:semiHidden="1" w:unhideWhenUsed="1"/>
+    <w:lsdException w:name="HTML Preformatted" w:semiHidden="1" w:unhideWhenUsed="1"/>
+    <w:lsdException w:name="HTML Sample" w:semiHidden="1" w:unhideWhenUsed="1"/>
+    <w:lsdException w:name="HTML Typewriter" w:semiHidden="1" w:unhideWhenUsed="1"/>
+    <w:lsdException w:name="HTML Variable" w:semiHidden="1" w:unhideWhenUsed="1"/>
+    <w:lsdException w:name="Normal Table" w:semiHidden="1" w:unhideWhenUsed="1"/>
+    <w:lsdException w:name="annotation subject" w:semiHidden="1" w:unhideWhenUsed="1"/>
+    <w:lsdException w:name="No List" w:semiHidden="1" w:unhideWhenUsed="1"/>
+    <w:lsdException w:name="Outline List 1" w:semiHidden="1" w:unhideWhenUsed="1"/>
+    <w:lsdException w:name="Outline List 2" w:semiHidden="1" w:unhideWhenUsed="1"/>
+    <w:lsdException w:name="Outline List 3" w:semiHidden="1" w:unhideWhenUsed="1"/>
+    <w:lsdException w:name="Table Simple 1" w:semiHidden="1" w:unhideWhenUsed="1"/>
+    <w:lsdException w:name="Table Simple 2" w:semiHidden="1" w:unhideWhenUsed="1"/>
+    <w:lsdException w:name="Table Simple 3" w:semiHidden="1" w:unhideWhenUsed="1"/>
+    <w:lsdException w:name="Table Classic 1" w:semiHidden="1" w:unhideWhenUsed="1"/>
+    <w:lsdException w:name="Table Classic 2" w:semiHidden="1" w:unhideWhenUsed="1"/>
+    <w:lsdException w:name="Table Classic 3" w:semiHidden="1" w:unhideWhenUsed="1"/>
+    <w:lsdException w:name="Table Classic 4" w:semiHidden="1" w:unhideWhenUsed="1"/>
+    <w:lsdException w:name="Table Colorful 1" w:semiHidden="1" w:unhideWhenUsed="1"/>
+    <w:lsdException w:name="Table Colorful 2" w:semiHidden="1" w:unhideWhenUsed="1"/>
+    <w:lsdException w:name="Table Colorful 3" w:semiHidden="1" w:unhideWhenUsed="1"/>
+    <w:lsdException w:name="Table Columns 1" w:semiHidden="1" w:unhideWhenUsed="1"/>
+    <w:lsdException w:name="Table Columns 2" w:semiHidden="1" w:unhideWhenUsed="1"/>
+    <w:lsdException w:name="Table Columns 3" w:semiHidden="1" w:unhideWhenUsed="1"/>
+    <w:lsdException w:name="Table Columns 4" w:semiHidden="1" w:unhideWhenUsed="1"/>
+    <w:lsdException w:name="Table Columns 5" w:semiHidden="1" w:unhideWhenUsed="1"/>
+    <w:lsdException w:name="Table Grid 1" w:semiHidden="1" w:unhideWhenUsed="1"/>
+    <w:lsdException w:name="Table Grid 2" w:semiHidden="1" w:unhideWhenUsed="1"/>
+    <w:lsdException w:name="Table Grid 3" w:semiHidden="1" w:unhideWhenUsed="1"/>
+    <w:lsdException w:name="Table Grid 4" w:semiHidden="1" w:unhideWhenUsed="1"/>
+    <w:lsdException w:name="Table Grid 5" w:semiHidden="1" w:unhideWhenUsed="1"/>
+    <w:lsdException w:name="Table Grid 6" w:semiHidden="1" w:unhideWhenUsed="1"/>
+    <w:lsdException w:name="Table Grid 7" w:semiHidden="1" w:unhideWhenUsed="1"/>
+    <w:lsdException w:name="Table Grid 8" w:semiHidden="1" w:unhideWhenUsed="1"/>
+    <w:lsdException w:name="Table List 1" w:semiHidden="1" w:unhideWhenUsed="1"/>
+    <w:lsdException w:name="Table List 2" w:semiHidden="1" w:unhideWhenUsed="1"/>
+    <w:lsdException w:name="Table List 3" w:semiHidden="1" w:unhideWhenUsed="1"/>
+    <w:lsdException w:name="Table List 4" w:semiHidden="1" w:unhideWhenUsed="1"/>
+    <w:lsdException w:name="Table List 5" w:semiHidden="1" w:unhideWhenUsed="1"/>
+    <w:lsdException w:name="Table List 6" w:semiHidden="1" w:unhideWhenUsed="1"/>
+    <w:lsdException w:name="Table List 7" w:semiHidden="1" w:unhideWhenUsed="1"/>
+    <w:lsdException w:name="Table List 8" w:semiHidden="1" w:unhideWhenUsed="1"/>
+    <w:lsdException w:name="Table 3D effects 1" w:semiHidden="1" w:unhideWhenUsed="1"/>
+    <w:lsdException w:name="Table 3D effects 2" w:semiHidden="1" w:unhideWhenUsed="1"/>
+    <w:lsdException w:name="Table 3D effects 3" w:semiHidden="1" w:unhideWhenUsed="1"/>
+    <w:lsdException w:name="Table Contemporary" w:semiHidden="1" w:unhideWhenUsed="1"/>
+    <w:lsdException w:name="Table Elegant" w:semiHidden="1" w:unhideWhenUsed="1"/>
+    <w:lsdException w:name="Table Professional" w:semiHidden="1" w:unhideWhenUsed="1"/>
+    <w:lsdException w:name="Table Subtle 1" w:semiHidden="1" w:unhideWhenUsed="1"/>
+    <w:lsdException w:name="Table Subtle 2" w:semiHidden="1" w:unhideWhenUsed="1"/>
+    <w:lsdException w:name="Table Web 1" w:semiHidden="1" w:unhideWhenUsed="1"/>
+    <w:lsdException w:name="Table Web 2" w:semiHidden="1" w:unhideWhenUsed="1"/>
+    <w:lsdException w:name="Table Web 3" w:semiHidden="1" w:unhideWhenUsed="1"/>
+    <w:lsdException w:name="Balloon Text" w:semiHidden="1" w:unhideWhenUsed="1"/>
+    <w:lsdException w:name="Table Grid" w:uiPriority="59"/>
+    <w:lsdException w:name="Table Theme" w:semiHidden="1" w:unhideWhenUsed="1"/>
+    <w:lsdException w:name="Placeholder Text" w:semiHidden="1"/>
+    <w:lsdException w:name="No Spacing" w:uiPriority="1" w:qFormat="1"/>
+    <w:lsdException w:name="Light Shading" w:uiPriority="60"/>
+    <w:lsdException w:name="Light List" w:uiPriority="61"/>
+    <w:lsdException w:name="Light Grid" w:uiPriority="62"/>
+    <w:lsdException w:name="Medium Shading 1" w:uiPriority="63"/>
+    <w:lsdException w:name="Medium Shading 2" w:uiPriority="64"/>
+    <w:lsdException w:name="Medium List 1" w:uiPriority="65"/>
+    <w:lsdException w:name="Medium List 2" w:uiPriority="66"/>
+    <w:lsdException w:name="Medium Grid 1" w:uiPriority="67"/>
+    <w:lsdException w:name="Medium Grid 2" w:uiPriority="68"/>
+    <w:lsdException w:name="Medium Grid 3" w:uiPriority="69"/>
+    <w:lsdException w:name="Dark List" w:uiPriority="70"/>
+    <w:lsdException w:name="Colorful Shading" w:uiPriority="71"/>
+    <w:lsdException w:name="Colorful List" w:uiPriority="72"/>
+    <w:lsdException w:name="Colorful Grid" w:uiPriority="73"/>
+    <w:lsdException w:name="Light Shading Accent 1" w:uiPriority="60"/>
+    <w:lsdException w:name="Light List Accent 1" w:uiPriority="61"/>
+    <w:lsdException w:name="Light Grid Accent 1" w:uiPriority="62"/>
+    <w:lsdException w:name="Medium Shading 1 Accent 1" w:uiPriority="63"/>
+    <w:lsdException w:name="Medium Shading 2 Accent 1" w:uiPriority="64"/>
+    <w:lsdException w:name="Medium List 1 Accent 1" w:uiPriority="65"/>
+    <w:lsdException w:name="Revision" w:semiHidden="1"/>
+    <w:lsdException w:name="List Paragraph" w:uiPriority="34" w:qFormat="1"/>
+    <w:lsdException w:name="Quote" w:uiPriority="29" w:qFormat="1"/>
+    <w:lsdException w:name="Intense Quote" w:uiPriority="30" w:qFormat="1"/>
+    <w:lsdException w:name="Medium List 2 Accent 1" w:uiPriority="66"/>
+    <w:lsdException w:name="Medium Grid 1 Accent 1" w:uiPriority="67"/>
+    <w:lsdException w:name="Medium Grid 2 Accent 1" w:uiPriority="68"/>
+    <w:lsdException w:name="Medium Grid 3 Accent 1" w:uiPriority="69"/>
+    <w:lsdException w:name="Dark List Accent 1" w:uiPriority="70"/>
+    <w:lsdException w:name="Colorful Shading Accent 1" w:uiPriority="71"/>
+    <w:lsdException w:name="Colorful List Accent 1" w:uiPriority="72"/>
+    <w:lsdException w:name="Colorful Grid Accent 1" w:uiPriority="73"/>
+    <w:lsdException w:name="Light Shading Accent 2" w:uiPriority="60"/>
+    <w:lsdException w:name="Light List Accent 2" w:uiPriority="61"/>
+    <w:lsdException w:name="Light Grid Accent 2" w:uiPriority="62"/>
+    <w:lsdException w:name="Medium Shading 1 Accent 2" w:uiPriority="63"/>
+    <w:lsdException w:name="Medium Shading 2 Accent 2" w:uiPriority="64"/>
+    <w:lsdException w:name="Medium List 1 Accent 2" w:uiPriority="65"/>
+    <w:lsdException w:name="Medium List 2 Accent 2" w:uiPriority="66"/>
+    <w:lsdException w:name="Medium Grid 1 Accent 2" w:uiPriority="67"/>
+    <w:lsdException w:name="Medium Grid 2 Accent 2" w:uiPriority="68"/>
+    <w:lsdException w:name="Medium Grid 3 Accent 2" w:uiPriority="69"/>
+    <w:lsdException w:name="Dark List Accent 2" w:uiPriority="70"/>
+    <w:lsdException w:name="Colorful Shading Accent 2" w:uiPriority="71"/>
+    <w:lsdException w:name="Colorful List Accent 2" w:uiPriority="72"/>
+    <w:lsdException w:name="Colorful Grid Accent 2" w:uiPriority="73"/>
+    <w:lsdException w:name="Light Shading Accent 3" w:uiPriority="60"/>
+    <w:lsdException w:name="Light List Accent 3" w:uiPriority="61"/>
+    <w:lsdException w:name="Light Grid Accent 3" w:uiPriority="62"/>
+    <w:lsdException w:name="Medium Shading 1 Accent 3" w:uiPriority="63"/>
+    <w:lsdException w:name="Medium Shading 2 Accent 3" w:uiPriority="64"/>
+    <w:lsdException w:name="Medium List 1 Accent 3" w:uiPriority="65"/>
+    <w:lsdException w:name="Medium List 2 Accent 3" w:uiPriority="66"/>
+    <w:lsdException w:name="Medium Grid 1 Accent 3" w:uiPriority="67"/>
+    <w:lsdException w:name="Medium Grid 2 Accent 3" w:uiPriority="68"/>
+    <w:lsdException w:name="Medium Grid 3 Accent 3" w:uiPriority="69"/>
+    <w:lsdException w:name="Dark List Accent 3" w:uiPriority="70"/>
+    <w:lsdException w:name="Colorful Shading Accent 3" w:uiPriority="71"/>
+    <w:lsdException w:name="Colorful List Accent 3" w:uiPriority="72"/>
+    <w:lsdException w:name="Colorful Grid Accent 3" w:uiPriority="73"/>
+    <w:lsdException w:name="Light Shading Accent 4" w:uiPriority="60"/>
+    <w:lsdException w:name="Light List Accent 4" w:uiPriority="61"/>
+    <w:lsdException w:name="Light Grid Accent 4" w:uiPriority="62"/>
+    <w:lsdException w:name="Medium Shading 1 Accent 4" w:uiPriority="63"/>
+    <w:lsdException w:name="Medium Shading 2 Accent 4" w:uiPriority="64"/>
+    <w:lsdException w:name="Medium List 1 Accent 4" w:uiPriority="65"/>
+    <w:lsdException w:name="Medium List 2 Accent 4" w:uiPriority="66"/>
+    <w:lsdException w:name="Medium Grid 1 Accent 4" w:uiPriority="67"/>
+    <w:lsdException w:name="Medium Grid 2 Accent 4" w:uiPriority="68"/>
+    <w:lsdException w:name="Medium Grid 3 Accent 4" w:uiPriority="69"/>
+    <w:lsdException w:name="Dark List Accent 4" w:uiPriority="70"/>
+    <w:lsdException w:name="Colorful Shading Accent 4" w:uiPriority="71"/>
+    <w:lsdException w:name="Colorful List Accent 4" w:uiPriority="72"/>
+    <w:lsdException w:name="Colorful Grid Accent 4" w:uiPriority="73"/>
+    <w:lsdException w:name="Light Shading Accent 5" w:uiPriority="60"/>
+    <w:lsdException w:name="Light List Accent 5" w:uiPriority="61"/>
+    <w:lsdException w:name="Light Grid Accent 5" w:uiPriority="62"/>
+    <w:lsdException w:name="Medium Shading 1 Accent 5" w:uiPriority="63"/>
+    <w:lsdException w:name="Medium Shading 2 Accent 5" w:uiPriority="64"/>
+    <w:lsdException w:name="Medium List 1 Accent 5" w:uiPriority="65"/>
+    <w:lsdException w:name="Medium List 2 Accent 5" w:uiPriority="66"/>
+    <w:lsdException w:name="Medium Grid 1 Accent 5" w:uiPriority="67"/>
+    <w:lsdException w:name="Medium Grid 2 Accent 5" w:uiPriority="68"/>
+    <w:lsdException w:name="Medium Grid 3 Accent 5" w:uiPriority="69"/>
+    <w:lsdException w:name="Dark List Accent 5" w:uiPriority="70"/>
+    <w:lsdException w:name="Colorful Shading Accent 5" w:uiPriority="71"/>
+    <w:lsdException w:name="Colorful List Accent 5" w:uiPriority="72"/>
+    <w:lsdException w:name="Colorful Grid Accent 5" w:uiPriority="73"/>
+    <w:lsdException w:name="Light Shading Accent 6" w:uiPriority="60"/>
+    <w:lsdException w:name="Light List Accent 6" w:uiPriority="61"/>
+    <w:lsdException w:name="Light Grid Accent 6" w:uiPriority="62"/>
+    <w:lsdException w:name="Medium Shading 1 Accent 6" w:uiPriority="63"/>
+    <w:lsdException w:name="Medium Shading 2 Accent 6" w:uiPriority="64"/>
+    <w:lsdException w:name="Medium List 1 Accent 6" w:uiPriority="65"/>
+    <w:lsdException w:name="Medium List 2 Accent 6" w:uiPriority="66"/>
+    <w:lsdException w:name="Medium Grid 1 Accent 6" w:uiPriority="67"/>
+    <w:lsdException w:name="Medium Grid 2 Accent 6" w:uiPriority="68"/>
+    <w:lsdException w:name="Medium Grid 3 Accent 6" w:uiPriority="69"/>
+    <w:lsdException w:name="Dark List Accent 6" w:uiPriority="70"/>
+    <w:lsdException w:name="Colorful Shading Accent 6" w:uiPriority="71"/>
+    <w:lsdException w:name="Colorful List Accent 6" w:uiPriority="72"/>
+    <w:lsdException w:name="Colorful Grid Accent 6" w:uiPriority="73"/>
+    <w:lsdException w:name="Subtle Emphasis" w:uiPriority="19" w:qFormat="1"/>
+    <w:lsdException w:name="Intense Emphasis" w:uiPriority="21" w:qFormat="1"/>
+    <w:lsdException w:name="Subtle Reference" w:uiPriority="31" w:qFormat="1"/>
+    <w:lsdException w:name="Intense Reference" w:uiPriority="32" w:qFormat="1"/>
+    <w:lsdException w:name="Book Title" w:uiPriority="33" w:qFormat="1"/>
+    <w:lsdException w:name="Bibliography" w:semiHidden="1" w:uiPriority="37" w:unhideWhenUsed="1"/>
+    <w:lsdException w:name="TOC Heading" w:semiHidden="1" w:uiPriority="39" w:unhideWhenUsed="1" w:qFormat="1"/>
+    <w:lsdException w:name="Plain Table 1" w:uiPriority="41"/>
+    <w:lsdException w:name="Plain Table 2" w:uiPriority="42"/>
+    <w:lsdException w:name="Plain Table 3" w:uiPriority="43"/>
+    <w:lsdException w:name="Plain Table 4" w:uiPriority="44"/>
+    <w:lsdException w:name="Plain Table 5" w:uiPriority="45"/>
+    <w:lsdException w:name="Grid Table Light" w:uiPriority="40"/>
+    <w:lsdException w:name="Grid Table 1 Light" w:uiPriority="46"/>
+    <w:lsdException w:name="Grid Table 2" w:uiPriority="47"/>
+    <w:lsdException w:name="Grid Table 3" w:uiPriority="48"/>
+    <w:lsdException w:name="Grid Table 4" w:uiPriority="49"/>
+    <w:lsdException w:name="Grid Table 5 Dark" w:uiPriority="50"/>
+    <w:lsdException w:name="Grid Table 6 Colorful" w:uiPriority="51"/>
+    <w:lsdException w:name="Grid Table 7 Colorful" w:uiPriority="52"/>
+    <w:lsdException w:name="Grid Table 1 Light Accent 1" w:uiPriority="46"/>
+    <w:lsdException w:name="Grid Table 2 Accent 1" w:uiPriority="47"/>
+    <w:lsdException w:name="Grid Table 3 Accent 1" w:uiPriority="48"/>
+    <w:lsdException w:name="Grid Table 4 Accent 1" w:uiPriority="49"/>
+    <w:lsdException w:name="Grid Table 5 Dark Accent 1" w:uiPriority="50"/>
+    <w:lsdException w:name="Grid Table 6 Colorful Accent 1" w:uiPriority="51"/>
+    <w:lsdException w:name="Grid Table 7 Colorful Accent 1" w:uiPriority="52"/>
+    <w:lsdException w:name="Grid Table 1 Light Accent 2" w:uiPriority="46"/>
+    <w:lsdException w:name="Grid Table 2 Accent 2" w:uiPriority="47"/>
+    <w:lsdException w:name="Grid Table 3 Accent 2" w:uiPriority="48"/>
+    <w:lsdException w:name="Grid Table 4 Accent 2" w:uiPriority="49"/>
+    <w:lsdException w:name="Grid Table 5 Dark Accent 2" w:uiPriority="50"/>
+    <w:lsdException w:name="Grid Table 6 Colorful Accent 2" w:uiPriority="51"/>
+    <w:lsdException w:name="Grid Table 7 Colorful Accent 2" w:uiPriority="52"/>
+    <w:lsdException w:name="Grid Table 1 Light Accent 3" w:uiPriority="46"/>
+    <w:lsdException w:name="Grid Table 2 Accent 3" w:uiPriority="47"/>
+    <w:lsdException w:name="Grid Table 3 Accent 3" w:uiPriority="48"/>
+    <w:lsdException w:name="Grid Table 4 Accent 3" w:uiPriority="49"/>
+    <w:lsdException w:name="Grid Table 5 Dark Accent 3" w:uiPriority="50"/>
+    <w:lsdException w:name="Grid Table 6 Colorful Accent 3" w:uiPriority="51"/>
+    <w:lsdException w:name="Grid Table 7 Colorful Accent 3" w:uiPriority="52"/>
+    <w:lsdException w:name="Grid Table 1 Light Accent 4" w:uiPriority="46"/>
+    <w:lsdException w:name="Grid Table 2 Accent 4" w:uiPriority="47"/>
+    <w:lsdException w:name="Grid Table 3 Accent 4" w:uiPriority="48"/>
+    <w:lsdException w:name="Grid Table 4 Accent 4" w:uiPriority="49"/>
+    <w:lsdException w:name="Grid Table 5 Dark Accent 4" w:uiPriority="50"/>
+    <w:lsdException w:name="Grid Table 6 Colorful Accent 4" w:uiPriority="51"/>
+    <w:lsdException w:name="Grid Table 7 Colorful Accent 4" w:uiPriority="52"/>
+    <w:lsdException w:name="Grid Table 1 Light Accent 5" w:uiPriority="46"/>
+    <w:lsdException w:name="Grid Table 2 Accent 5" w:uiPriority="47"/>
+    <w:lsdException w:name="Grid Table 3 Accent 5" w:uiPriority="48"/>
+    <w:lsdException w:name="Grid Table 4 Accent 5" w:uiPriority="49"/>
+    <w:lsdException w:name="Grid Table 5 Dark Accent 5" w:uiPriority="50"/>
+    <w:lsdException w:name="Grid Table 6 Colorful Accent 5" w:uiPriority="51"/>
+    <w:lsdException w:name="Grid Table 7 Colorful Accent 5" w:uiPriority="52"/>
+    <w:lsdException w:name="Grid Table 1 Light Accent 6" w:uiPriority="46"/>
+    <w:lsdException w:name="Grid Table 2 Accent 6" w:uiPriority="47"/>
+    <w:lsdException w:name="Grid Table 3 Accent 6" w:uiPriority="48"/>
+    <w:lsdException w:name="Grid Table 4 Accent 6" w:uiPriority="49"/>
+    <w:lsdException w:name="Grid Table 5 Dark Accent 6" w:uiPriority="50"/>
+    <w:lsdException w:name="Grid Table 6 Colorful Accent 6" w:uiPriority="51"/>
+    <w:lsdException w:name="Grid Table 7 Colorful Accent 6" w:uiPriority="52"/>
+    <w:lsdException w:name="List Table 1 Light" w:uiPriority="46"/>
+    <w:lsdException w:name="List Table 2" w:uiPriority="47"/>
+    <w:lsdException w:name="List Table 3" w:uiPriority="48"/>
+    <w:lsdException w:name="List Table 4" w:uiPriority="49"/>
+    <w:lsdException w:name="List Table 5 Dark" w:uiPriority="50"/>
+    <w:lsdException w:name="List Table 6 Colorful" w:uiPriority="51"/>
+    <w:lsdException w:name="List Table 7 Colorful" w:uiPriority="52"/>
+    <w:lsdException w:name="List Table 1 Light Accent 1" w:uiPriority="46"/>
+    <w:lsdException w:name="List Table 2 Accent 1" w:uiPriority="47"/>
+    <w:lsdException w:name="List Table 3 Accent 1" w:uiPriority="48"/>
+    <w:lsdException w:name="List Table 4 Accent 1" w:uiPriority="49"/>
+    <w:lsdException w:name="List Table 5 Dark Accent 1" w:uiPriority="50"/>
+    <w:lsdException w:name="List Table 6 Colorful Accent 1" w:uiPriority="51"/>
+    <w:lsdException w:name="List Table 7 Colorful Accent 1" w:uiPriority="52"/>
+    <w:lsdException w:name="List Table 1 Light Accent 2" w:uiPriority="46"/>
+    <w:lsdException w:name="List Table 2 Accent 2" w:uiPriority="47"/>
+    <w:lsdException w:name="List Table 3 Accent 2" w:uiPriority="48"/>
+    <w:lsdException w:name="List Table 4 Accent 2" w:uiPriority="49"/>
+    <w:lsdException w:name="List Table 5 Dark Accent 2" w:uiPriority="50"/>
+    <w:lsdException w:name="List Table 6 Colorful Accent 2" w:uiPriority="51"/>
+    <w:lsdException w:name="List Table 7 Colorful Accent 2" w:uiPriority="52"/>
+    <w:lsdException w:name="List Table 1 Light Accent 3" w:uiPriority="46"/>
+    <w:lsdException w:name="List Table 2 Accent 3" w:uiPriority="47"/>
+    <w:lsdException w:name="List Table 3 Accent 3" w:uiPriority="48"/>
+    <w:lsdException w:name="List Table 4 Accent 3" w:uiPriority="49"/>
+    <w:lsdException w:name="List Table 5 Dark Accent 3" w:uiPriority="50"/>
+    <w:lsdException w:name="List Table 6 Colorful Accent 3" w:uiPriority="51"/>
+    <w:lsdException w:name="List Table 7 Colorful Accent 3" w:uiPriority="52"/>
+    <w:lsdException w:name="List Table 1 Light Accent 4" w:uiPriority="46"/>
+    <w:lsdException w:name="List Table 2 Accent 4" w:uiPriority="47"/>
+    <w:lsdException w:name="List Table 3 Accent 4" w:uiPriority="48"/>
+    <w:lsdException w:name="List Table 4 Accent 4" w:uiPriority="49"/>
+    <w:lsdException w:name="List Table 5 Dark Accent 4" w:uiPriority="50"/>
+    <w:lsdException w:name="List Table 6 Colorful Accent 4" w:uiPriority="51"/>
+    <w:lsdException w:name="List Table 7 Colorful Accent 4" w:uiPriority="52"/>
+    <w:lsdException w:name="List Table 1 Light Accent 5" w:uiPriority="46"/>
+    <w:lsdException w:name="List Table 2 Accent 5" w:uiPriority="47"/>
+    <w:lsdException w:name="List Table 3 Accent 5" w:uiPriority="48"/>
+    <w:lsdException w:name="List Table 4 Accent 5" w:uiPriority="49"/>
+    <w:lsdException w:name="List Table 5 Dark Accent 5" w:uiPriority="50"/>
+    <w:lsdException w:name="List Table 6 Colorful Accent 5" w:uiPriority="51"/>
+    <w:lsdException w:name="List Table 7 Colorful Accent 5" w:uiPriority="52"/>
+    <w:lsdException w:name="List Table 1 Light Accent 6" w:uiPriority="46"/>
+    <w:lsdException w:name="List Table 2 Accent 6" w:uiPriority="47"/>
+    <w:lsdException w:name="List Table 3 Accent 6" w:uiPriority="48"/>
+    <w:lsdException w:name="List Table 4 Accent 6" w:uiPriority="49"/>
+    <w:lsdException w:name="List Table 5 Dark Accent 6" w:uiPriority="50"/>
+    <w:lsdException w:name="List Table 6 Colorful Accent 6" w:uiPriority="51"/>
+    <w:lsdException w:name="List Table 7 Colorful Accent 6" w:uiPriority="52"/>
   </w:latentStyles>
   <w:style w:type="paragraph" w:default="1" w:styleId="a">
     <w:name w:val="Normal"/>
@@ -2652,7 +4753,6 @@
     <w:uiPriority w:val="99"/>
     <w:semiHidden/>
     <w:unhideWhenUsed/>
-    <w:qFormat/>
     <w:tblPr>
       <w:tblInd w:w="0" w:type="dxa"/>
       <w:tblCellMar>
@@ -2735,6 +4835,32 @@
       <w:szCs w:val="24"/>
       <w:lang w:eastAsia="ru-RU"/>
     </w:rPr>
+  </w:style>
+  <w:style w:type="character" w:styleId="a6">
+    <w:name w:val="Hyperlink"/>
+    <w:basedOn w:val="a0"/>
+    <w:uiPriority w:val="99"/>
+    <w:unhideWhenUsed/>
+    <w:rsid w:val="006A67B0"/>
+    <w:rPr>
+      <w:color w:val="0000FF"/>
+      <w:u w:val="single"/>
+    </w:rPr>
+  </w:style>
+  <w:style w:type="character" w:customStyle="1" w:styleId="hljs-keyword">
+    <w:name w:val="hljs-keyword"/>
+    <w:basedOn w:val="a0"/>
+    <w:rsid w:val="00F47C23"/>
+  </w:style>
+  <w:style w:type="character" w:customStyle="1" w:styleId="hljs-number">
+    <w:name w:val="hljs-number"/>
+    <w:basedOn w:val="a0"/>
+    <w:rsid w:val="00F47C23"/>
+  </w:style>
+  <w:style w:type="character" w:customStyle="1" w:styleId="hljs-string">
+    <w:name w:val="hljs-string"/>
+    <w:basedOn w:val="a0"/>
+    <w:rsid w:val="00F47C23"/>
   </w:style>
 </w:styles>
 </file>
@@ -3020,4 +5146,16 @@
   <a:objectDefaults/>
   <a:extraClrSchemeLst/>
 </a:theme>
+</file>
+
+<file path=customXml/item1.xml><?xml version="1.0" encoding="utf-8"?>
+<b:Sources xmlns:b="http://schemas.openxmlformats.org/officeDocument/2006/bibliography" xmlns="http://schemas.openxmlformats.org/officeDocument/2006/bibliography" SelectedStyle="\APASixthEditionOfficeOnline.xsl" StyleName="APA" Version="6"/>
+</file>
+
+<file path=customXml/itemProps1.xml><?xml version="1.0" encoding="utf-8"?>
+<ds:datastoreItem xmlns:ds="http://schemas.openxmlformats.org/officeDocument/2006/customXml" ds:itemID="{F42A85E4-4F4B-423B-AACC-1C017C0123FC}">
+  <ds:schemaRefs>
+    <ds:schemaRef ds:uri="http://schemas.openxmlformats.org/officeDocument/2006/bibliography"/>
+  </ds:schemaRefs>
+</ds:datastoreItem>
 </file>
--- a/LinqQueries.docx
+++ b/LinqQueries.docx
@@ -131,22 +131,41 @@
     <w:p>
       <w:pPr>
         <w:ind w:firstLine="360"/>
-      </w:pPr>
-      <w:r>
+        <w:rPr>
+          <w:color w:val="FF0000"/>
+        </w:rPr>
+      </w:pPr>
+      <w:r>
+        <w:rPr>
+          <w:color w:val="FF0000"/>
+        </w:rPr>
         <w:t xml:space="preserve">1. </w:t>
       </w:r>
       <w:r>
+        <w:rPr>
+          <w:color w:val="FF0000"/>
+        </w:rPr>
+        <w:t xml:space="preserve">Спросить студентов: </w:t>
+      </w:r>
+      <w:r>
+        <w:rPr>
+          <w:color w:val="FF0000"/>
+        </w:rPr>
         <w:t xml:space="preserve">Что такое </w:t>
       </w:r>
       <w:proofErr w:type="spellStart"/>
       <w:r>
         <w:rPr>
+          <w:color w:val="FF0000"/>
           <w:lang w:val="en-US"/>
         </w:rPr>
         <w:t>Linq</w:t>
       </w:r>
       <w:proofErr w:type="spellEnd"/>
       <w:r>
+        <w:rPr>
+          <w:color w:val="FF0000"/>
+        </w:rPr>
         <w:t>?</w:t>
       </w:r>
     </w:p>
@@ -267,28 +286,16 @@
         <w:t>XML</w:t>
       </w:r>
       <w:r>
-        <w:t>-</w:t>
-      </w:r>
-      <w:proofErr w:type="spellStart"/>
-      <w:r>
-        <w:t>докуенты</w:t>
-      </w:r>
-      <w:proofErr w:type="spellEnd"/>
-      <w:r>
-        <w:t xml:space="preserve"> и пр.</w:t>
-      </w:r>
-    </w:p>
-    <w:p>
-      <w:pPr>
-        <w:pStyle w:val="a3"/>
-        <w:numPr>
-          <w:ilvl w:val="0"/>
-          <w:numId w:val="2"/>
-        </w:numPr>
-      </w:pPr>
-      <w:r>
-        <w:t xml:space="preserve">Что такое запрос? </w:t>
-      </w:r>
+        <w:t>-доку</w:t>
+      </w:r>
+      <w:r>
+        <w:t>м</w:t>
+      </w:r>
+      <w:r>
+        <w:t>енты и пр.</w:t>
+      </w:r>
+    </w:p>
+    <w:p>
       <w:r>
         <w:t>Запрос</w:t>
       </w:r>
@@ -309,6 +316,13 @@
       <w:r>
         <w:t>выражение, которое производит некоторые операции над выборкой данных.</w:t>
       </w:r>
+    </w:p>
+    <w:p>
+      <w:pPr>
+        <w:rPr>
+          <w:rFonts w:eastAsia="Times New Roman"/>
+        </w:rPr>
+      </w:pPr>
     </w:p>
     <w:p>
       <w:pPr>
@@ -2232,6 +2246,7 @@
           <w:sz w:val="24"/>
         </w:rPr>
       </w:pPr>
+      <w:bookmarkStart w:id="0" w:name="_GoBack"/>
       <w:r>
         <w:rPr>
           <w:sz w:val="24"/>
@@ -2346,6 +2361,7 @@
         </w:rPr>
         <w:t>возвращаемые элементы данных.</w:t>
       </w:r>
+      <w:bookmarkEnd w:id="0"/>
     </w:p>
     <w:p>
       <w:pPr>
@@ -2490,18 +2506,33 @@
         </w:rPr>
         <w:t>, </w:t>
       </w:r>
-      <w:hyperlink r:id="rId10" w:history="1">
-        <w:proofErr w:type="spellStart"/>
-        <w:r>
-          <w:rPr>
-            <w:rStyle w:val="a6"/>
-            <w:rFonts w:ascii="Segoe UI" w:hAnsi="Segoe UI" w:cs="Segoe UI"/>
-            <w:shd w:val="clear" w:color="auto" w:fill="FFFFFF"/>
-          </w:rPr>
-          <w:t>let</w:t>
-        </w:r>
-        <w:proofErr w:type="spellEnd"/>
-      </w:hyperlink>
+      <w:proofErr w:type="spellStart"/>
+      <w:r>
+        <w:fldChar w:fldCharType="begin"/>
+      </w:r>
+      <w:r>
+        <w:instrText xml:space="preserve"> HYPERLINK "https://learn.microsoft.com/en-us/dotnet/csharp/language-reference/keywords/let-clause" </w:instrText>
+      </w:r>
+      <w:r>
+        <w:fldChar w:fldCharType="separate"/>
+      </w:r>
+      <w:r>
+        <w:rPr>
+          <w:rStyle w:val="a6"/>
+          <w:rFonts w:ascii="Segoe UI" w:hAnsi="Segoe UI" w:cs="Segoe UI"/>
+          <w:shd w:val="clear" w:color="auto" w:fill="FFFFFF"/>
+        </w:rPr>
+        <w:t>let</w:t>
+      </w:r>
+      <w:proofErr w:type="spellEnd"/>
+      <w:r>
+        <w:rPr>
+          <w:rStyle w:val="a6"/>
+          <w:rFonts w:ascii="Segoe UI" w:hAnsi="Segoe UI" w:cs="Segoe UI"/>
+          <w:shd w:val="clear" w:color="auto" w:fill="FFFFFF"/>
+        </w:rPr>
+        <w:fldChar w:fldCharType="end"/>
+      </w:r>
       <w:r>
         <w:t xml:space="preserve">, и может быть дополнительный </w:t>
       </w:r>
@@ -2714,7 +2745,6 @@
         <w:spacing w:after="160" w:line="259" w:lineRule="auto"/>
         <w:rPr>
           <w:sz w:val="24"/>
-          <w:lang w:val="en-US"/>
         </w:rPr>
       </w:pPr>
       <w:r>
@@ -2772,7 +2802,7 @@
       <w:r>
         <w:t xml:space="preserve"> </w:t>
       </w:r>
-      <w:hyperlink r:id="rId11" w:history="1">
+      <w:hyperlink r:id="rId10" w:history="1">
         <w:r>
           <w:rPr>
             <w:rStyle w:val="a6"/>
@@ -2785,7 +2815,6 @@
           <w:rPr>
             <w:rStyle w:val="a6"/>
             <w:sz w:val="24"/>
-            <w:lang w:val="en-US"/>
           </w:rPr>
           <w:t>://</w:t>
         </w:r>
@@ -2801,10 +2830,10 @@
           <w:rPr>
             <w:rStyle w:val="a6"/>
             <w:sz w:val="24"/>
-            <w:lang w:val="en-US"/>
           </w:rPr>
           <w:t>.</w:t>
         </w:r>
+        <w:proofErr w:type="spellStart"/>
         <w:r>
           <w:rPr>
             <w:rStyle w:val="a6"/>
@@ -2813,11 +2842,11 @@
           </w:rPr>
           <w:t>microsoft</w:t>
         </w:r>
+        <w:proofErr w:type="spellEnd"/>
         <w:r>
           <w:rPr>
             <w:rStyle w:val="a6"/>
             <w:sz w:val="24"/>
-            <w:lang w:val="en-US"/>
           </w:rPr>
           <w:t>.</w:t>
         </w:r>
@@ -2833,10 +2862,10 @@
           <w:rPr>
             <w:rStyle w:val="a6"/>
             <w:sz w:val="24"/>
-            <w:lang w:val="en-US"/>
           </w:rPr>
           <w:t>/</w:t>
         </w:r>
+        <w:proofErr w:type="spellStart"/>
         <w:r>
           <w:rPr>
             <w:rStyle w:val="a6"/>
@@ -2845,11 +2874,11 @@
           </w:rPr>
           <w:t>en</w:t>
         </w:r>
+        <w:proofErr w:type="spellEnd"/>
         <w:r>
           <w:rPr>
             <w:rStyle w:val="a6"/>
             <w:sz w:val="24"/>
-            <w:lang w:val="en-US"/>
           </w:rPr>
           <w:t>-</w:t>
         </w:r>
@@ -2865,10 +2894,10 @@
           <w:rPr>
             <w:rStyle w:val="a6"/>
             <w:sz w:val="24"/>
-            <w:lang w:val="en-US"/>
           </w:rPr>
           <w:t>/</w:t>
         </w:r>
+        <w:proofErr w:type="spellStart"/>
         <w:r>
           <w:rPr>
             <w:rStyle w:val="a6"/>
@@ -2877,14 +2906,15 @@
           </w:rPr>
           <w:t>dotnet</w:t>
         </w:r>
+        <w:proofErr w:type="spellEnd"/>
         <w:r>
           <w:rPr>
             <w:rStyle w:val="a6"/>
             <w:sz w:val="24"/>
-            <w:lang w:val="en-US"/>
           </w:rPr>
           <w:t>/</w:t>
         </w:r>
+        <w:proofErr w:type="spellStart"/>
         <w:r>
           <w:rPr>
             <w:rStyle w:val="a6"/>
@@ -2893,11 +2923,11 @@
           </w:rPr>
           <w:t>csharp</w:t>
         </w:r>
+        <w:proofErr w:type="spellEnd"/>
         <w:r>
           <w:rPr>
             <w:rStyle w:val="a6"/>
             <w:sz w:val="24"/>
-            <w:lang w:val="en-US"/>
           </w:rPr>
           <w:t>/</w:t>
         </w:r>
@@ -2913,7 +2943,6 @@
           <w:rPr>
             <w:rStyle w:val="a6"/>
             <w:sz w:val="24"/>
-            <w:lang w:val="en-US"/>
           </w:rPr>
           <w:t>-</w:t>
         </w:r>
@@ -2929,7 +2958,6 @@
           <w:rPr>
             <w:rStyle w:val="a6"/>
             <w:sz w:val="24"/>
-            <w:lang w:val="en-US"/>
           </w:rPr>
           <w:t>/</w:t>
         </w:r>
@@ -2945,7 +2973,6 @@
           <w:rPr>
             <w:rStyle w:val="a6"/>
             <w:sz w:val="24"/>
-            <w:lang w:val="en-US"/>
           </w:rPr>
           <w:t>/</w:t>
         </w:r>
@@ -2961,7 +2988,6 @@
           <w:rPr>
             <w:rStyle w:val="a6"/>
             <w:sz w:val="24"/>
-            <w:lang w:val="en-US"/>
           </w:rPr>
           <w:t>-</w:t>
         </w:r>
@@ -2977,7 +3003,6 @@
       <w:r>
         <w:rPr>
           <w:sz w:val="24"/>
-          <w:lang w:val="en-US"/>
         </w:rPr>
         <w:t>)</w:t>
       </w:r>
@@ -2987,7 +3012,6 @@
         <w:spacing w:after="160" w:line="259" w:lineRule="auto"/>
         <w:rPr>
           <w:sz w:val="24"/>
-          <w:lang w:val="en-US"/>
         </w:rPr>
       </w:pPr>
     </w:p>
@@ -3038,9 +3062,6 @@
     <w:p>
       <w:pPr>
         <w:spacing w:after="160" w:line="259" w:lineRule="auto"/>
-        <w:rPr>
-          <w:lang w:val="en-US"/>
-        </w:rPr>
       </w:pPr>
       <w:r>
         <w:t xml:space="preserve">Сказать, что методы </w:t>
@@ -3060,65 +3081,70 @@
         <w:t>являются именно методами расширения.</w:t>
       </w:r>
     </w:p>
-    <w:bookmarkStart w:id="0" w:name="_GoBack"/>
-    <w:bookmarkEnd w:id="0"/>
-    <w:p>
-      <w:pPr>
-        <w:spacing w:after="160" w:line="259" w:lineRule="auto"/>
-        <w:rPr>
-          <w:lang w:val="en-US"/>
-        </w:rPr>
-      </w:pPr>
-      <w:r>
-        <w:rPr>
-          <w:lang w:val="en-US"/>
-        </w:rPr>
-        <w:fldChar w:fldCharType="begin"/>
-      </w:r>
-      <w:r>
-        <w:rPr>
-          <w:lang w:val="en-US"/>
-        </w:rPr>
-        <w:instrText xml:space="preserve"> HYPERLINK "</w:instrText>
-      </w:r>
-      <w:r>
-        <w:rPr>
-          <w:lang w:val="en-US"/>
-        </w:rPr>
-        <w:instrText>https://vk.com/wall-61281696_13069</w:instrText>
-      </w:r>
-      <w:r>
-        <w:rPr>
-          <w:lang w:val="en-US"/>
-        </w:rPr>
-        <w:instrText xml:space="preserve">" </w:instrText>
-      </w:r>
-      <w:r>
-        <w:rPr>
-          <w:lang w:val="en-US"/>
-        </w:rPr>
-        <w:fldChar w:fldCharType="separate"/>
-      </w:r>
-      <w:r>
-        <w:rPr>
-          <w:rStyle w:val="a6"/>
-          <w:lang w:val="en-US"/>
-        </w:rPr>
-        <w:t>https://vk.com/wall-61281696_13069</w:t>
-      </w:r>
-      <w:r>
-        <w:rPr>
-          <w:lang w:val="en-US"/>
-        </w:rPr>
-        <w:fldChar w:fldCharType="end"/>
-      </w:r>
-    </w:p>
-    <w:p>
-      <w:pPr>
-        <w:spacing w:after="160" w:line="259" w:lineRule="auto"/>
-        <w:rPr>
-          <w:lang w:val="en-US"/>
-        </w:rPr>
+    <w:p>
+      <w:pPr>
+        <w:spacing w:after="160" w:line="259" w:lineRule="auto"/>
+      </w:pPr>
+      <w:hyperlink r:id="rId11" w:history="1">
+        <w:r>
+          <w:rPr>
+            <w:rStyle w:val="a6"/>
+            <w:lang w:val="en-US"/>
+          </w:rPr>
+          <w:t>https</w:t>
+        </w:r>
+        <w:r>
+          <w:rPr>
+            <w:rStyle w:val="a6"/>
+          </w:rPr>
+          <w:t>://</w:t>
+        </w:r>
+        <w:proofErr w:type="spellStart"/>
+        <w:r>
+          <w:rPr>
+            <w:rStyle w:val="a6"/>
+            <w:lang w:val="en-US"/>
+          </w:rPr>
+          <w:t>vk</w:t>
+        </w:r>
+        <w:proofErr w:type="spellEnd"/>
+        <w:r>
+          <w:rPr>
+            <w:rStyle w:val="a6"/>
+          </w:rPr>
+          <w:t>.</w:t>
+        </w:r>
+        <w:r>
+          <w:rPr>
+            <w:rStyle w:val="a6"/>
+            <w:lang w:val="en-US"/>
+          </w:rPr>
+          <w:t>com</w:t>
+        </w:r>
+        <w:r>
+          <w:rPr>
+            <w:rStyle w:val="a6"/>
+          </w:rPr>
+          <w:t>/</w:t>
+        </w:r>
+        <w:r>
+          <w:rPr>
+            <w:rStyle w:val="a6"/>
+            <w:lang w:val="en-US"/>
+          </w:rPr>
+          <w:t>wall</w:t>
+        </w:r>
+        <w:r>
+          <w:rPr>
+            <w:rStyle w:val="a6"/>
+          </w:rPr>
+          <w:t>-61281696_13069</w:t>
+        </w:r>
+      </w:hyperlink>
+    </w:p>
+    <w:p>
+      <w:pPr>
+        <w:spacing w:after="160" w:line="259" w:lineRule="auto"/>
       </w:pPr>
     </w:p>
     <w:p>
@@ -3312,6 +3338,7 @@
           <w:sz w:val="21"/>
           <w:szCs w:val="21"/>
           <w:shd w:val="clear" w:color="auto" w:fill="F2F2F2"/>
+          <w:lang w:val="en-US"/>
         </w:rPr>
       </w:pPr>
     </w:p>
@@ -5153,7 +5180,7 @@
 </file>
 
 <file path=customXml/itemProps1.xml><?xml version="1.0" encoding="utf-8"?>
-<ds:datastoreItem xmlns:ds="http://schemas.openxmlformats.org/officeDocument/2006/customXml" ds:itemID="{F42A85E4-4F4B-423B-AACC-1C017C0123FC}">
+<ds:datastoreItem xmlns:ds="http://schemas.openxmlformats.org/officeDocument/2006/customXml" ds:itemID="{3EC93A5C-B5DC-47A2-9171-47BC7F07BC1F}">
   <ds:schemaRefs>
     <ds:schemaRef ds:uri="http://schemas.openxmlformats.org/officeDocument/2006/bibliography"/>
   </ds:schemaRefs>
